--- a/Tarea 2/II.- CASO DE ESTUDIO/6. Aplique Método Estructurado/Sugeiri/6.5.- PSEUDOCÓDIGO.docx
+++ b/Tarea 2/II.- CASO DE ESTUDIO/6. Aplique Método Estructurado/Sugeiri/6.5.- PSEUDOCÓDIGO.docx
@@ -4,8 +4,13 @@
   <w:body>
     <w:p>
       <w:pPr>
-        <w:rPr>
-          <w:rFonts w:hint="default" w:ascii="Times New Roman" w:hAnsi="Times New Roman" w:eastAsia="SimSun"/>
+        <w:keepNext w:val="0"/>
+        <w:keepLines w:val="0"/>
+        <w:widowControl/>
+        <w:suppressLineNumbers w:val="0"/>
+        <w:jc w:val="left"/>
+        <w:rPr>
+          <w:rFonts w:hint="default" w:ascii="Times New Roman" w:hAnsi="Times New Roman" w:eastAsia="SimSun" w:cs="Times New Roman"/>
           <w:b/>
           <w:bCs/>
           <w:color w:val="000000"/>
@@ -13,12 +18,12 @@
           <w:sz w:val="28"/>
           <w:szCs w:val="28"/>
           <w:u w:val="single"/>
-          <w:lang w:val="en-US" w:eastAsia="zh-CN"/>
-        </w:rPr>
-      </w:pPr>
-      <w:r>
-        <w:rPr>
-          <w:rFonts w:hint="default" w:ascii="Times New Roman" w:hAnsi="Times New Roman" w:eastAsia="SimSun"/>
+          <w:lang w:val="en-US" w:eastAsia="zh-CN" w:bidi="ar"/>
+        </w:rPr>
+      </w:pPr>
+      <w:r>
+        <w:rPr>
+          <w:rFonts w:hint="default" w:ascii="Times New Roman" w:hAnsi="Times New Roman" w:eastAsia="SimSun" w:cs="Times New Roman"/>
           <w:b/>
           <w:bCs/>
           <w:color w:val="000000"/>
@@ -26,98 +31,576 @@
           <w:sz w:val="28"/>
           <w:szCs w:val="28"/>
           <w:u w:val="single"/>
-          <w:lang w:val="en-US" w:eastAsia="zh-CN"/>
-        </w:rPr>
-        <w:t>Entrega A Domicilio</w:t>
-      </w:r>
-    </w:p>
-    <w:p>
-      <w:pPr>
-        <w:rPr>
-          <w:rFonts w:hint="default" w:ascii="Times New Roman" w:hAnsi="Times New Roman" w:eastAsia="SimSun"/>
-          <w:b/>
-          <w:bCs/>
-          <w:color w:val="000000"/>
-          <w:kern w:val="0"/>
-          <w:sz w:val="28"/>
-          <w:szCs w:val="28"/>
-          <w:u w:val="single"/>
-          <w:lang w:val="en-US" w:eastAsia="zh-CN"/>
-        </w:rPr>
-      </w:pPr>
-    </w:p>
-    <w:p>
-      <w:pPr>
+          <w:lang w:val="en-US" w:eastAsia="zh-CN" w:bidi="ar"/>
+        </w:rPr>
+        <w:t>Generación de Agrupaciones de Recetas</w:t>
+      </w:r>
+    </w:p>
+    <w:p>
+      <w:pPr>
+        <w:keepNext w:val="0"/>
+        <w:keepLines w:val="0"/>
+        <w:widowControl/>
         <w:numPr>
           <w:ilvl w:val="0"/>
           <w:numId w:val="1"/>
         </w:numPr>
-        <w:rPr>
-          <w:rFonts w:hint="default" w:ascii="Times New Roman" w:hAnsi="Times New Roman" w:eastAsia="SimSun"/>
+        <w:suppressLineNumbers w:val="0"/>
+        <w:ind w:left="425" w:leftChars="0" w:hanging="425" w:firstLineChars="0"/>
+        <w:jc w:val="left"/>
+        <w:rPr>
+          <w:rFonts w:hint="default" w:ascii="Times New Roman" w:hAnsi="Times New Roman" w:eastAsia="SimSun" w:cs="Times New Roman"/>
           <w:b/>
           <w:bCs/>
           <w:color w:val="000000"/>
           <w:kern w:val="0"/>
           <w:sz w:val="28"/>
           <w:szCs w:val="28"/>
-          <w:u w:val="none"/>
-          <w:lang w:val="en-US" w:eastAsia="zh-CN"/>
-        </w:rPr>
-      </w:pPr>
-      <w:r>
-        <w:rPr>
-          <w:rFonts w:hint="default" w:ascii="Times New Roman" w:hAnsi="Times New Roman" w:eastAsia="SimSun"/>
+          <w:lang w:val="en-US" w:eastAsia="zh-CN" w:bidi="ar"/>
+        </w:rPr>
+      </w:pPr>
+      <w:r>
+        <w:rPr>
+          <w:rFonts w:hint="default" w:ascii="Times New Roman" w:hAnsi="Times New Roman" w:eastAsia="SimSun" w:cs="Times New Roman"/>
           <w:b/>
           <w:bCs/>
           <w:color w:val="000000"/>
           <w:kern w:val="0"/>
           <w:sz w:val="28"/>
           <w:szCs w:val="28"/>
-          <w:u w:val="none"/>
-          <w:lang w:val="en-US" w:eastAsia="zh-CN"/>
-        </w:rPr>
-        <w:t xml:space="preserve"> Asignación de delivery</w:t>
-      </w:r>
-    </w:p>
-    <w:p>
-      <w:pPr>
+          <w:lang w:val="en-US" w:eastAsia="zh-CN" w:bidi="ar"/>
+        </w:rPr>
+        <w:t>Asignación de Tipo Receta a Receta</w:t>
+      </w:r>
+    </w:p>
+    <w:p>
+      <w:pPr>
+        <w:keepNext w:val="0"/>
+        <w:keepLines w:val="0"/>
+        <w:widowControl/>
         <w:numPr>
           <w:numId w:val="0"/>
         </w:numPr>
-        <w:ind w:firstLine="422" w:firstLineChars="150"/>
-        <w:rPr>
-          <w:rFonts w:hint="default" w:ascii="Times New Roman" w:hAnsi="Times New Roman" w:eastAsia="SimSun"/>
+        <w:suppressLineNumbers w:val="0"/>
+        <w:ind w:leftChars="0" w:firstLine="420" w:firstLineChars="0"/>
+        <w:jc w:val="left"/>
+        <w:rPr>
+          <w:rFonts w:hint="default" w:ascii="Times New Roman" w:hAnsi="Times New Roman" w:eastAsia="SimSun" w:cs="Times New Roman"/>
+          <w:b w:val="0"/>
+          <w:bCs w:val="0"/>
+          <w:color w:val="000000"/>
+          <w:kern w:val="0"/>
+          <w:sz w:val="28"/>
+          <w:szCs w:val="28"/>
+          <w:lang w:val="en-US" w:eastAsia="zh-CN" w:bidi="ar"/>
+        </w:rPr>
+      </w:pPr>
+      <w:r>
+        <w:rPr>
+          <w:rFonts w:hint="default" w:ascii="Times New Roman" w:hAnsi="Times New Roman" w:eastAsia="SimSun" w:cs="Times New Roman"/>
+          <w:b w:val="0"/>
+          <w:bCs w:val="0"/>
+          <w:color w:val="000000"/>
+          <w:kern w:val="0"/>
+          <w:sz w:val="28"/>
+          <w:szCs w:val="28"/>
+          <w:lang w:val="en-US" w:eastAsia="zh-CN" w:bidi="ar"/>
+        </w:rPr>
+        <w:t>Inicio</w:t>
+      </w:r>
+    </w:p>
+    <w:p>
+      <w:pPr>
+        <w:keepNext w:val="0"/>
+        <w:keepLines w:val="0"/>
+        <w:widowControl/>
+        <w:numPr>
+          <w:numId w:val="0"/>
+        </w:numPr>
+        <w:suppressLineNumbers w:val="0"/>
+        <w:ind w:leftChars="0" w:firstLine="420" w:firstLineChars="0"/>
+        <w:jc w:val="left"/>
+        <w:rPr>
+          <w:rFonts w:hint="default" w:ascii="Times New Roman" w:hAnsi="Times New Roman" w:eastAsia="SimSun" w:cs="Times New Roman"/>
+          <w:b w:val="0"/>
+          <w:bCs w:val="0"/>
+          <w:color w:val="000000"/>
+          <w:kern w:val="0"/>
+          <w:sz w:val="28"/>
+          <w:szCs w:val="28"/>
+          <w:lang w:val="en-US" w:eastAsia="zh-CN" w:bidi="ar"/>
+        </w:rPr>
+      </w:pPr>
+      <w:r>
+        <w:rPr>
+          <w:rFonts w:hint="default" w:ascii="Times New Roman" w:hAnsi="Times New Roman" w:eastAsia="SimSun" w:cs="Times New Roman"/>
+          <w:b w:val="0"/>
+          <w:bCs w:val="0"/>
+          <w:color w:val="000000"/>
+          <w:kern w:val="0"/>
+          <w:sz w:val="28"/>
+          <w:szCs w:val="28"/>
+          <w:lang w:val="en-US" w:eastAsia="zh-CN" w:bidi="ar"/>
+        </w:rPr>
+        <w:t>Declaración de Variables</w:t>
+      </w:r>
+    </w:p>
+    <w:p>
+      <w:pPr>
+        <w:keepNext w:val="0"/>
+        <w:keepLines w:val="0"/>
+        <w:widowControl/>
+        <w:numPr>
+          <w:numId w:val="0"/>
+        </w:numPr>
+        <w:suppressLineNumbers w:val="0"/>
+        <w:ind w:leftChars="0" w:firstLine="420" w:firstLineChars="0"/>
+        <w:jc w:val="left"/>
+        <w:rPr>
+          <w:rFonts w:hint="default" w:ascii="Times New Roman" w:hAnsi="Times New Roman" w:eastAsia="SimSun" w:cs="Times New Roman"/>
+          <w:b w:val="0"/>
+          <w:bCs w:val="0"/>
+          <w:color w:val="000000"/>
+          <w:kern w:val="0"/>
+          <w:sz w:val="28"/>
+          <w:szCs w:val="28"/>
+          <w:lang w:val="en-US" w:eastAsia="zh-CN" w:bidi="ar"/>
+        </w:rPr>
+      </w:pPr>
+      <w:r>
+        <w:rPr>
+          <w:rFonts w:hint="default" w:ascii="Times New Roman" w:hAnsi="Times New Roman" w:eastAsia="SimSun" w:cs="Times New Roman"/>
+          <w:b w:val="0"/>
+          <w:bCs w:val="0"/>
+          <w:color w:val="000000"/>
+          <w:kern w:val="0"/>
+          <w:sz w:val="28"/>
+          <w:szCs w:val="28"/>
+          <w:lang w:val="en-US" w:eastAsia="zh-CN" w:bidi="ar"/>
+        </w:rPr>
+        <w:t xml:space="preserve">Ir a </w:t>
+      </w:r>
+      <w:r>
+        <w:rPr>
+          <w:rFonts w:hint="default" w:ascii="Times New Roman" w:hAnsi="Times New Roman" w:eastAsia="SimSun" w:cs="Times New Roman"/>
+          <w:color w:val="000000"/>
+          <w:kern w:val="0"/>
+          <w:sz w:val="28"/>
+          <w:szCs w:val="28"/>
+          <w:lang w:val="en-US" w:eastAsia="zh-CN" w:bidi="ar"/>
+        </w:rPr>
+        <w:t xml:space="preserve">creación </w:t>
+      </w:r>
+      <w:r>
+        <w:rPr>
+          <w:rFonts w:hint="default" w:ascii="Times New Roman" w:hAnsi="Times New Roman" w:eastAsia="SimSun" w:cs="Times New Roman"/>
+          <w:b w:val="0"/>
+          <w:bCs w:val="0"/>
+          <w:color w:val="000000"/>
+          <w:kern w:val="0"/>
+          <w:sz w:val="28"/>
+          <w:szCs w:val="28"/>
+          <w:lang w:val="en-US" w:eastAsia="zh-CN" w:bidi="ar"/>
+        </w:rPr>
+        <w:t>y/o modificación de receta</w:t>
+      </w:r>
+    </w:p>
+    <w:p>
+      <w:pPr>
+        <w:keepNext w:val="0"/>
+        <w:keepLines w:val="0"/>
+        <w:widowControl/>
+        <w:numPr>
+          <w:numId w:val="0"/>
+        </w:numPr>
+        <w:suppressLineNumbers w:val="0"/>
+        <w:ind w:leftChars="0" w:firstLine="420" w:firstLineChars="0"/>
+        <w:jc w:val="left"/>
+        <w:rPr>
+          <w:rFonts w:hint="default" w:ascii="Times New Roman" w:hAnsi="Times New Roman" w:eastAsia="SimSun" w:cs="Times New Roman"/>
+          <w:b w:val="0"/>
+          <w:bCs w:val="0"/>
+          <w:color w:val="000000"/>
+          <w:kern w:val="0"/>
+          <w:sz w:val="28"/>
+          <w:szCs w:val="28"/>
+          <w:lang w:val="en-US" w:eastAsia="zh-CN" w:bidi="ar"/>
+        </w:rPr>
+      </w:pPr>
+      <w:r>
+        <w:rPr>
+          <w:rFonts w:hint="default" w:ascii="Times New Roman" w:hAnsi="Times New Roman" w:eastAsia="SimSun" w:cs="Times New Roman"/>
+          <w:b w:val="0"/>
+          <w:bCs w:val="0"/>
+          <w:color w:val="000000"/>
+          <w:kern w:val="0"/>
+          <w:sz w:val="28"/>
+          <w:szCs w:val="28"/>
+          <w:lang w:val="en-US" w:eastAsia="zh-CN" w:bidi="ar"/>
+        </w:rPr>
+        <w:t>Llenar datos de receta</w:t>
+      </w:r>
+    </w:p>
+    <w:p>
+      <w:pPr>
+        <w:keepNext w:val="0"/>
+        <w:keepLines w:val="0"/>
+        <w:widowControl/>
+        <w:numPr>
+          <w:numId w:val="0"/>
+        </w:numPr>
+        <w:suppressLineNumbers w:val="0"/>
+        <w:ind w:leftChars="0" w:firstLine="420" w:firstLineChars="0"/>
+        <w:jc w:val="left"/>
+        <w:rPr>
+          <w:rFonts w:hint="default" w:ascii="Times New Roman" w:hAnsi="Times New Roman" w:eastAsia="SimSun" w:cs="Times New Roman"/>
+          <w:b w:val="0"/>
+          <w:bCs w:val="0"/>
+          <w:color w:val="000000"/>
+          <w:kern w:val="0"/>
+          <w:sz w:val="28"/>
+          <w:szCs w:val="28"/>
+          <w:lang w:val="en-US" w:eastAsia="zh-CN" w:bidi="ar"/>
+        </w:rPr>
+      </w:pPr>
+      <w:r>
+        <w:rPr>
+          <w:rFonts w:hint="default" w:ascii="Times New Roman" w:hAnsi="Times New Roman" w:eastAsia="SimSun" w:cs="Times New Roman"/>
+          <w:b w:val="0"/>
+          <w:bCs w:val="0"/>
+          <w:color w:val="000000"/>
+          <w:kern w:val="0"/>
+          <w:sz w:val="28"/>
+          <w:szCs w:val="28"/>
+          <w:lang w:val="en-US" w:eastAsia="zh-CN" w:bidi="ar"/>
+        </w:rPr>
+        <w:t>Consultar Tipo de receta a asignar</w:t>
+      </w:r>
+    </w:p>
+    <w:p>
+      <w:pPr>
+        <w:keepNext w:val="0"/>
+        <w:keepLines w:val="0"/>
+        <w:widowControl/>
+        <w:numPr>
+          <w:numId w:val="0"/>
+        </w:numPr>
+        <w:suppressLineNumbers w:val="0"/>
+        <w:ind w:leftChars="0" w:firstLine="420" w:firstLineChars="0"/>
+        <w:jc w:val="left"/>
+        <w:rPr>
+          <w:rFonts w:hint="default" w:ascii="Times New Roman" w:hAnsi="Times New Roman" w:eastAsia="SimSun" w:cs="Times New Roman"/>
+          <w:b w:val="0"/>
+          <w:bCs w:val="0"/>
+          <w:color w:val="000000"/>
+          <w:kern w:val="0"/>
+          <w:sz w:val="28"/>
+          <w:szCs w:val="28"/>
+          <w:lang w:val="en-US" w:eastAsia="zh-CN" w:bidi="ar"/>
+        </w:rPr>
+      </w:pPr>
+      <w:r>
+        <w:rPr>
+          <w:rFonts w:hint="default" w:ascii="Times New Roman" w:hAnsi="Times New Roman" w:eastAsia="SimSun" w:cs="Times New Roman"/>
+          <w:b w:val="0"/>
+          <w:bCs w:val="0"/>
+          <w:color w:val="000000"/>
+          <w:kern w:val="0"/>
+          <w:sz w:val="28"/>
+          <w:szCs w:val="28"/>
+          <w:lang w:val="en-US" w:eastAsia="zh-CN" w:bidi="ar"/>
+        </w:rPr>
+        <w:t>SI no existe tipo de receta, ENTONCES</w:t>
+      </w:r>
+    </w:p>
+    <w:p>
+      <w:pPr>
+        <w:keepNext w:val="0"/>
+        <w:keepLines w:val="0"/>
+        <w:widowControl/>
+        <w:suppressLineNumbers w:val="0"/>
+        <w:ind w:left="420" w:leftChars="0" w:firstLine="420" w:firstLineChars="0"/>
+        <w:jc w:val="left"/>
+        <w:rPr>
+          <w:rFonts w:hint="default" w:ascii="Times New Roman" w:hAnsi="Times New Roman" w:cs="Times New Roman"/>
+          <w:sz w:val="28"/>
+          <w:szCs w:val="28"/>
+          <w:lang w:val="en-US"/>
+        </w:rPr>
+      </w:pPr>
+      <w:r>
+        <w:rPr>
+          <w:rFonts w:hint="default" w:ascii="Times New Roman" w:hAnsi="Times New Roman" w:eastAsia="SimSun" w:cs="Times New Roman"/>
+          <w:color w:val="000000"/>
+          <w:kern w:val="0"/>
+          <w:sz w:val="28"/>
+          <w:szCs w:val="28"/>
+          <w:lang w:val="en-US" w:eastAsia="zh-CN" w:bidi="ar"/>
+        </w:rPr>
+        <w:t>Ir a creación de tipo de receta</w:t>
+      </w:r>
+    </w:p>
+    <w:p>
+      <w:pPr>
+        <w:keepNext w:val="0"/>
+        <w:keepLines w:val="0"/>
+        <w:widowControl/>
+        <w:suppressLineNumbers w:val="0"/>
+        <w:ind w:left="420" w:leftChars="0" w:firstLine="420" w:firstLineChars="0"/>
+        <w:jc w:val="left"/>
+        <w:rPr>
+          <w:rFonts w:hint="default" w:ascii="Times New Roman" w:hAnsi="Times New Roman" w:cs="Times New Roman"/>
+          <w:sz w:val="28"/>
+          <w:szCs w:val="28"/>
+        </w:rPr>
+      </w:pPr>
+      <w:r>
+        <w:rPr>
+          <w:rFonts w:hint="default" w:ascii="Times New Roman" w:hAnsi="Times New Roman" w:eastAsia="SimSun" w:cs="Times New Roman"/>
+          <w:color w:val="000000"/>
+          <w:kern w:val="0"/>
+          <w:sz w:val="28"/>
+          <w:szCs w:val="28"/>
+          <w:lang w:val="en-US" w:eastAsia="zh-CN" w:bidi="ar"/>
+        </w:rPr>
+        <w:t>Llenar datos</w:t>
+      </w:r>
+    </w:p>
+    <w:p>
+      <w:pPr>
+        <w:keepNext w:val="0"/>
+        <w:keepLines w:val="0"/>
+        <w:widowControl/>
+        <w:suppressLineNumbers w:val="0"/>
+        <w:ind w:left="420" w:leftChars="0" w:firstLine="420" w:firstLineChars="0"/>
+        <w:jc w:val="left"/>
+        <w:rPr>
+          <w:rFonts w:hint="default" w:ascii="Times New Roman" w:hAnsi="Times New Roman" w:cs="Times New Roman"/>
+          <w:sz w:val="28"/>
+          <w:szCs w:val="28"/>
+        </w:rPr>
+      </w:pPr>
+      <w:r>
+        <w:rPr>
+          <w:rFonts w:hint="default" w:ascii="Times New Roman" w:hAnsi="Times New Roman" w:eastAsia="SimSun" w:cs="Times New Roman"/>
+          <w:color w:val="000000"/>
+          <w:kern w:val="0"/>
+          <w:sz w:val="28"/>
+          <w:szCs w:val="28"/>
+          <w:lang w:val="en-US" w:eastAsia="zh-CN" w:bidi="ar"/>
+        </w:rPr>
+        <w:t>Validar Datos</w:t>
+      </w:r>
+    </w:p>
+    <w:p>
+      <w:pPr>
+        <w:keepNext w:val="0"/>
+        <w:keepLines w:val="0"/>
+        <w:widowControl/>
+        <w:suppressLineNumbers w:val="0"/>
+        <w:ind w:left="420" w:leftChars="0" w:firstLine="420" w:firstLineChars="0"/>
+        <w:jc w:val="left"/>
+        <w:rPr>
+          <w:rFonts w:hint="default" w:ascii="Times New Roman" w:hAnsi="Times New Roman" w:cs="Times New Roman"/>
+          <w:sz w:val="28"/>
+          <w:szCs w:val="28"/>
+        </w:rPr>
+      </w:pPr>
+      <w:r>
+        <w:rPr>
+          <w:rFonts w:hint="default" w:ascii="Times New Roman" w:hAnsi="Times New Roman" w:eastAsia="SimSun" w:cs="Times New Roman"/>
+          <w:color w:val="000000"/>
+          <w:kern w:val="0"/>
+          <w:sz w:val="28"/>
+          <w:szCs w:val="28"/>
+          <w:lang w:val="en-US" w:eastAsia="zh-CN" w:bidi="ar"/>
+        </w:rPr>
+        <w:t>Grabar los datos;</w:t>
+      </w:r>
+    </w:p>
+    <w:p>
+      <w:pPr>
+        <w:keepNext w:val="0"/>
+        <w:keepLines w:val="0"/>
+        <w:widowControl/>
+        <w:suppressLineNumbers w:val="0"/>
+        <w:ind w:firstLine="420" w:firstLineChars="0"/>
+        <w:jc w:val="left"/>
+        <w:rPr>
+          <w:rFonts w:hint="default" w:ascii="Times New Roman" w:hAnsi="Times New Roman" w:eastAsia="SimSun" w:cs="Times New Roman"/>
+          <w:color w:val="000000"/>
+          <w:kern w:val="0"/>
+          <w:sz w:val="28"/>
+          <w:szCs w:val="28"/>
+          <w:lang w:val="en-US" w:eastAsia="zh-CN" w:bidi="ar"/>
+        </w:rPr>
+      </w:pPr>
+      <w:r>
+        <w:rPr>
+          <w:rFonts w:hint="default" w:ascii="Times New Roman" w:hAnsi="Times New Roman" w:eastAsia="SimSun" w:cs="Times New Roman"/>
+          <w:color w:val="000000"/>
+          <w:kern w:val="0"/>
+          <w:sz w:val="28"/>
+          <w:szCs w:val="28"/>
+          <w:lang w:val="en-US" w:eastAsia="zh-CN" w:bidi="ar"/>
+        </w:rPr>
+        <w:t>Presentar listado de Tipo de recetas para seleccionar</w:t>
+      </w:r>
+    </w:p>
+    <w:p>
+      <w:pPr>
+        <w:keepNext w:val="0"/>
+        <w:keepLines w:val="0"/>
+        <w:widowControl/>
+        <w:suppressLineNumbers w:val="0"/>
+        <w:ind w:firstLine="420" w:firstLineChars="0"/>
+        <w:jc w:val="left"/>
+        <w:rPr>
+          <w:rFonts w:hint="default" w:ascii="Times New Roman" w:hAnsi="Times New Roman" w:eastAsia="SimSun" w:cs="Times New Roman"/>
+          <w:color w:val="000000"/>
+          <w:kern w:val="0"/>
+          <w:sz w:val="28"/>
+          <w:szCs w:val="28"/>
+          <w:lang w:val="en-US" w:eastAsia="zh-CN" w:bidi="ar"/>
+        </w:rPr>
+      </w:pPr>
+      <w:r>
+        <w:rPr>
+          <w:rFonts w:hint="default" w:ascii="Times New Roman" w:hAnsi="Times New Roman" w:eastAsia="SimSun" w:cs="Times New Roman"/>
+          <w:color w:val="000000"/>
+          <w:kern w:val="0"/>
+          <w:sz w:val="28"/>
+          <w:szCs w:val="28"/>
+          <w:lang w:val="en-US" w:eastAsia="zh-CN" w:bidi="ar"/>
+        </w:rPr>
+        <w:t>Seleccionar Tipo de Receta</w:t>
+      </w:r>
+    </w:p>
+    <w:p>
+      <w:pPr>
+        <w:keepNext w:val="0"/>
+        <w:keepLines w:val="0"/>
+        <w:widowControl/>
+        <w:suppressLineNumbers w:val="0"/>
+        <w:ind w:firstLine="420" w:firstLineChars="0"/>
+        <w:jc w:val="left"/>
+        <w:rPr>
+          <w:rFonts w:hint="default" w:ascii="Times New Roman" w:hAnsi="Times New Roman" w:eastAsia="SimSun" w:cs="Times New Roman"/>
+          <w:color w:val="000000"/>
+          <w:kern w:val="0"/>
+          <w:sz w:val="28"/>
+          <w:szCs w:val="28"/>
+          <w:lang w:val="en-US" w:eastAsia="zh-CN" w:bidi="ar"/>
+        </w:rPr>
+      </w:pPr>
+      <w:r>
+        <w:rPr>
+          <w:rFonts w:hint="default" w:ascii="Times New Roman" w:hAnsi="Times New Roman" w:eastAsia="SimSun" w:cs="Times New Roman"/>
+          <w:color w:val="000000"/>
+          <w:kern w:val="0"/>
+          <w:sz w:val="28"/>
+          <w:szCs w:val="28"/>
+          <w:lang w:val="en-US" w:eastAsia="zh-CN" w:bidi="ar"/>
+        </w:rPr>
+        <w:t>Validar Datos</w:t>
+      </w:r>
+    </w:p>
+    <w:p>
+      <w:pPr>
+        <w:keepNext w:val="0"/>
+        <w:keepLines w:val="0"/>
+        <w:widowControl/>
+        <w:suppressLineNumbers w:val="0"/>
+        <w:ind w:firstLine="420" w:firstLineChars="0"/>
+        <w:jc w:val="left"/>
+        <w:rPr>
+          <w:rFonts w:hint="default" w:ascii="Times New Roman" w:hAnsi="Times New Roman" w:eastAsia="SimSun" w:cs="Times New Roman"/>
+          <w:color w:val="000000"/>
+          <w:kern w:val="0"/>
+          <w:sz w:val="28"/>
+          <w:szCs w:val="28"/>
+          <w:lang w:val="en-US" w:eastAsia="zh-CN" w:bidi="ar"/>
+        </w:rPr>
+      </w:pPr>
+      <w:r>
+        <w:rPr>
+          <w:rFonts w:hint="default" w:ascii="Times New Roman" w:hAnsi="Times New Roman" w:eastAsia="SimSun" w:cs="Times New Roman"/>
+          <w:color w:val="000000"/>
+          <w:kern w:val="0"/>
+          <w:sz w:val="28"/>
+          <w:szCs w:val="28"/>
+          <w:lang w:val="en-US" w:eastAsia="zh-CN" w:bidi="ar"/>
+        </w:rPr>
+        <w:t>Almacenar Datos</w:t>
+      </w:r>
+    </w:p>
+    <w:p>
+      <w:pPr>
+        <w:keepNext w:val="0"/>
+        <w:keepLines w:val="0"/>
+        <w:widowControl/>
+        <w:suppressLineNumbers w:val="0"/>
+        <w:ind w:firstLine="420" w:firstLineChars="0"/>
+        <w:jc w:val="left"/>
+        <w:rPr>
+          <w:rFonts w:hint="default" w:ascii="Times New Roman" w:hAnsi="Times New Roman" w:eastAsia="SimSun" w:cs="Times New Roman"/>
+          <w:color w:val="000000"/>
+          <w:kern w:val="0"/>
+          <w:sz w:val="28"/>
+          <w:szCs w:val="28"/>
+          <w:lang w:val="en-US" w:eastAsia="zh-CN" w:bidi="ar"/>
+        </w:rPr>
+      </w:pPr>
+      <w:r>
+        <w:rPr>
+          <w:rFonts w:hint="default" w:ascii="Times New Roman" w:hAnsi="Times New Roman" w:eastAsia="SimSun" w:cs="Times New Roman"/>
+          <w:color w:val="000000"/>
+          <w:kern w:val="0"/>
+          <w:sz w:val="28"/>
+          <w:szCs w:val="28"/>
+          <w:lang w:val="en-US" w:eastAsia="zh-CN" w:bidi="ar"/>
+        </w:rPr>
+        <w:t>Fin</w:t>
+      </w:r>
+    </w:p>
+    <w:p>
+      <w:pPr>
+        <w:keepNext w:val="0"/>
+        <w:keepLines w:val="0"/>
+        <w:widowControl/>
+        <w:suppressLineNumbers w:val="0"/>
+        <w:jc w:val="left"/>
+        <w:rPr>
+          <w:rFonts w:hint="default" w:ascii="Times New Roman" w:hAnsi="Times New Roman" w:eastAsia="SimSun" w:cs="Times New Roman"/>
           <w:b/>
           <w:bCs/>
           <w:color w:val="000000"/>
           <w:kern w:val="0"/>
           <w:sz w:val="28"/>
           <w:szCs w:val="28"/>
-          <w:u w:val="single"/>
-          <w:lang w:val="en-US" w:eastAsia="zh-CN"/>
-        </w:rPr>
-      </w:pPr>
-      <w:bookmarkStart w:id="0" w:name="_GoBack"/>
-      <w:bookmarkEnd w:id="0"/>
-      <w:r>
-        <w:rPr>
-          <w:rFonts w:hint="default" w:ascii="Times New Roman" w:hAnsi="Times New Roman" w:eastAsia="SimSun"/>
+          <w:lang w:val="en-US" w:eastAsia="zh-CN" w:bidi="ar"/>
+        </w:rPr>
+      </w:pPr>
+    </w:p>
+    <w:p>
+      <w:pPr>
+        <w:keepNext w:val="0"/>
+        <w:keepLines w:val="0"/>
+        <w:widowControl/>
+        <w:suppressLineNumbers w:val="0"/>
+        <w:jc w:val="left"/>
+        <w:rPr>
+          <w:rFonts w:hint="default" w:ascii="Times New Roman" w:hAnsi="Times New Roman" w:cs="Times New Roman"/>
           <w:b/>
           <w:bCs/>
-          <w:color w:val="000000"/>
-          <w:kern w:val="0"/>
           <w:sz w:val="28"/>
           <w:szCs w:val="28"/>
           <w:u w:val="single"/>
-          <w:lang w:val="en-US" w:eastAsia="zh-CN"/>
-        </w:rPr>
-        <w:t>Evaluación de disponibilidad</w:t>
-      </w:r>
-    </w:p>
-    <w:p>
-      <w:pPr>
-        <w:rPr>
-          <w:rFonts w:hint="default" w:ascii="Times New Roman" w:hAnsi="Times New Roman" w:eastAsia="SimSun"/>
+        </w:rPr>
+      </w:pPr>
+      <w:r>
+        <w:rPr>
+          <w:rFonts w:hint="default" w:ascii="Times New Roman" w:hAnsi="Times New Roman" w:eastAsia="SimSun" w:cs="Times New Roman"/>
           <w:b/>
           <w:bCs/>
           <w:color w:val="000000"/>
@@ -125,157 +608,2868 @@
           <w:sz w:val="28"/>
           <w:szCs w:val="28"/>
           <w:u w:val="single"/>
-          <w:lang w:val="en-US" w:eastAsia="zh-CN"/>
-        </w:rPr>
-      </w:pPr>
-      <w:r>
-        <w:rPr>
-          <w:rFonts w:hint="default" w:ascii="Times New Roman" w:hAnsi="Times New Roman" w:eastAsia="SimSun"/>
+          <w:lang w:val="en-US" w:eastAsia="zh-CN" w:bidi="ar"/>
+        </w:rPr>
+        <w:t xml:space="preserve">Generación de Formula para receta </w:t>
+      </w:r>
+    </w:p>
+    <w:p>
+      <w:pPr>
+        <w:keepNext w:val="0"/>
+        <w:keepLines w:val="0"/>
+        <w:widowControl/>
+        <w:numPr>
+          <w:ilvl w:val="0"/>
+          <w:numId w:val="2"/>
+        </w:numPr>
+        <w:suppressLineNumbers w:val="0"/>
+        <w:jc w:val="left"/>
+        <w:rPr>
+          <w:rFonts w:hint="default" w:ascii="Times New Roman" w:hAnsi="Times New Roman" w:cs="Times New Roman"/>
           <w:b/>
           <w:bCs/>
-          <w:color w:val="000000"/>
-          <w:kern w:val="0"/>
-          <w:sz w:val="28"/>
-          <w:szCs w:val="28"/>
-          <w:u w:val="single"/>
-          <w:lang w:val="en-US" w:eastAsia="zh-CN"/>
-        </w:rPr>
-        <w:t>1. Inicio</w:t>
-      </w:r>
-    </w:p>
-    <w:p>
-      <w:pPr>
-        <w:rPr>
-          <w:rFonts w:hint="default" w:ascii="Times New Roman" w:hAnsi="Times New Roman" w:eastAsia="SimSun"/>
+          <w:sz w:val="28"/>
+          <w:szCs w:val="28"/>
+        </w:rPr>
+      </w:pPr>
+      <w:r>
+        <w:rPr>
+          <w:rFonts w:hint="default" w:ascii="Times New Roman" w:hAnsi="Times New Roman" w:eastAsia="SimSun" w:cs="Times New Roman"/>
           <w:b/>
           <w:bCs/>
           <w:color w:val="000000"/>
           <w:kern w:val="0"/>
           <w:sz w:val="28"/>
           <w:szCs w:val="28"/>
-          <w:u w:val="single"/>
-          <w:lang w:val="en-US" w:eastAsia="zh-CN"/>
-        </w:rPr>
-      </w:pPr>
-      <w:r>
-        <w:rPr>
-          <w:rFonts w:hint="default" w:ascii="Times New Roman" w:hAnsi="Times New Roman" w:eastAsia="SimSun"/>
+          <w:lang w:val="en-US" w:eastAsia="zh-CN" w:bidi="ar"/>
+        </w:rPr>
+        <w:t xml:space="preserve">Asignación de Categoría, Grupo y Tipo a los productos </w:t>
+      </w:r>
+    </w:p>
+    <w:p>
+      <w:pPr>
+        <w:keepNext w:val="0"/>
+        <w:keepLines w:val="0"/>
+        <w:widowControl/>
+        <w:suppressLineNumbers w:val="0"/>
+        <w:ind w:firstLine="420" w:firstLineChars="0"/>
+        <w:jc w:val="left"/>
+        <w:rPr>
+          <w:rFonts w:hint="default" w:ascii="Times New Roman" w:hAnsi="Times New Roman" w:cs="Times New Roman"/>
+          <w:sz w:val="28"/>
+          <w:szCs w:val="28"/>
+        </w:rPr>
+      </w:pPr>
+      <w:r>
+        <w:rPr>
+          <w:rFonts w:hint="default" w:ascii="Times New Roman" w:hAnsi="Times New Roman" w:eastAsia="SimSun" w:cs="Times New Roman"/>
+          <w:color w:val="000000"/>
+          <w:kern w:val="0"/>
+          <w:sz w:val="28"/>
+          <w:szCs w:val="28"/>
+          <w:lang w:val="en-US" w:eastAsia="zh-CN" w:bidi="ar"/>
+        </w:rPr>
+        <w:t>Inicio</w:t>
+      </w:r>
+    </w:p>
+    <w:p>
+      <w:pPr>
+        <w:keepNext w:val="0"/>
+        <w:keepLines w:val="0"/>
+        <w:widowControl/>
+        <w:suppressLineNumbers w:val="0"/>
+        <w:ind w:firstLine="420" w:firstLineChars="0"/>
+        <w:jc w:val="left"/>
+        <w:rPr>
+          <w:rFonts w:hint="default" w:ascii="Times New Roman" w:hAnsi="Times New Roman" w:cs="Times New Roman"/>
+          <w:sz w:val="28"/>
+          <w:szCs w:val="28"/>
+        </w:rPr>
+      </w:pPr>
+      <w:r>
+        <w:rPr>
+          <w:rFonts w:hint="default" w:ascii="Times New Roman" w:hAnsi="Times New Roman" w:eastAsia="SimSun" w:cs="Times New Roman"/>
+          <w:color w:val="000000"/>
+          <w:kern w:val="0"/>
+          <w:sz w:val="28"/>
+          <w:szCs w:val="28"/>
+          <w:lang w:val="en-US" w:eastAsia="zh-CN" w:bidi="ar"/>
+        </w:rPr>
+        <w:t>Declaración de variables</w:t>
+      </w:r>
+    </w:p>
+    <w:p>
+      <w:pPr>
+        <w:keepNext w:val="0"/>
+        <w:keepLines w:val="0"/>
+        <w:widowControl/>
+        <w:suppressLineNumbers w:val="0"/>
+        <w:ind w:firstLine="420" w:firstLineChars="0"/>
+        <w:jc w:val="left"/>
+        <w:rPr>
+          <w:rFonts w:hint="default" w:ascii="Times New Roman" w:hAnsi="Times New Roman" w:cs="Times New Roman"/>
+          <w:sz w:val="28"/>
+          <w:szCs w:val="28"/>
+        </w:rPr>
+      </w:pPr>
+      <w:r>
+        <w:rPr>
+          <w:rFonts w:hint="default" w:ascii="Times New Roman" w:hAnsi="Times New Roman" w:eastAsia="SimSun" w:cs="Times New Roman"/>
+          <w:color w:val="000000"/>
+          <w:kern w:val="0"/>
+          <w:sz w:val="28"/>
+          <w:szCs w:val="28"/>
+          <w:lang w:val="en-US" w:eastAsia="zh-CN" w:bidi="ar"/>
+        </w:rPr>
+        <w:t>Ir a creación y/o modificación de articulo</w:t>
+      </w:r>
+    </w:p>
+    <w:p>
+      <w:pPr>
+        <w:keepNext w:val="0"/>
+        <w:keepLines w:val="0"/>
+        <w:widowControl/>
+        <w:suppressLineNumbers w:val="0"/>
+        <w:ind w:firstLine="420" w:firstLineChars="0"/>
+        <w:jc w:val="left"/>
+        <w:rPr>
+          <w:rFonts w:hint="default" w:ascii="Times New Roman" w:hAnsi="Times New Roman" w:cs="Times New Roman"/>
+          <w:sz w:val="28"/>
+          <w:szCs w:val="28"/>
+        </w:rPr>
+      </w:pPr>
+      <w:r>
+        <w:rPr>
+          <w:rFonts w:hint="default" w:ascii="Times New Roman" w:hAnsi="Times New Roman" w:eastAsia="SimSun" w:cs="Times New Roman"/>
+          <w:color w:val="000000"/>
+          <w:kern w:val="0"/>
+          <w:sz w:val="28"/>
+          <w:szCs w:val="28"/>
+          <w:lang w:val="en-US" w:eastAsia="zh-CN" w:bidi="ar"/>
+        </w:rPr>
+        <w:t>Llenar datos de la articulo</w:t>
+      </w:r>
+    </w:p>
+    <w:p>
+      <w:pPr>
+        <w:keepNext w:val="0"/>
+        <w:keepLines w:val="0"/>
+        <w:widowControl/>
+        <w:suppressLineNumbers w:val="0"/>
+        <w:ind w:firstLine="420" w:firstLineChars="0"/>
+        <w:jc w:val="left"/>
+        <w:rPr>
+          <w:rFonts w:hint="default" w:ascii="Times New Roman" w:hAnsi="Times New Roman" w:eastAsia="SimSun" w:cs="Times New Roman"/>
+          <w:color w:val="000000"/>
+          <w:kern w:val="0"/>
+          <w:sz w:val="28"/>
+          <w:szCs w:val="28"/>
+          <w:lang w:val="en-US" w:eastAsia="zh-CN" w:bidi="ar"/>
+        </w:rPr>
+      </w:pPr>
+      <w:r>
+        <w:rPr>
+          <w:rFonts w:hint="default" w:ascii="Times New Roman" w:hAnsi="Times New Roman" w:eastAsia="SimSun" w:cs="Times New Roman"/>
+          <w:color w:val="000000"/>
+          <w:kern w:val="0"/>
+          <w:sz w:val="28"/>
+          <w:szCs w:val="28"/>
+          <w:lang w:val="en-US" w:eastAsia="zh-CN" w:bidi="ar"/>
+        </w:rPr>
+        <w:t>Consulta de Categorías para asignar</w:t>
+      </w:r>
+    </w:p>
+    <w:p>
+      <w:pPr>
+        <w:keepNext w:val="0"/>
+        <w:keepLines w:val="0"/>
+        <w:widowControl/>
+        <w:suppressLineNumbers w:val="0"/>
+        <w:ind w:firstLine="420" w:firstLineChars="0"/>
+        <w:jc w:val="left"/>
+        <w:rPr>
+          <w:rFonts w:hint="default" w:ascii="Times New Roman" w:hAnsi="Times New Roman" w:cs="Times New Roman"/>
+          <w:sz w:val="28"/>
+          <w:szCs w:val="28"/>
+        </w:rPr>
+      </w:pPr>
+      <w:r>
+        <w:rPr>
+          <w:rFonts w:hint="default" w:ascii="Times New Roman" w:hAnsi="Times New Roman" w:eastAsia="SimSun" w:cs="Times New Roman"/>
+          <w:color w:val="000000"/>
+          <w:kern w:val="0"/>
+          <w:sz w:val="28"/>
+          <w:szCs w:val="28"/>
+          <w:lang w:val="en-US" w:eastAsia="zh-CN" w:bidi="ar"/>
+        </w:rPr>
+        <w:t>SI no existen Categorías, ENTONCES</w:t>
+      </w:r>
+    </w:p>
+    <w:p>
+      <w:pPr>
+        <w:keepNext w:val="0"/>
+        <w:keepLines w:val="0"/>
+        <w:widowControl/>
+        <w:suppressLineNumbers w:val="0"/>
+        <w:ind w:left="420" w:leftChars="0" w:firstLine="420" w:firstLineChars="0"/>
+        <w:jc w:val="left"/>
+        <w:rPr>
+          <w:rFonts w:hint="default" w:ascii="Times New Roman" w:hAnsi="Times New Roman" w:cs="Times New Roman"/>
+          <w:sz w:val="28"/>
+          <w:szCs w:val="28"/>
+        </w:rPr>
+      </w:pPr>
+      <w:r>
+        <w:rPr>
+          <w:rFonts w:hint="default" w:ascii="Times New Roman" w:hAnsi="Times New Roman" w:eastAsia="SimSun" w:cs="Times New Roman"/>
+          <w:color w:val="000000"/>
+          <w:kern w:val="0"/>
+          <w:sz w:val="28"/>
+          <w:szCs w:val="28"/>
+          <w:lang w:val="en-US" w:eastAsia="zh-CN" w:bidi="ar"/>
+        </w:rPr>
+        <w:t>Ir a creación de Categoría</w:t>
+      </w:r>
+    </w:p>
+    <w:p>
+      <w:pPr>
+        <w:keepNext w:val="0"/>
+        <w:keepLines w:val="0"/>
+        <w:widowControl/>
+        <w:suppressLineNumbers w:val="0"/>
+        <w:ind w:left="420" w:leftChars="0" w:firstLine="420" w:firstLineChars="0"/>
+        <w:jc w:val="left"/>
+        <w:rPr>
+          <w:rFonts w:hint="default" w:ascii="Times New Roman" w:hAnsi="Times New Roman" w:cs="Times New Roman"/>
+          <w:sz w:val="28"/>
+          <w:szCs w:val="28"/>
+        </w:rPr>
+      </w:pPr>
+      <w:r>
+        <w:rPr>
+          <w:rFonts w:hint="default" w:ascii="Times New Roman" w:hAnsi="Times New Roman" w:eastAsia="SimSun" w:cs="Times New Roman"/>
+          <w:color w:val="000000"/>
+          <w:kern w:val="0"/>
+          <w:sz w:val="28"/>
+          <w:szCs w:val="28"/>
+          <w:lang w:val="en-US" w:eastAsia="zh-CN" w:bidi="ar"/>
+        </w:rPr>
+        <w:t>Llenar datos</w:t>
+      </w:r>
+    </w:p>
+    <w:p>
+      <w:pPr>
+        <w:keepNext w:val="0"/>
+        <w:keepLines w:val="0"/>
+        <w:widowControl/>
+        <w:suppressLineNumbers w:val="0"/>
+        <w:ind w:left="420" w:leftChars="0" w:firstLine="420" w:firstLineChars="0"/>
+        <w:jc w:val="left"/>
+        <w:rPr>
+          <w:rFonts w:hint="default" w:ascii="Times New Roman" w:hAnsi="Times New Roman" w:cs="Times New Roman"/>
+          <w:sz w:val="28"/>
+          <w:szCs w:val="28"/>
+        </w:rPr>
+      </w:pPr>
+      <w:r>
+        <w:rPr>
+          <w:rFonts w:hint="default" w:ascii="Times New Roman" w:hAnsi="Times New Roman" w:eastAsia="SimSun" w:cs="Times New Roman"/>
+          <w:color w:val="000000"/>
+          <w:kern w:val="0"/>
+          <w:sz w:val="28"/>
+          <w:szCs w:val="28"/>
+          <w:lang w:val="en-US" w:eastAsia="zh-CN" w:bidi="ar"/>
+        </w:rPr>
+        <w:t>Validar Datos</w:t>
+      </w:r>
+    </w:p>
+    <w:p>
+      <w:pPr>
+        <w:keepNext w:val="0"/>
+        <w:keepLines w:val="0"/>
+        <w:widowControl/>
+        <w:suppressLineNumbers w:val="0"/>
+        <w:ind w:left="420" w:leftChars="0" w:firstLine="420" w:firstLineChars="0"/>
+        <w:jc w:val="left"/>
+        <w:rPr>
+          <w:rFonts w:hint="default" w:ascii="Times New Roman" w:hAnsi="Times New Roman" w:cs="Times New Roman"/>
+          <w:sz w:val="28"/>
+          <w:szCs w:val="28"/>
+        </w:rPr>
+      </w:pPr>
+      <w:r>
+        <w:rPr>
+          <w:rFonts w:hint="default" w:ascii="Times New Roman" w:hAnsi="Times New Roman" w:eastAsia="SimSun" w:cs="Times New Roman"/>
+          <w:color w:val="000000"/>
+          <w:kern w:val="0"/>
+          <w:sz w:val="28"/>
+          <w:szCs w:val="28"/>
+          <w:lang w:val="en-US" w:eastAsia="zh-CN" w:bidi="ar"/>
+        </w:rPr>
+        <w:t>Grabar los datos;</w:t>
+      </w:r>
+    </w:p>
+    <w:p>
+      <w:pPr>
+        <w:keepNext w:val="0"/>
+        <w:keepLines w:val="0"/>
+        <w:widowControl/>
+        <w:suppressLineNumbers w:val="0"/>
+        <w:ind w:firstLine="420" w:firstLineChars="0"/>
+        <w:jc w:val="left"/>
+        <w:rPr>
+          <w:rFonts w:hint="default" w:ascii="Times New Roman" w:hAnsi="Times New Roman" w:cs="Times New Roman"/>
+          <w:sz w:val="28"/>
+          <w:szCs w:val="28"/>
+        </w:rPr>
+      </w:pPr>
+      <w:r>
+        <w:rPr>
+          <w:rFonts w:hint="default" w:ascii="Times New Roman" w:hAnsi="Times New Roman" w:eastAsia="SimSun" w:cs="Times New Roman"/>
+          <w:color w:val="000000"/>
+          <w:kern w:val="0"/>
+          <w:sz w:val="28"/>
+          <w:szCs w:val="28"/>
+          <w:lang w:val="en-US" w:eastAsia="zh-CN" w:bidi="ar"/>
+        </w:rPr>
+        <w:t>Presentar listado de categorías para seleccionar</w:t>
+      </w:r>
+    </w:p>
+    <w:p>
+      <w:pPr>
+        <w:keepNext w:val="0"/>
+        <w:keepLines w:val="0"/>
+        <w:widowControl/>
+        <w:suppressLineNumbers w:val="0"/>
+        <w:ind w:firstLine="420" w:firstLineChars="0"/>
+        <w:jc w:val="left"/>
+        <w:rPr>
+          <w:rFonts w:hint="default" w:ascii="Times New Roman" w:hAnsi="Times New Roman" w:cs="Times New Roman"/>
+          <w:sz w:val="28"/>
+          <w:szCs w:val="28"/>
+        </w:rPr>
+      </w:pPr>
+      <w:r>
+        <w:rPr>
+          <w:rFonts w:hint="default" w:ascii="Times New Roman" w:hAnsi="Times New Roman" w:eastAsia="SimSun" w:cs="Times New Roman"/>
+          <w:color w:val="000000"/>
+          <w:kern w:val="0"/>
+          <w:sz w:val="28"/>
+          <w:szCs w:val="28"/>
+          <w:lang w:val="en-US" w:eastAsia="zh-CN" w:bidi="ar"/>
+        </w:rPr>
+        <w:t>Seleccionar Categoría</w:t>
+      </w:r>
+    </w:p>
+    <w:p>
+      <w:pPr>
+        <w:keepNext w:val="0"/>
+        <w:keepLines w:val="0"/>
+        <w:widowControl/>
+        <w:suppressLineNumbers w:val="0"/>
+        <w:ind w:firstLine="420" w:firstLineChars="0"/>
+        <w:jc w:val="left"/>
+        <w:rPr>
+          <w:rFonts w:hint="default" w:ascii="Times New Roman" w:hAnsi="Times New Roman" w:cs="Times New Roman"/>
+          <w:sz w:val="28"/>
+          <w:szCs w:val="28"/>
+        </w:rPr>
+      </w:pPr>
+      <w:r>
+        <w:rPr>
+          <w:rFonts w:hint="default" w:ascii="Times New Roman" w:hAnsi="Times New Roman" w:eastAsia="SimSun" w:cs="Times New Roman"/>
+          <w:color w:val="000000"/>
+          <w:kern w:val="0"/>
+          <w:sz w:val="28"/>
+          <w:szCs w:val="28"/>
+          <w:lang w:val="en-US" w:eastAsia="zh-CN" w:bidi="ar"/>
+        </w:rPr>
+        <w:t>Consulta de Grupos para asignar</w:t>
+      </w:r>
+    </w:p>
+    <w:p>
+      <w:pPr>
+        <w:keepNext w:val="0"/>
+        <w:keepLines w:val="0"/>
+        <w:widowControl/>
+        <w:suppressLineNumbers w:val="0"/>
+        <w:ind w:firstLine="420" w:firstLineChars="0"/>
+        <w:jc w:val="left"/>
+        <w:rPr>
+          <w:rFonts w:hint="default" w:ascii="Times New Roman" w:hAnsi="Times New Roman" w:cs="Times New Roman"/>
+          <w:sz w:val="28"/>
+          <w:szCs w:val="28"/>
+        </w:rPr>
+      </w:pPr>
+      <w:r>
+        <w:rPr>
+          <w:rFonts w:hint="default" w:ascii="Times New Roman" w:hAnsi="Times New Roman" w:eastAsia="SimSun" w:cs="Times New Roman"/>
+          <w:color w:val="000000"/>
+          <w:kern w:val="0"/>
+          <w:sz w:val="28"/>
+          <w:szCs w:val="28"/>
+          <w:lang w:val="en-US" w:eastAsia="zh-CN" w:bidi="ar"/>
+        </w:rPr>
+        <w:t>SI no existen Grupos, ENTONCES</w:t>
+      </w:r>
+    </w:p>
+    <w:p>
+      <w:pPr>
+        <w:keepNext w:val="0"/>
+        <w:keepLines w:val="0"/>
+        <w:widowControl/>
+        <w:suppressLineNumbers w:val="0"/>
+        <w:ind w:left="420" w:leftChars="0" w:firstLine="420" w:firstLineChars="0"/>
+        <w:jc w:val="left"/>
+        <w:rPr>
+          <w:rFonts w:hint="default" w:ascii="Times New Roman" w:hAnsi="Times New Roman" w:cs="Times New Roman"/>
+          <w:sz w:val="28"/>
+          <w:szCs w:val="28"/>
+        </w:rPr>
+      </w:pPr>
+      <w:r>
+        <w:rPr>
+          <w:rFonts w:hint="default" w:ascii="Times New Roman" w:hAnsi="Times New Roman" w:eastAsia="SimSun" w:cs="Times New Roman"/>
+          <w:color w:val="000000"/>
+          <w:kern w:val="0"/>
+          <w:sz w:val="28"/>
+          <w:szCs w:val="28"/>
+          <w:lang w:val="en-US" w:eastAsia="zh-CN" w:bidi="ar"/>
+        </w:rPr>
+        <w:t>Ir a creación de Grupo</w:t>
+      </w:r>
+    </w:p>
+    <w:p>
+      <w:pPr>
+        <w:keepNext w:val="0"/>
+        <w:keepLines w:val="0"/>
+        <w:widowControl/>
+        <w:suppressLineNumbers w:val="0"/>
+        <w:ind w:left="420" w:leftChars="0" w:firstLine="420" w:firstLineChars="0"/>
+        <w:jc w:val="left"/>
+        <w:rPr>
+          <w:rFonts w:hint="default" w:ascii="Times New Roman" w:hAnsi="Times New Roman" w:cs="Times New Roman"/>
+          <w:sz w:val="28"/>
+          <w:szCs w:val="28"/>
+        </w:rPr>
+      </w:pPr>
+      <w:r>
+        <w:rPr>
+          <w:rFonts w:hint="default" w:ascii="Times New Roman" w:hAnsi="Times New Roman" w:eastAsia="SimSun" w:cs="Times New Roman"/>
+          <w:color w:val="000000"/>
+          <w:kern w:val="0"/>
+          <w:sz w:val="28"/>
+          <w:szCs w:val="28"/>
+          <w:lang w:val="en-US" w:eastAsia="zh-CN" w:bidi="ar"/>
+        </w:rPr>
+        <w:t>Llenar datos</w:t>
+      </w:r>
+    </w:p>
+    <w:p>
+      <w:pPr>
+        <w:keepNext w:val="0"/>
+        <w:keepLines w:val="0"/>
+        <w:widowControl/>
+        <w:suppressLineNumbers w:val="0"/>
+        <w:ind w:left="420" w:leftChars="0" w:firstLine="420" w:firstLineChars="0"/>
+        <w:jc w:val="left"/>
+        <w:rPr>
+          <w:rFonts w:hint="default" w:ascii="Times New Roman" w:hAnsi="Times New Roman" w:cs="Times New Roman"/>
+          <w:sz w:val="28"/>
+          <w:szCs w:val="28"/>
+        </w:rPr>
+      </w:pPr>
+      <w:r>
+        <w:rPr>
+          <w:rFonts w:hint="default" w:ascii="Times New Roman" w:hAnsi="Times New Roman" w:eastAsia="SimSun" w:cs="Times New Roman"/>
+          <w:color w:val="000000"/>
+          <w:kern w:val="0"/>
+          <w:sz w:val="28"/>
+          <w:szCs w:val="28"/>
+          <w:lang w:val="en-US" w:eastAsia="zh-CN" w:bidi="ar"/>
+        </w:rPr>
+        <w:t>Validar Datos</w:t>
+      </w:r>
+    </w:p>
+    <w:p>
+      <w:pPr>
+        <w:keepNext w:val="0"/>
+        <w:keepLines w:val="0"/>
+        <w:widowControl/>
+        <w:suppressLineNumbers w:val="0"/>
+        <w:ind w:left="420" w:leftChars="0" w:firstLine="420" w:firstLineChars="0"/>
+        <w:jc w:val="left"/>
+        <w:rPr>
+          <w:rFonts w:hint="default" w:ascii="Times New Roman" w:hAnsi="Times New Roman" w:cs="Times New Roman"/>
+          <w:sz w:val="28"/>
+          <w:szCs w:val="28"/>
+        </w:rPr>
+      </w:pPr>
+      <w:r>
+        <w:rPr>
+          <w:rFonts w:hint="default" w:ascii="Times New Roman" w:hAnsi="Times New Roman" w:eastAsia="SimSun" w:cs="Times New Roman"/>
+          <w:color w:val="000000"/>
+          <w:kern w:val="0"/>
+          <w:sz w:val="28"/>
+          <w:szCs w:val="28"/>
+          <w:lang w:val="en-US" w:eastAsia="zh-CN" w:bidi="ar"/>
+        </w:rPr>
+        <w:t>Grabar los datos;</w:t>
+      </w:r>
+    </w:p>
+    <w:p>
+      <w:pPr>
+        <w:keepNext w:val="0"/>
+        <w:keepLines w:val="0"/>
+        <w:widowControl/>
+        <w:suppressLineNumbers w:val="0"/>
+        <w:ind w:firstLine="420" w:firstLineChars="0"/>
+        <w:jc w:val="left"/>
+        <w:rPr>
+          <w:rFonts w:hint="default" w:ascii="Times New Roman" w:hAnsi="Times New Roman" w:cs="Times New Roman"/>
+          <w:sz w:val="28"/>
+          <w:szCs w:val="28"/>
+        </w:rPr>
+      </w:pPr>
+      <w:r>
+        <w:rPr>
+          <w:rFonts w:hint="default" w:ascii="Times New Roman" w:hAnsi="Times New Roman" w:eastAsia="SimSun" w:cs="Times New Roman"/>
+          <w:color w:val="000000"/>
+          <w:kern w:val="0"/>
+          <w:sz w:val="28"/>
+          <w:szCs w:val="28"/>
+          <w:lang w:val="en-US" w:eastAsia="zh-CN" w:bidi="ar"/>
+        </w:rPr>
+        <w:t>Presentar listado de Grupos para seleccionar</w:t>
+      </w:r>
+    </w:p>
+    <w:p>
+      <w:pPr>
+        <w:keepNext w:val="0"/>
+        <w:keepLines w:val="0"/>
+        <w:widowControl/>
+        <w:suppressLineNumbers w:val="0"/>
+        <w:ind w:firstLine="420" w:firstLineChars="0"/>
+        <w:jc w:val="left"/>
+        <w:rPr>
+          <w:rFonts w:hint="default" w:ascii="Times New Roman" w:hAnsi="Times New Roman" w:cs="Times New Roman"/>
+          <w:sz w:val="28"/>
+          <w:szCs w:val="28"/>
+        </w:rPr>
+      </w:pPr>
+      <w:r>
+        <w:rPr>
+          <w:rFonts w:hint="default" w:ascii="Times New Roman" w:hAnsi="Times New Roman" w:eastAsia="SimSun" w:cs="Times New Roman"/>
+          <w:color w:val="000000"/>
+          <w:kern w:val="0"/>
+          <w:sz w:val="28"/>
+          <w:szCs w:val="28"/>
+          <w:lang w:val="en-US" w:eastAsia="zh-CN" w:bidi="ar"/>
+        </w:rPr>
+        <w:t>Seleccionar Grupo</w:t>
+      </w:r>
+    </w:p>
+    <w:p>
+      <w:pPr>
+        <w:keepNext w:val="0"/>
+        <w:keepLines w:val="0"/>
+        <w:widowControl/>
+        <w:suppressLineNumbers w:val="0"/>
+        <w:ind w:firstLine="420" w:firstLineChars="0"/>
+        <w:jc w:val="left"/>
+        <w:rPr>
+          <w:rFonts w:hint="default" w:ascii="Times New Roman" w:hAnsi="Times New Roman" w:cs="Times New Roman"/>
+          <w:sz w:val="28"/>
+          <w:szCs w:val="28"/>
+        </w:rPr>
+      </w:pPr>
+      <w:r>
+        <w:rPr>
+          <w:rFonts w:hint="default" w:ascii="Times New Roman" w:hAnsi="Times New Roman" w:eastAsia="SimSun" w:cs="Times New Roman"/>
+          <w:color w:val="000000"/>
+          <w:kern w:val="0"/>
+          <w:sz w:val="28"/>
+          <w:szCs w:val="28"/>
+          <w:lang w:val="en-US" w:eastAsia="zh-CN" w:bidi="ar"/>
+        </w:rPr>
+        <w:t>Consulta de Tipo Articulo para asignar</w:t>
+      </w:r>
+    </w:p>
+    <w:p>
+      <w:pPr>
+        <w:keepNext w:val="0"/>
+        <w:keepLines w:val="0"/>
+        <w:widowControl/>
+        <w:suppressLineNumbers w:val="0"/>
+        <w:ind w:firstLine="420" w:firstLineChars="0"/>
+        <w:jc w:val="left"/>
+        <w:rPr>
+          <w:rFonts w:hint="default" w:ascii="Times New Roman" w:hAnsi="Times New Roman" w:cs="Times New Roman"/>
+          <w:sz w:val="28"/>
+          <w:szCs w:val="28"/>
+        </w:rPr>
+      </w:pPr>
+      <w:r>
+        <w:rPr>
+          <w:rFonts w:hint="default" w:ascii="Times New Roman" w:hAnsi="Times New Roman" w:eastAsia="SimSun" w:cs="Times New Roman"/>
+          <w:color w:val="000000"/>
+          <w:kern w:val="0"/>
+          <w:sz w:val="28"/>
+          <w:szCs w:val="28"/>
+          <w:lang w:val="en-US" w:eastAsia="zh-CN" w:bidi="ar"/>
+        </w:rPr>
+        <w:t>SI no existen Tipo, ENTONCES</w:t>
+      </w:r>
+    </w:p>
+    <w:p>
+      <w:pPr>
+        <w:keepNext w:val="0"/>
+        <w:keepLines w:val="0"/>
+        <w:widowControl/>
+        <w:suppressLineNumbers w:val="0"/>
+        <w:ind w:left="420" w:leftChars="0" w:firstLine="420" w:firstLineChars="0"/>
+        <w:jc w:val="left"/>
+        <w:rPr>
+          <w:rFonts w:hint="default" w:ascii="Times New Roman" w:hAnsi="Times New Roman" w:cs="Times New Roman"/>
+          <w:sz w:val="28"/>
+          <w:szCs w:val="28"/>
+        </w:rPr>
+      </w:pPr>
+      <w:r>
+        <w:rPr>
+          <w:rFonts w:hint="default" w:ascii="Times New Roman" w:hAnsi="Times New Roman" w:eastAsia="SimSun" w:cs="Times New Roman"/>
+          <w:color w:val="000000"/>
+          <w:kern w:val="0"/>
+          <w:sz w:val="28"/>
+          <w:szCs w:val="28"/>
+          <w:lang w:val="en-US" w:eastAsia="zh-CN" w:bidi="ar"/>
+        </w:rPr>
+        <w:t>Ir a creación de Tipo</w:t>
+      </w:r>
+    </w:p>
+    <w:p>
+      <w:pPr>
+        <w:keepNext w:val="0"/>
+        <w:keepLines w:val="0"/>
+        <w:widowControl/>
+        <w:suppressLineNumbers w:val="0"/>
+        <w:ind w:left="420" w:leftChars="0" w:firstLine="420" w:firstLineChars="0"/>
+        <w:jc w:val="left"/>
+        <w:rPr>
+          <w:rFonts w:hint="default" w:ascii="Times New Roman" w:hAnsi="Times New Roman" w:cs="Times New Roman"/>
+          <w:sz w:val="28"/>
+          <w:szCs w:val="28"/>
+        </w:rPr>
+      </w:pPr>
+      <w:r>
+        <w:rPr>
+          <w:rFonts w:hint="default" w:ascii="Times New Roman" w:hAnsi="Times New Roman" w:eastAsia="SimSun" w:cs="Times New Roman"/>
+          <w:color w:val="000000"/>
+          <w:kern w:val="0"/>
+          <w:sz w:val="28"/>
+          <w:szCs w:val="28"/>
+          <w:lang w:val="en-US" w:eastAsia="zh-CN" w:bidi="ar"/>
+        </w:rPr>
+        <w:t>Llenar datos</w:t>
+      </w:r>
+    </w:p>
+    <w:p>
+      <w:pPr>
+        <w:keepNext w:val="0"/>
+        <w:keepLines w:val="0"/>
+        <w:widowControl/>
+        <w:suppressLineNumbers w:val="0"/>
+        <w:ind w:left="420" w:leftChars="0" w:firstLine="420" w:firstLineChars="0"/>
+        <w:jc w:val="left"/>
+        <w:rPr>
+          <w:rFonts w:hint="default" w:ascii="Times New Roman" w:hAnsi="Times New Roman" w:cs="Times New Roman"/>
+          <w:sz w:val="28"/>
+          <w:szCs w:val="28"/>
+        </w:rPr>
+      </w:pPr>
+      <w:r>
+        <w:rPr>
+          <w:rFonts w:hint="default" w:ascii="Times New Roman" w:hAnsi="Times New Roman" w:eastAsia="SimSun" w:cs="Times New Roman"/>
+          <w:color w:val="000000"/>
+          <w:kern w:val="0"/>
+          <w:sz w:val="28"/>
+          <w:szCs w:val="28"/>
+          <w:lang w:val="en-US" w:eastAsia="zh-CN" w:bidi="ar"/>
+        </w:rPr>
+        <w:t>Validar Datos</w:t>
+      </w:r>
+    </w:p>
+    <w:p>
+      <w:pPr>
+        <w:keepNext w:val="0"/>
+        <w:keepLines w:val="0"/>
+        <w:widowControl/>
+        <w:suppressLineNumbers w:val="0"/>
+        <w:ind w:left="420" w:leftChars="0" w:firstLine="420" w:firstLineChars="0"/>
+        <w:jc w:val="left"/>
+        <w:rPr>
+          <w:rFonts w:hint="default" w:ascii="Times New Roman" w:hAnsi="Times New Roman" w:cs="Times New Roman"/>
+          <w:sz w:val="28"/>
+          <w:szCs w:val="28"/>
+        </w:rPr>
+      </w:pPr>
+      <w:r>
+        <w:rPr>
+          <w:rFonts w:hint="default" w:ascii="Times New Roman" w:hAnsi="Times New Roman" w:eastAsia="SimSun" w:cs="Times New Roman"/>
+          <w:color w:val="000000"/>
+          <w:kern w:val="0"/>
+          <w:sz w:val="28"/>
+          <w:szCs w:val="28"/>
+          <w:lang w:val="en-US" w:eastAsia="zh-CN" w:bidi="ar"/>
+        </w:rPr>
+        <w:t>Grabar los datos;</w:t>
+      </w:r>
+    </w:p>
+    <w:p>
+      <w:pPr>
+        <w:keepNext w:val="0"/>
+        <w:keepLines w:val="0"/>
+        <w:widowControl/>
+        <w:suppressLineNumbers w:val="0"/>
+        <w:ind w:firstLine="420" w:firstLineChars="0"/>
+        <w:jc w:val="left"/>
+        <w:rPr>
+          <w:rFonts w:hint="default" w:ascii="Times New Roman" w:hAnsi="Times New Roman" w:cs="Times New Roman"/>
+          <w:sz w:val="28"/>
+          <w:szCs w:val="28"/>
+        </w:rPr>
+      </w:pPr>
+      <w:r>
+        <w:rPr>
+          <w:rFonts w:hint="default" w:ascii="Times New Roman" w:hAnsi="Times New Roman" w:eastAsia="SimSun" w:cs="Times New Roman"/>
+          <w:color w:val="000000"/>
+          <w:kern w:val="0"/>
+          <w:sz w:val="28"/>
+          <w:szCs w:val="28"/>
+          <w:lang w:val="en-US" w:eastAsia="zh-CN" w:bidi="ar"/>
+        </w:rPr>
+        <w:t>Presentar listado de Tipos para seleccionar</w:t>
+      </w:r>
+    </w:p>
+    <w:p>
+      <w:pPr>
+        <w:keepNext w:val="0"/>
+        <w:keepLines w:val="0"/>
+        <w:widowControl/>
+        <w:suppressLineNumbers w:val="0"/>
+        <w:ind w:firstLine="420" w:firstLineChars="0"/>
+        <w:jc w:val="left"/>
+        <w:rPr>
+          <w:rFonts w:hint="default" w:ascii="Times New Roman" w:hAnsi="Times New Roman" w:cs="Times New Roman"/>
+          <w:sz w:val="28"/>
+          <w:szCs w:val="28"/>
+        </w:rPr>
+      </w:pPr>
+      <w:r>
+        <w:rPr>
+          <w:rFonts w:hint="default" w:ascii="Times New Roman" w:hAnsi="Times New Roman" w:eastAsia="SimSun" w:cs="Times New Roman"/>
+          <w:color w:val="000000"/>
+          <w:kern w:val="0"/>
+          <w:sz w:val="28"/>
+          <w:szCs w:val="28"/>
+          <w:lang w:val="en-US" w:eastAsia="zh-CN" w:bidi="ar"/>
+        </w:rPr>
+        <w:t>Seleccionar Tipo</w:t>
+      </w:r>
+    </w:p>
+    <w:p>
+      <w:pPr>
+        <w:keepNext w:val="0"/>
+        <w:keepLines w:val="0"/>
+        <w:widowControl/>
+        <w:suppressLineNumbers w:val="0"/>
+        <w:ind w:firstLine="420" w:firstLineChars="0"/>
+        <w:jc w:val="left"/>
+        <w:rPr>
+          <w:rFonts w:hint="default" w:ascii="Times New Roman" w:hAnsi="Times New Roman" w:cs="Times New Roman"/>
+          <w:sz w:val="28"/>
+          <w:szCs w:val="28"/>
+        </w:rPr>
+      </w:pPr>
+      <w:r>
+        <w:rPr>
+          <w:rFonts w:hint="default" w:ascii="Times New Roman" w:hAnsi="Times New Roman" w:eastAsia="SimSun" w:cs="Times New Roman"/>
+          <w:color w:val="000000"/>
+          <w:kern w:val="0"/>
+          <w:sz w:val="28"/>
+          <w:szCs w:val="28"/>
+          <w:lang w:val="en-US" w:eastAsia="zh-CN" w:bidi="ar"/>
+        </w:rPr>
+        <w:t>Validar datos</w:t>
+      </w:r>
+    </w:p>
+    <w:p>
+      <w:pPr>
+        <w:keepNext w:val="0"/>
+        <w:keepLines w:val="0"/>
+        <w:widowControl/>
+        <w:suppressLineNumbers w:val="0"/>
+        <w:ind w:firstLine="420" w:firstLineChars="0"/>
+        <w:jc w:val="left"/>
+        <w:rPr>
+          <w:rFonts w:hint="default" w:ascii="Times New Roman" w:hAnsi="Times New Roman" w:cs="Times New Roman"/>
+          <w:sz w:val="28"/>
+          <w:szCs w:val="28"/>
+        </w:rPr>
+      </w:pPr>
+      <w:r>
+        <w:rPr>
+          <w:rFonts w:hint="default" w:ascii="Times New Roman" w:hAnsi="Times New Roman" w:eastAsia="SimSun" w:cs="Times New Roman"/>
+          <w:color w:val="000000"/>
+          <w:kern w:val="0"/>
+          <w:sz w:val="28"/>
+          <w:szCs w:val="28"/>
+          <w:lang w:val="en-US" w:eastAsia="zh-CN" w:bidi="ar"/>
+        </w:rPr>
+        <w:t>Grabar Datos</w:t>
+      </w:r>
+    </w:p>
+    <w:p>
+      <w:pPr>
+        <w:keepNext w:val="0"/>
+        <w:keepLines w:val="0"/>
+        <w:widowControl/>
+        <w:suppressLineNumbers w:val="0"/>
+        <w:ind w:firstLine="420" w:firstLineChars="0"/>
+        <w:jc w:val="left"/>
+        <w:rPr>
+          <w:rFonts w:hint="default" w:ascii="Times New Roman" w:hAnsi="Times New Roman" w:cs="Times New Roman"/>
+          <w:sz w:val="28"/>
+          <w:szCs w:val="28"/>
+        </w:rPr>
+      </w:pPr>
+      <w:r>
+        <w:rPr>
+          <w:rFonts w:hint="default" w:ascii="Times New Roman" w:hAnsi="Times New Roman" w:eastAsia="SimSun" w:cs="Times New Roman"/>
+          <w:color w:val="000000"/>
+          <w:kern w:val="0"/>
+          <w:sz w:val="28"/>
+          <w:szCs w:val="28"/>
+          <w:lang w:val="en-US" w:eastAsia="zh-CN" w:bidi="ar"/>
+        </w:rPr>
+        <w:t>Fin</w:t>
+      </w:r>
+    </w:p>
+    <w:p>
+      <w:pPr>
+        <w:keepNext w:val="0"/>
+        <w:keepLines w:val="0"/>
+        <w:widowControl/>
+        <w:suppressLineNumbers w:val="0"/>
+        <w:jc w:val="left"/>
+        <w:rPr>
+          <w:rFonts w:hint="default" w:ascii="Times New Roman" w:hAnsi="Times New Roman" w:cs="Times New Roman"/>
           <w:b/>
           <w:bCs/>
-          <w:color w:val="000000"/>
-          <w:kern w:val="0"/>
-          <w:sz w:val="28"/>
-          <w:szCs w:val="28"/>
-          <w:u w:val="single"/>
-          <w:lang w:val="en-US" w:eastAsia="zh-CN"/>
-        </w:rPr>
-        <w:t>2. Consultar los pedidos en curso</w:t>
-      </w:r>
-    </w:p>
-    <w:p>
-      <w:pPr>
-        <w:rPr>
-          <w:rFonts w:hint="default" w:ascii="Times New Roman" w:hAnsi="Times New Roman" w:eastAsia="SimSun"/>
+          <w:sz w:val="28"/>
+          <w:szCs w:val="28"/>
+        </w:rPr>
+      </w:pPr>
+      <w:r>
+        <w:rPr>
+          <w:rFonts w:hint="default" w:ascii="Times New Roman" w:hAnsi="Times New Roman" w:eastAsia="SimSun" w:cs="Times New Roman"/>
           <w:b/>
           <w:bCs/>
           <w:color w:val="000000"/>
           <w:kern w:val="0"/>
           <w:sz w:val="28"/>
           <w:szCs w:val="28"/>
-          <w:u w:val="single"/>
-          <w:lang w:val="en-US" w:eastAsia="zh-CN"/>
-        </w:rPr>
-      </w:pPr>
-      <w:r>
-        <w:rPr>
-          <w:rFonts w:hint="default" w:ascii="Times New Roman" w:hAnsi="Times New Roman" w:eastAsia="SimSun"/>
+          <w:lang w:val="en-US" w:eastAsia="zh-CN" w:bidi="ar"/>
+        </w:rPr>
+        <w:t xml:space="preserve">2. Asignación de Tipo, Grupo y Categoría de articulo a receta </w:t>
+      </w:r>
+    </w:p>
+    <w:p>
+      <w:pPr>
+        <w:keepNext w:val="0"/>
+        <w:keepLines w:val="0"/>
+        <w:widowControl/>
+        <w:suppressLineNumbers w:val="0"/>
+        <w:ind w:firstLine="420" w:firstLineChars="0"/>
+        <w:jc w:val="left"/>
+        <w:rPr>
+          <w:rFonts w:hint="default" w:ascii="Times New Roman" w:hAnsi="Times New Roman" w:cs="Times New Roman"/>
+          <w:sz w:val="28"/>
+          <w:szCs w:val="28"/>
+        </w:rPr>
+      </w:pPr>
+      <w:r>
+        <w:rPr>
+          <w:rFonts w:hint="default" w:ascii="Times New Roman" w:hAnsi="Times New Roman" w:eastAsia="SimSun" w:cs="Times New Roman"/>
+          <w:color w:val="000000"/>
+          <w:kern w:val="0"/>
+          <w:sz w:val="28"/>
+          <w:szCs w:val="28"/>
+          <w:lang w:val="en-US" w:eastAsia="zh-CN" w:bidi="ar"/>
+        </w:rPr>
+        <w:t xml:space="preserve">Inicio </w:t>
+      </w:r>
+    </w:p>
+    <w:p>
+      <w:pPr>
+        <w:keepNext w:val="0"/>
+        <w:keepLines w:val="0"/>
+        <w:widowControl/>
+        <w:suppressLineNumbers w:val="0"/>
+        <w:ind w:firstLine="420" w:firstLineChars="0"/>
+        <w:jc w:val="left"/>
+        <w:rPr>
+          <w:rFonts w:hint="default" w:ascii="Times New Roman" w:hAnsi="Times New Roman" w:cs="Times New Roman"/>
+          <w:sz w:val="28"/>
+          <w:szCs w:val="28"/>
+        </w:rPr>
+      </w:pPr>
+      <w:r>
+        <w:rPr>
+          <w:rFonts w:hint="default" w:ascii="Times New Roman" w:hAnsi="Times New Roman" w:eastAsia="SimSun" w:cs="Times New Roman"/>
+          <w:color w:val="000000"/>
+          <w:kern w:val="0"/>
+          <w:sz w:val="28"/>
+          <w:szCs w:val="28"/>
+          <w:lang w:val="en-US" w:eastAsia="zh-CN" w:bidi="ar"/>
+        </w:rPr>
+        <w:t xml:space="preserve">Presentar pantalla de Asignación de Formula </w:t>
+      </w:r>
+    </w:p>
+    <w:p>
+      <w:pPr>
+        <w:keepNext w:val="0"/>
+        <w:keepLines w:val="0"/>
+        <w:widowControl/>
+        <w:suppressLineNumbers w:val="0"/>
+        <w:ind w:firstLine="420" w:firstLineChars="0"/>
+        <w:jc w:val="left"/>
+        <w:rPr>
+          <w:rFonts w:hint="default" w:ascii="Times New Roman" w:hAnsi="Times New Roman" w:cs="Times New Roman"/>
+          <w:sz w:val="28"/>
+          <w:szCs w:val="28"/>
+        </w:rPr>
+      </w:pPr>
+      <w:r>
+        <w:rPr>
+          <w:rFonts w:hint="default" w:ascii="Times New Roman" w:hAnsi="Times New Roman" w:eastAsia="SimSun" w:cs="Times New Roman"/>
+          <w:color w:val="000000"/>
+          <w:kern w:val="0"/>
+          <w:sz w:val="28"/>
+          <w:szCs w:val="28"/>
+          <w:lang w:val="en-US" w:eastAsia="zh-CN" w:bidi="ar"/>
+        </w:rPr>
+        <w:t xml:space="preserve">Declarar variables necesarias </w:t>
+      </w:r>
+    </w:p>
+    <w:p>
+      <w:pPr>
+        <w:keepNext w:val="0"/>
+        <w:keepLines w:val="0"/>
+        <w:widowControl/>
+        <w:suppressLineNumbers w:val="0"/>
+        <w:ind w:firstLine="420" w:firstLineChars="0"/>
+        <w:jc w:val="left"/>
+        <w:rPr>
+          <w:rFonts w:hint="default" w:ascii="Times New Roman" w:hAnsi="Times New Roman" w:cs="Times New Roman"/>
+          <w:sz w:val="28"/>
+          <w:szCs w:val="28"/>
+        </w:rPr>
+      </w:pPr>
+      <w:r>
+        <w:rPr>
+          <w:rFonts w:hint="default" w:ascii="Times New Roman" w:hAnsi="Times New Roman" w:eastAsia="SimSun" w:cs="Times New Roman"/>
+          <w:color w:val="000000"/>
+          <w:kern w:val="0"/>
+          <w:sz w:val="28"/>
+          <w:szCs w:val="28"/>
+          <w:lang w:val="en-US" w:eastAsia="zh-CN" w:bidi="ar"/>
+        </w:rPr>
+        <w:t xml:space="preserve">Consultar Receta </w:t>
+      </w:r>
+    </w:p>
+    <w:p>
+      <w:pPr>
+        <w:keepNext w:val="0"/>
+        <w:keepLines w:val="0"/>
+        <w:widowControl/>
+        <w:suppressLineNumbers w:val="0"/>
+        <w:ind w:firstLine="420" w:firstLineChars="0"/>
+        <w:jc w:val="left"/>
+        <w:rPr>
+          <w:rFonts w:hint="default" w:ascii="Times New Roman" w:hAnsi="Times New Roman" w:eastAsia="SimSun" w:cs="Times New Roman"/>
+          <w:color w:val="000000"/>
+          <w:kern w:val="0"/>
+          <w:sz w:val="28"/>
+          <w:szCs w:val="28"/>
+          <w:lang w:val="en-US" w:eastAsia="zh-CN" w:bidi="ar"/>
+        </w:rPr>
+      </w:pPr>
+      <w:r>
+        <w:rPr>
+          <w:rFonts w:hint="default" w:ascii="Times New Roman" w:hAnsi="Times New Roman" w:eastAsia="SimSun" w:cs="Times New Roman"/>
+          <w:color w:val="000000"/>
+          <w:kern w:val="0"/>
+          <w:sz w:val="28"/>
+          <w:szCs w:val="28"/>
+          <w:lang w:val="en-US" w:eastAsia="zh-CN" w:bidi="ar"/>
+        </w:rPr>
+        <w:t>Presentar listado de recetas</w:t>
+      </w:r>
+    </w:p>
+    <w:p>
+      <w:pPr>
+        <w:keepNext w:val="0"/>
+        <w:keepLines w:val="0"/>
+        <w:widowControl/>
+        <w:suppressLineNumbers w:val="0"/>
+        <w:ind w:firstLine="420" w:firstLineChars="0"/>
+        <w:jc w:val="left"/>
+        <w:rPr>
+          <w:rFonts w:hint="default" w:ascii="Times New Roman" w:hAnsi="Times New Roman" w:cs="Times New Roman"/>
+          <w:sz w:val="28"/>
+          <w:szCs w:val="28"/>
+        </w:rPr>
+      </w:pPr>
+      <w:r>
+        <w:rPr>
+          <w:rFonts w:hint="default" w:ascii="Times New Roman" w:hAnsi="Times New Roman" w:eastAsia="SimSun" w:cs="Times New Roman"/>
+          <w:color w:val="000000"/>
+          <w:kern w:val="0"/>
+          <w:sz w:val="28"/>
+          <w:szCs w:val="28"/>
+          <w:lang w:val="en-US" w:eastAsia="zh-CN" w:bidi="ar"/>
+        </w:rPr>
+        <w:t xml:space="preserve">Seleccionar la receta </w:t>
+      </w:r>
+    </w:p>
+    <w:p>
+      <w:pPr>
+        <w:keepNext w:val="0"/>
+        <w:keepLines w:val="0"/>
+        <w:widowControl/>
+        <w:suppressLineNumbers w:val="0"/>
+        <w:ind w:firstLine="420" w:firstLineChars="0"/>
+        <w:jc w:val="left"/>
+        <w:rPr>
+          <w:rFonts w:hint="default" w:ascii="Times New Roman" w:hAnsi="Times New Roman" w:cs="Times New Roman"/>
+          <w:sz w:val="28"/>
+          <w:szCs w:val="28"/>
+          <w:lang w:val="en-US"/>
+        </w:rPr>
+      </w:pPr>
+      <w:r>
+        <w:rPr>
+          <w:rFonts w:hint="default" w:ascii="Times New Roman" w:hAnsi="Times New Roman" w:eastAsia="SimSun" w:cs="Times New Roman"/>
+          <w:color w:val="000000"/>
+          <w:kern w:val="0"/>
+          <w:sz w:val="28"/>
+          <w:szCs w:val="28"/>
+          <w:lang w:val="en-US" w:eastAsia="zh-CN" w:bidi="ar"/>
+        </w:rPr>
+        <w:t>Consultar Categoría de Articulo</w:t>
+      </w:r>
+    </w:p>
+    <w:p>
+      <w:pPr>
+        <w:keepNext w:val="0"/>
+        <w:keepLines w:val="0"/>
+        <w:widowControl/>
+        <w:suppressLineNumbers w:val="0"/>
+        <w:ind w:firstLine="420" w:firstLineChars="0"/>
+        <w:jc w:val="left"/>
+        <w:rPr>
+          <w:rFonts w:hint="default" w:ascii="Times New Roman" w:hAnsi="Times New Roman" w:cs="Times New Roman"/>
+          <w:sz w:val="28"/>
+          <w:szCs w:val="28"/>
+        </w:rPr>
+      </w:pPr>
+      <w:r>
+        <w:rPr>
+          <w:rFonts w:hint="default" w:ascii="Times New Roman" w:hAnsi="Times New Roman" w:eastAsia="SimSun" w:cs="Times New Roman"/>
+          <w:color w:val="000000"/>
+          <w:kern w:val="0"/>
+          <w:sz w:val="28"/>
+          <w:szCs w:val="28"/>
+          <w:lang w:val="en-US" w:eastAsia="zh-CN" w:bidi="ar"/>
+        </w:rPr>
+        <w:t>Presentar Listado de Categoría de Articulo</w:t>
+      </w:r>
+    </w:p>
+    <w:p>
+      <w:pPr>
+        <w:keepNext w:val="0"/>
+        <w:keepLines w:val="0"/>
+        <w:widowControl/>
+        <w:suppressLineNumbers w:val="0"/>
+        <w:ind w:firstLine="420" w:firstLineChars="0"/>
+        <w:jc w:val="left"/>
+        <w:rPr>
+          <w:rFonts w:hint="default" w:ascii="Times New Roman" w:hAnsi="Times New Roman" w:eastAsia="SimSun" w:cs="Times New Roman"/>
+          <w:color w:val="000000"/>
+          <w:kern w:val="0"/>
+          <w:sz w:val="28"/>
+          <w:szCs w:val="28"/>
+          <w:lang w:val="en-US" w:eastAsia="zh-CN" w:bidi="ar"/>
+        </w:rPr>
+      </w:pPr>
+      <w:r>
+        <w:rPr>
+          <w:rFonts w:hint="default" w:ascii="Times New Roman" w:hAnsi="Times New Roman" w:eastAsia="SimSun" w:cs="Times New Roman"/>
+          <w:color w:val="000000"/>
+          <w:kern w:val="0"/>
+          <w:sz w:val="28"/>
+          <w:szCs w:val="28"/>
+          <w:lang w:val="en-US" w:eastAsia="zh-CN" w:bidi="ar"/>
+        </w:rPr>
+        <w:t xml:space="preserve">Seleccionar </w:t>
+      </w:r>
+    </w:p>
+    <w:p>
+      <w:pPr>
+        <w:keepNext w:val="0"/>
+        <w:keepLines w:val="0"/>
+        <w:widowControl/>
+        <w:suppressLineNumbers w:val="0"/>
+        <w:ind w:firstLine="420" w:firstLineChars="0"/>
+        <w:jc w:val="left"/>
+        <w:rPr>
+          <w:rFonts w:hint="default" w:ascii="Times New Roman" w:hAnsi="Times New Roman" w:cs="Times New Roman"/>
+          <w:sz w:val="28"/>
+          <w:szCs w:val="28"/>
+          <w:lang w:val="en-US"/>
+        </w:rPr>
+      </w:pPr>
+      <w:r>
+        <w:rPr>
+          <w:rFonts w:hint="default" w:ascii="Times New Roman" w:hAnsi="Times New Roman" w:eastAsia="SimSun" w:cs="Times New Roman"/>
+          <w:color w:val="000000"/>
+          <w:kern w:val="0"/>
+          <w:sz w:val="28"/>
+          <w:szCs w:val="28"/>
+          <w:lang w:val="en-US" w:eastAsia="zh-CN" w:bidi="ar"/>
+        </w:rPr>
+        <w:t>Consultar Grupo de Articulo</w:t>
+      </w:r>
+    </w:p>
+    <w:p>
+      <w:pPr>
+        <w:keepNext w:val="0"/>
+        <w:keepLines w:val="0"/>
+        <w:widowControl/>
+        <w:suppressLineNumbers w:val="0"/>
+        <w:ind w:firstLine="420" w:firstLineChars="0"/>
+        <w:jc w:val="left"/>
+        <w:rPr>
+          <w:rFonts w:hint="default" w:ascii="Times New Roman" w:hAnsi="Times New Roman" w:cs="Times New Roman"/>
+          <w:sz w:val="28"/>
+          <w:szCs w:val="28"/>
+        </w:rPr>
+      </w:pPr>
+      <w:r>
+        <w:rPr>
+          <w:rFonts w:hint="default" w:ascii="Times New Roman" w:hAnsi="Times New Roman" w:eastAsia="SimSun" w:cs="Times New Roman"/>
+          <w:color w:val="000000"/>
+          <w:kern w:val="0"/>
+          <w:sz w:val="28"/>
+          <w:szCs w:val="28"/>
+          <w:lang w:val="en-US" w:eastAsia="zh-CN" w:bidi="ar"/>
+        </w:rPr>
+        <w:t>Presentar Listado de Grupo de Articulo</w:t>
+      </w:r>
+    </w:p>
+    <w:p>
+      <w:pPr>
+        <w:keepNext w:val="0"/>
+        <w:keepLines w:val="0"/>
+        <w:widowControl/>
+        <w:suppressLineNumbers w:val="0"/>
+        <w:ind w:firstLine="420" w:firstLineChars="0"/>
+        <w:jc w:val="left"/>
+        <w:rPr>
+          <w:rFonts w:hint="default" w:ascii="Times New Roman" w:hAnsi="Times New Roman" w:cs="Times New Roman"/>
+          <w:sz w:val="28"/>
+          <w:szCs w:val="28"/>
+        </w:rPr>
+      </w:pPr>
+      <w:r>
+        <w:rPr>
+          <w:rFonts w:hint="default" w:ascii="Times New Roman" w:hAnsi="Times New Roman" w:eastAsia="SimSun" w:cs="Times New Roman"/>
+          <w:color w:val="000000"/>
+          <w:kern w:val="0"/>
+          <w:sz w:val="28"/>
+          <w:szCs w:val="28"/>
+          <w:lang w:val="en-US" w:eastAsia="zh-CN" w:bidi="ar"/>
+        </w:rPr>
+        <w:t xml:space="preserve">Seleccionar </w:t>
+      </w:r>
+    </w:p>
+    <w:p>
+      <w:pPr>
+        <w:keepNext w:val="0"/>
+        <w:keepLines w:val="0"/>
+        <w:widowControl/>
+        <w:suppressLineNumbers w:val="0"/>
+        <w:ind w:firstLine="420" w:firstLineChars="0"/>
+        <w:jc w:val="left"/>
+        <w:rPr>
+          <w:rFonts w:hint="default" w:ascii="Times New Roman" w:hAnsi="Times New Roman" w:cs="Times New Roman"/>
+          <w:sz w:val="28"/>
+          <w:szCs w:val="28"/>
+          <w:lang w:val="en-US"/>
+        </w:rPr>
+      </w:pPr>
+      <w:r>
+        <w:rPr>
+          <w:rFonts w:hint="default" w:ascii="Times New Roman" w:hAnsi="Times New Roman" w:eastAsia="SimSun" w:cs="Times New Roman"/>
+          <w:color w:val="000000"/>
+          <w:kern w:val="0"/>
+          <w:sz w:val="28"/>
+          <w:szCs w:val="28"/>
+          <w:lang w:val="en-US" w:eastAsia="zh-CN" w:bidi="ar"/>
+        </w:rPr>
+        <w:t>Consultar Tipo de Articulo</w:t>
+      </w:r>
+    </w:p>
+    <w:p>
+      <w:pPr>
+        <w:keepNext w:val="0"/>
+        <w:keepLines w:val="0"/>
+        <w:widowControl/>
+        <w:suppressLineNumbers w:val="0"/>
+        <w:ind w:firstLine="420" w:firstLineChars="0"/>
+        <w:jc w:val="left"/>
+        <w:rPr>
+          <w:rFonts w:hint="default" w:ascii="Times New Roman" w:hAnsi="Times New Roman" w:cs="Times New Roman"/>
+          <w:sz w:val="28"/>
+          <w:szCs w:val="28"/>
+        </w:rPr>
+      </w:pPr>
+      <w:r>
+        <w:rPr>
+          <w:rFonts w:hint="default" w:ascii="Times New Roman" w:hAnsi="Times New Roman" w:eastAsia="SimSun" w:cs="Times New Roman"/>
+          <w:color w:val="000000"/>
+          <w:kern w:val="0"/>
+          <w:sz w:val="28"/>
+          <w:szCs w:val="28"/>
+          <w:lang w:val="en-US" w:eastAsia="zh-CN" w:bidi="ar"/>
+        </w:rPr>
+        <w:t>Presentar Listado de Tipo de Articulo</w:t>
+      </w:r>
+    </w:p>
+    <w:p>
+      <w:pPr>
+        <w:keepNext w:val="0"/>
+        <w:keepLines w:val="0"/>
+        <w:widowControl/>
+        <w:suppressLineNumbers w:val="0"/>
+        <w:ind w:firstLine="420" w:firstLineChars="0"/>
+        <w:jc w:val="left"/>
+        <w:rPr>
+          <w:rFonts w:hint="default" w:ascii="Times New Roman" w:hAnsi="Times New Roman" w:eastAsia="SimSun" w:cs="Times New Roman"/>
+          <w:color w:val="000000"/>
+          <w:kern w:val="0"/>
+          <w:sz w:val="28"/>
+          <w:szCs w:val="28"/>
+          <w:lang w:val="en-US" w:eastAsia="zh-CN" w:bidi="ar"/>
+        </w:rPr>
+      </w:pPr>
+      <w:r>
+        <w:rPr>
+          <w:rFonts w:hint="default" w:ascii="Times New Roman" w:hAnsi="Times New Roman" w:eastAsia="SimSun" w:cs="Times New Roman"/>
+          <w:color w:val="000000"/>
+          <w:kern w:val="0"/>
+          <w:sz w:val="28"/>
+          <w:szCs w:val="28"/>
+          <w:lang w:val="en-US" w:eastAsia="zh-CN" w:bidi="ar"/>
+        </w:rPr>
+        <w:t xml:space="preserve">Seleccionar </w:t>
+      </w:r>
+    </w:p>
+    <w:p>
+      <w:pPr>
+        <w:keepNext w:val="0"/>
+        <w:keepLines w:val="0"/>
+        <w:widowControl/>
+        <w:suppressLineNumbers w:val="0"/>
+        <w:ind w:firstLine="420" w:firstLineChars="0"/>
+        <w:jc w:val="left"/>
+        <w:rPr>
+          <w:rFonts w:hint="default" w:ascii="Times New Roman" w:hAnsi="Times New Roman" w:cs="Times New Roman"/>
+          <w:sz w:val="28"/>
+          <w:szCs w:val="28"/>
+        </w:rPr>
+      </w:pPr>
+      <w:r>
+        <w:rPr>
+          <w:rFonts w:hint="default" w:ascii="Times New Roman" w:hAnsi="Times New Roman" w:eastAsia="SimSun" w:cs="Times New Roman"/>
+          <w:color w:val="000000"/>
+          <w:kern w:val="0"/>
+          <w:sz w:val="28"/>
+          <w:szCs w:val="28"/>
+          <w:lang w:val="en-US" w:eastAsia="zh-CN" w:bidi="ar"/>
+        </w:rPr>
+        <w:t xml:space="preserve">Indicar Cantidad necesaria </w:t>
+      </w:r>
+    </w:p>
+    <w:p>
+      <w:pPr>
+        <w:keepNext w:val="0"/>
+        <w:keepLines w:val="0"/>
+        <w:widowControl/>
+        <w:suppressLineNumbers w:val="0"/>
+        <w:ind w:firstLine="420" w:firstLineChars="0"/>
+        <w:jc w:val="left"/>
+        <w:rPr>
+          <w:rFonts w:hint="default" w:ascii="Times New Roman" w:hAnsi="Times New Roman" w:cs="Times New Roman"/>
+          <w:sz w:val="28"/>
+          <w:szCs w:val="28"/>
+        </w:rPr>
+      </w:pPr>
+      <w:r>
+        <w:rPr>
+          <w:rFonts w:hint="default" w:ascii="Times New Roman" w:hAnsi="Times New Roman" w:eastAsia="SimSun" w:cs="Times New Roman"/>
+          <w:color w:val="000000"/>
+          <w:kern w:val="0"/>
+          <w:sz w:val="28"/>
+          <w:szCs w:val="28"/>
+          <w:lang w:val="en-US" w:eastAsia="zh-CN" w:bidi="ar"/>
+        </w:rPr>
+        <w:t xml:space="preserve">Si Quiere usar otra unidad de Medida, Entonces </w:t>
+      </w:r>
+    </w:p>
+    <w:p>
+      <w:pPr>
+        <w:keepNext w:val="0"/>
+        <w:keepLines w:val="0"/>
+        <w:widowControl/>
+        <w:suppressLineNumbers w:val="0"/>
+        <w:ind w:left="420" w:leftChars="0" w:firstLine="420" w:firstLineChars="0"/>
+        <w:jc w:val="left"/>
+        <w:rPr>
+          <w:rFonts w:hint="default" w:ascii="Times New Roman" w:hAnsi="Times New Roman" w:cs="Times New Roman"/>
+          <w:sz w:val="28"/>
+          <w:szCs w:val="28"/>
+        </w:rPr>
+      </w:pPr>
+      <w:r>
+        <w:rPr>
+          <w:rFonts w:hint="default" w:ascii="Times New Roman" w:hAnsi="Times New Roman" w:eastAsia="SimSun" w:cs="Times New Roman"/>
+          <w:color w:val="000000"/>
+          <w:kern w:val="0"/>
+          <w:sz w:val="28"/>
+          <w:szCs w:val="28"/>
+          <w:lang w:val="en-US" w:eastAsia="zh-CN" w:bidi="ar"/>
+        </w:rPr>
+        <w:t xml:space="preserve">Consultar Listado de unidades </w:t>
+      </w:r>
+    </w:p>
+    <w:p>
+      <w:pPr>
+        <w:keepNext w:val="0"/>
+        <w:keepLines w:val="0"/>
+        <w:widowControl/>
+        <w:suppressLineNumbers w:val="0"/>
+        <w:ind w:left="420" w:leftChars="0" w:firstLine="420" w:firstLineChars="0"/>
+        <w:jc w:val="left"/>
+        <w:rPr>
+          <w:rFonts w:hint="default" w:ascii="Times New Roman" w:hAnsi="Times New Roman" w:cs="Times New Roman"/>
+          <w:sz w:val="28"/>
+          <w:szCs w:val="28"/>
+        </w:rPr>
+      </w:pPr>
+      <w:r>
+        <w:rPr>
+          <w:rFonts w:hint="default" w:ascii="Times New Roman" w:hAnsi="Times New Roman" w:eastAsia="SimSun" w:cs="Times New Roman"/>
+          <w:color w:val="000000"/>
+          <w:kern w:val="0"/>
+          <w:sz w:val="28"/>
+          <w:szCs w:val="28"/>
+          <w:lang w:val="en-US" w:eastAsia="zh-CN" w:bidi="ar"/>
+        </w:rPr>
+        <w:t xml:space="preserve">Seleccionar unidad </w:t>
+      </w:r>
+    </w:p>
+    <w:p>
+      <w:pPr>
+        <w:keepNext w:val="0"/>
+        <w:keepLines w:val="0"/>
+        <w:widowControl/>
+        <w:suppressLineNumbers w:val="0"/>
+        <w:ind w:left="420" w:leftChars="0" w:firstLine="420" w:firstLineChars="0"/>
+        <w:jc w:val="left"/>
+        <w:rPr>
+          <w:rFonts w:hint="default" w:ascii="Times New Roman" w:hAnsi="Times New Roman" w:cs="Times New Roman"/>
+          <w:sz w:val="28"/>
+          <w:szCs w:val="28"/>
+        </w:rPr>
+      </w:pPr>
+      <w:r>
+        <w:rPr>
+          <w:rFonts w:hint="default" w:ascii="Times New Roman" w:hAnsi="Times New Roman" w:eastAsia="SimSun" w:cs="Times New Roman"/>
+          <w:color w:val="000000"/>
+          <w:kern w:val="0"/>
+          <w:sz w:val="28"/>
+          <w:szCs w:val="28"/>
+          <w:lang w:val="en-US" w:eastAsia="zh-CN" w:bidi="ar"/>
+        </w:rPr>
+        <w:t xml:space="preserve">Calcular equivalencia </w:t>
+      </w:r>
+    </w:p>
+    <w:p>
+      <w:pPr>
+        <w:keepNext w:val="0"/>
+        <w:keepLines w:val="0"/>
+        <w:widowControl/>
+        <w:suppressLineNumbers w:val="0"/>
+        <w:ind w:left="420" w:leftChars="0" w:firstLine="420" w:firstLineChars="0"/>
+        <w:jc w:val="left"/>
+        <w:rPr>
+          <w:rFonts w:hint="default" w:ascii="Times New Roman" w:hAnsi="Times New Roman" w:cs="Times New Roman"/>
+          <w:sz w:val="28"/>
+          <w:szCs w:val="28"/>
+        </w:rPr>
+      </w:pPr>
+      <w:r>
+        <w:rPr>
+          <w:rFonts w:hint="default" w:ascii="Times New Roman" w:hAnsi="Times New Roman" w:eastAsia="SimSun" w:cs="Times New Roman"/>
+          <w:color w:val="000000"/>
+          <w:kern w:val="0"/>
+          <w:sz w:val="28"/>
+          <w:szCs w:val="28"/>
+          <w:lang w:val="en-US" w:eastAsia="zh-CN" w:bidi="ar"/>
+        </w:rPr>
+        <w:t xml:space="preserve">Indicar la cantidad en la nueva unidad </w:t>
+      </w:r>
+    </w:p>
+    <w:p>
+      <w:pPr>
+        <w:keepNext w:val="0"/>
+        <w:keepLines w:val="0"/>
+        <w:widowControl/>
+        <w:suppressLineNumbers w:val="0"/>
+        <w:ind w:firstLine="420" w:firstLineChars="0"/>
+        <w:jc w:val="left"/>
+        <w:rPr>
+          <w:rFonts w:hint="default" w:ascii="Times New Roman" w:hAnsi="Times New Roman" w:cs="Times New Roman"/>
+          <w:sz w:val="28"/>
+          <w:szCs w:val="28"/>
+        </w:rPr>
+      </w:pPr>
+      <w:r>
+        <w:rPr>
+          <w:rFonts w:hint="default" w:ascii="Times New Roman" w:hAnsi="Times New Roman" w:eastAsia="SimSun" w:cs="Times New Roman"/>
+          <w:color w:val="000000"/>
+          <w:kern w:val="0"/>
+          <w:sz w:val="28"/>
+          <w:szCs w:val="28"/>
+          <w:lang w:val="en-US" w:eastAsia="zh-CN" w:bidi="ar"/>
+        </w:rPr>
+        <w:t xml:space="preserve">SI el articulo no puede ser sustituido de la respuesta, ENTONCES </w:t>
+      </w:r>
+    </w:p>
+    <w:p>
+      <w:pPr>
+        <w:keepNext w:val="0"/>
+        <w:keepLines w:val="0"/>
+        <w:widowControl/>
+        <w:suppressLineNumbers w:val="0"/>
+        <w:ind w:left="420" w:leftChars="0" w:firstLine="420" w:firstLineChars="0"/>
+        <w:jc w:val="left"/>
+        <w:rPr>
+          <w:rFonts w:hint="default" w:ascii="Times New Roman" w:hAnsi="Times New Roman" w:cs="Times New Roman"/>
+          <w:sz w:val="28"/>
+          <w:szCs w:val="28"/>
+        </w:rPr>
+      </w:pPr>
+      <w:r>
+        <w:rPr>
+          <w:rFonts w:hint="default" w:ascii="Times New Roman" w:hAnsi="Times New Roman" w:eastAsia="SimSun" w:cs="Times New Roman"/>
+          <w:color w:val="000000"/>
+          <w:kern w:val="0"/>
+          <w:sz w:val="28"/>
+          <w:szCs w:val="28"/>
+          <w:lang w:val="en-US" w:eastAsia="zh-CN" w:bidi="ar"/>
+        </w:rPr>
+        <w:t xml:space="preserve">Marcar check para indicar obligación </w:t>
+      </w:r>
+    </w:p>
+    <w:p>
+      <w:pPr>
+        <w:keepNext w:val="0"/>
+        <w:keepLines w:val="0"/>
+        <w:widowControl/>
+        <w:suppressLineNumbers w:val="0"/>
+        <w:ind w:firstLine="420" w:firstLineChars="0"/>
+        <w:jc w:val="left"/>
+        <w:rPr>
+          <w:rFonts w:hint="default" w:ascii="Times New Roman" w:hAnsi="Times New Roman" w:cs="Times New Roman"/>
+          <w:sz w:val="28"/>
+          <w:szCs w:val="28"/>
+        </w:rPr>
+      </w:pPr>
+      <w:r>
+        <w:rPr>
+          <w:rFonts w:hint="default" w:ascii="Times New Roman" w:hAnsi="Times New Roman" w:eastAsia="SimSun" w:cs="Times New Roman"/>
+          <w:color w:val="000000"/>
+          <w:kern w:val="0"/>
+          <w:sz w:val="28"/>
+          <w:szCs w:val="28"/>
+          <w:lang w:val="en-US" w:eastAsia="zh-CN" w:bidi="ar"/>
+        </w:rPr>
+        <w:t xml:space="preserve">Validar Datos </w:t>
+      </w:r>
+    </w:p>
+    <w:p>
+      <w:pPr>
+        <w:keepNext w:val="0"/>
+        <w:keepLines w:val="0"/>
+        <w:widowControl/>
+        <w:suppressLineNumbers w:val="0"/>
+        <w:ind w:firstLine="420" w:firstLineChars="0"/>
+        <w:jc w:val="left"/>
+        <w:rPr>
+          <w:rFonts w:hint="default" w:ascii="Times New Roman" w:hAnsi="Times New Roman" w:cs="Times New Roman"/>
+          <w:sz w:val="28"/>
+          <w:szCs w:val="28"/>
+        </w:rPr>
+      </w:pPr>
+      <w:r>
+        <w:rPr>
+          <w:rFonts w:hint="default" w:ascii="Times New Roman" w:hAnsi="Times New Roman" w:eastAsia="SimSun" w:cs="Times New Roman"/>
+          <w:color w:val="000000"/>
+          <w:kern w:val="0"/>
+          <w:sz w:val="28"/>
+          <w:szCs w:val="28"/>
+          <w:lang w:val="en-US" w:eastAsia="zh-CN" w:bidi="ar"/>
+        </w:rPr>
+        <w:t xml:space="preserve">Guardar Datos </w:t>
+      </w:r>
+    </w:p>
+    <w:p>
+      <w:pPr>
+        <w:keepNext w:val="0"/>
+        <w:keepLines w:val="0"/>
+        <w:widowControl/>
+        <w:suppressLineNumbers w:val="0"/>
+        <w:ind w:firstLine="420" w:firstLineChars="0"/>
+        <w:jc w:val="left"/>
+        <w:rPr>
+          <w:rFonts w:hint="default" w:ascii="Times New Roman" w:hAnsi="Times New Roman" w:cs="Times New Roman"/>
+          <w:sz w:val="28"/>
+          <w:szCs w:val="28"/>
+        </w:rPr>
+      </w:pPr>
+      <w:r>
+        <w:rPr>
+          <w:rFonts w:hint="default" w:ascii="Times New Roman" w:hAnsi="Times New Roman" w:eastAsia="SimSun" w:cs="Times New Roman"/>
+          <w:color w:val="000000"/>
+          <w:kern w:val="0"/>
+          <w:sz w:val="28"/>
+          <w:szCs w:val="28"/>
+          <w:lang w:val="en-US" w:eastAsia="zh-CN" w:bidi="ar"/>
+        </w:rPr>
+        <w:t xml:space="preserve">Fin </w:t>
+      </w:r>
+    </w:p>
+    <w:p>
+      <w:pPr>
+        <w:keepNext w:val="0"/>
+        <w:keepLines w:val="0"/>
+        <w:widowControl/>
+        <w:suppressLineNumbers w:val="0"/>
+        <w:jc w:val="left"/>
+        <w:rPr>
+          <w:rFonts w:hint="default" w:ascii="Times New Roman" w:hAnsi="Times New Roman" w:cs="Times New Roman"/>
           <w:b/>
           <w:bCs/>
-          <w:color w:val="000000"/>
-          <w:kern w:val="0"/>
-          <w:sz w:val="28"/>
-          <w:szCs w:val="28"/>
-          <w:u w:val="single"/>
-          <w:lang w:val="en-US" w:eastAsia="zh-CN"/>
-        </w:rPr>
-        <w:t>3. Consultar los deliverys que estan activos pero no estan en</w:t>
-      </w:r>
-    </w:p>
-    <w:p>
-      <w:pPr>
-        <w:rPr>
-          <w:rFonts w:hint="default" w:ascii="Times New Roman" w:hAnsi="Times New Roman" w:eastAsia="SimSun"/>
+          <w:i w:val="0"/>
+          <w:iCs w:val="0"/>
+          <w:sz w:val="28"/>
+          <w:szCs w:val="28"/>
+        </w:rPr>
+      </w:pPr>
+      <w:r>
+        <w:rPr>
+          <w:rFonts w:hint="default" w:ascii="Times New Roman" w:hAnsi="Times New Roman" w:eastAsia="SimSun" w:cs="Times New Roman"/>
           <w:b/>
           <w:bCs/>
-          <w:color w:val="000000"/>
-          <w:kern w:val="0"/>
-          <w:sz w:val="28"/>
-          <w:szCs w:val="28"/>
-          <w:u w:val="single"/>
-          <w:lang w:val="en-US" w:eastAsia="zh-CN"/>
-        </w:rPr>
-      </w:pPr>
-      <w:r>
-        <w:rPr>
-          <w:rFonts w:hint="default" w:ascii="Times New Roman" w:hAnsi="Times New Roman" w:eastAsia="SimSun"/>
+          <w:i w:val="0"/>
+          <w:iCs w:val="0"/>
+          <w:color w:val="000000"/>
+          <w:kern w:val="0"/>
+          <w:sz w:val="28"/>
+          <w:szCs w:val="28"/>
+          <w:lang w:val="en-US" w:eastAsia="zh-CN" w:bidi="ar"/>
+        </w:rPr>
+        <w:t xml:space="preserve">3. Generación de Listado de productos por Categoría, grupo y tipo producto </w:t>
+      </w:r>
+    </w:p>
+    <w:p>
+      <w:pPr>
+        <w:keepNext w:val="0"/>
+        <w:keepLines w:val="0"/>
+        <w:widowControl/>
+        <w:suppressLineNumbers w:val="0"/>
+        <w:ind w:firstLine="420" w:firstLineChars="0"/>
+        <w:jc w:val="left"/>
+        <w:rPr>
+          <w:rFonts w:hint="default" w:ascii="Times New Roman" w:hAnsi="Times New Roman" w:cs="Times New Roman"/>
+          <w:sz w:val="28"/>
+          <w:szCs w:val="28"/>
+        </w:rPr>
+      </w:pPr>
+      <w:r>
+        <w:rPr>
+          <w:rFonts w:hint="default" w:ascii="Times New Roman" w:hAnsi="Times New Roman" w:eastAsia="SimSun" w:cs="Times New Roman"/>
+          <w:color w:val="000000"/>
+          <w:kern w:val="0"/>
+          <w:sz w:val="28"/>
+          <w:szCs w:val="28"/>
+          <w:lang w:val="en-US" w:eastAsia="zh-CN" w:bidi="ar"/>
+        </w:rPr>
+        <w:t xml:space="preserve">Inicio </w:t>
+      </w:r>
+    </w:p>
+    <w:p>
+      <w:pPr>
+        <w:keepNext w:val="0"/>
+        <w:keepLines w:val="0"/>
+        <w:widowControl/>
+        <w:suppressLineNumbers w:val="0"/>
+        <w:ind w:firstLine="420" w:firstLineChars="0"/>
+        <w:jc w:val="left"/>
+        <w:rPr>
+          <w:rFonts w:hint="default" w:ascii="Times New Roman" w:hAnsi="Times New Roman" w:cs="Times New Roman"/>
+          <w:sz w:val="28"/>
+          <w:szCs w:val="28"/>
+        </w:rPr>
+      </w:pPr>
+      <w:r>
+        <w:rPr>
+          <w:rFonts w:hint="default" w:ascii="Times New Roman" w:hAnsi="Times New Roman" w:eastAsia="SimSun" w:cs="Times New Roman"/>
+          <w:color w:val="000000"/>
+          <w:kern w:val="0"/>
+          <w:sz w:val="28"/>
+          <w:szCs w:val="28"/>
+          <w:lang w:val="en-US" w:eastAsia="zh-CN" w:bidi="ar"/>
+        </w:rPr>
+        <w:t xml:space="preserve">Consulta de Categoría </w:t>
+      </w:r>
+    </w:p>
+    <w:p>
+      <w:pPr>
+        <w:keepNext w:val="0"/>
+        <w:keepLines w:val="0"/>
+        <w:widowControl/>
+        <w:suppressLineNumbers w:val="0"/>
+        <w:ind w:firstLine="420" w:firstLineChars="0"/>
+        <w:jc w:val="left"/>
+        <w:rPr>
+          <w:rFonts w:hint="default" w:ascii="Times New Roman" w:hAnsi="Times New Roman" w:cs="Times New Roman"/>
+          <w:sz w:val="28"/>
+          <w:szCs w:val="28"/>
+        </w:rPr>
+      </w:pPr>
+      <w:r>
+        <w:rPr>
+          <w:rFonts w:hint="default" w:ascii="Times New Roman" w:hAnsi="Times New Roman" w:eastAsia="SimSun" w:cs="Times New Roman"/>
+          <w:color w:val="000000"/>
+          <w:kern w:val="0"/>
+          <w:sz w:val="28"/>
+          <w:szCs w:val="28"/>
+          <w:lang w:val="en-US" w:eastAsia="zh-CN" w:bidi="ar"/>
+        </w:rPr>
+        <w:t xml:space="preserve">Seleccionar Categoría </w:t>
+      </w:r>
+    </w:p>
+    <w:p>
+      <w:pPr>
+        <w:keepNext w:val="0"/>
+        <w:keepLines w:val="0"/>
+        <w:widowControl/>
+        <w:suppressLineNumbers w:val="0"/>
+        <w:ind w:firstLine="420" w:firstLineChars="0"/>
+        <w:jc w:val="left"/>
+        <w:rPr>
+          <w:rFonts w:hint="default" w:ascii="Times New Roman" w:hAnsi="Times New Roman" w:cs="Times New Roman"/>
+          <w:sz w:val="28"/>
+          <w:szCs w:val="28"/>
+        </w:rPr>
+      </w:pPr>
+      <w:r>
+        <w:rPr>
+          <w:rFonts w:hint="default" w:ascii="Times New Roman" w:hAnsi="Times New Roman" w:eastAsia="SimSun" w:cs="Times New Roman"/>
+          <w:color w:val="000000"/>
+          <w:kern w:val="0"/>
+          <w:sz w:val="28"/>
+          <w:szCs w:val="28"/>
+          <w:lang w:val="en-US" w:eastAsia="zh-CN" w:bidi="ar"/>
+        </w:rPr>
+        <w:t xml:space="preserve">Consulta de Grupo </w:t>
+      </w:r>
+    </w:p>
+    <w:p>
+      <w:pPr>
+        <w:keepNext w:val="0"/>
+        <w:keepLines w:val="0"/>
+        <w:widowControl/>
+        <w:suppressLineNumbers w:val="0"/>
+        <w:ind w:firstLine="420" w:firstLineChars="0"/>
+        <w:jc w:val="left"/>
+        <w:rPr>
+          <w:rFonts w:hint="default" w:ascii="Times New Roman" w:hAnsi="Times New Roman" w:cs="Times New Roman"/>
+          <w:sz w:val="28"/>
+          <w:szCs w:val="28"/>
+        </w:rPr>
+      </w:pPr>
+      <w:r>
+        <w:rPr>
+          <w:rFonts w:hint="default" w:ascii="Times New Roman" w:hAnsi="Times New Roman" w:eastAsia="SimSun" w:cs="Times New Roman"/>
+          <w:color w:val="000000"/>
+          <w:kern w:val="0"/>
+          <w:sz w:val="28"/>
+          <w:szCs w:val="28"/>
+          <w:lang w:val="en-US" w:eastAsia="zh-CN" w:bidi="ar"/>
+        </w:rPr>
+        <w:t xml:space="preserve">Seleccionar Grupo </w:t>
+      </w:r>
+    </w:p>
+    <w:p>
+      <w:pPr>
+        <w:keepNext w:val="0"/>
+        <w:keepLines w:val="0"/>
+        <w:widowControl/>
+        <w:suppressLineNumbers w:val="0"/>
+        <w:ind w:firstLine="420" w:firstLineChars="0"/>
+        <w:jc w:val="left"/>
+        <w:rPr>
+          <w:rFonts w:hint="default" w:ascii="Times New Roman" w:hAnsi="Times New Roman" w:cs="Times New Roman"/>
+          <w:sz w:val="28"/>
+          <w:szCs w:val="28"/>
+        </w:rPr>
+      </w:pPr>
+      <w:r>
+        <w:rPr>
+          <w:rFonts w:hint="default" w:ascii="Times New Roman" w:hAnsi="Times New Roman" w:eastAsia="SimSun" w:cs="Times New Roman"/>
+          <w:color w:val="000000"/>
+          <w:kern w:val="0"/>
+          <w:sz w:val="28"/>
+          <w:szCs w:val="28"/>
+          <w:lang w:val="en-US" w:eastAsia="zh-CN" w:bidi="ar"/>
+        </w:rPr>
+        <w:t xml:space="preserve">Consulta de Tipo </w:t>
+      </w:r>
+    </w:p>
+    <w:p>
+      <w:pPr>
+        <w:keepNext w:val="0"/>
+        <w:keepLines w:val="0"/>
+        <w:widowControl/>
+        <w:suppressLineNumbers w:val="0"/>
+        <w:ind w:firstLine="420" w:firstLineChars="0"/>
+        <w:jc w:val="left"/>
+        <w:rPr>
+          <w:rFonts w:hint="default" w:ascii="Times New Roman" w:hAnsi="Times New Roman" w:cs="Times New Roman"/>
+          <w:sz w:val="28"/>
+          <w:szCs w:val="28"/>
+        </w:rPr>
+      </w:pPr>
+      <w:r>
+        <w:rPr>
+          <w:rFonts w:hint="default" w:ascii="Times New Roman" w:hAnsi="Times New Roman" w:eastAsia="SimSun" w:cs="Times New Roman"/>
+          <w:color w:val="000000"/>
+          <w:kern w:val="0"/>
+          <w:sz w:val="28"/>
+          <w:szCs w:val="28"/>
+          <w:lang w:val="en-US" w:eastAsia="zh-CN" w:bidi="ar"/>
+        </w:rPr>
+        <w:t xml:space="preserve">Seleccionar Tipo </w:t>
+      </w:r>
+    </w:p>
+    <w:p>
+      <w:pPr>
+        <w:keepNext w:val="0"/>
+        <w:keepLines w:val="0"/>
+        <w:widowControl/>
+        <w:suppressLineNumbers w:val="0"/>
+        <w:ind w:firstLine="420" w:firstLineChars="0"/>
+        <w:jc w:val="left"/>
+        <w:rPr>
+          <w:rFonts w:hint="default" w:ascii="Times New Roman" w:hAnsi="Times New Roman" w:cs="Times New Roman"/>
+          <w:sz w:val="28"/>
+          <w:szCs w:val="28"/>
+        </w:rPr>
+      </w:pPr>
+      <w:r>
+        <w:rPr>
+          <w:rFonts w:hint="default" w:ascii="Times New Roman" w:hAnsi="Times New Roman" w:eastAsia="SimSun" w:cs="Times New Roman"/>
+          <w:color w:val="000000"/>
+          <w:kern w:val="0"/>
+          <w:sz w:val="28"/>
+          <w:szCs w:val="28"/>
+          <w:lang w:val="en-US" w:eastAsia="zh-CN" w:bidi="ar"/>
+        </w:rPr>
+        <w:t xml:space="preserve">Consulta de Productos donde categoría, grupo y tipo sean igual a los </w:t>
+      </w:r>
+    </w:p>
+    <w:p>
+      <w:pPr>
+        <w:keepNext w:val="0"/>
+        <w:keepLines w:val="0"/>
+        <w:widowControl/>
+        <w:suppressLineNumbers w:val="0"/>
+        <w:ind w:firstLine="420" w:firstLineChars="0"/>
+        <w:jc w:val="left"/>
+        <w:rPr>
+          <w:rFonts w:hint="default" w:ascii="Times New Roman" w:hAnsi="Times New Roman" w:cs="Times New Roman"/>
+          <w:sz w:val="28"/>
+          <w:szCs w:val="28"/>
+        </w:rPr>
+      </w:pPr>
+      <w:r>
+        <w:rPr>
+          <w:rFonts w:hint="default" w:ascii="Times New Roman" w:hAnsi="Times New Roman" w:eastAsia="SimSun" w:cs="Times New Roman"/>
+          <w:color w:val="000000"/>
+          <w:kern w:val="0"/>
+          <w:sz w:val="28"/>
+          <w:szCs w:val="28"/>
+          <w:lang w:val="en-US" w:eastAsia="zh-CN" w:bidi="ar"/>
+        </w:rPr>
+        <w:t xml:space="preserve">seleccionados </w:t>
+      </w:r>
+    </w:p>
+    <w:p>
+      <w:pPr>
+        <w:keepNext w:val="0"/>
+        <w:keepLines w:val="0"/>
+        <w:widowControl/>
+        <w:suppressLineNumbers w:val="0"/>
+        <w:ind w:firstLine="420" w:firstLineChars="0"/>
+        <w:jc w:val="left"/>
+        <w:rPr>
+          <w:rFonts w:hint="default" w:ascii="Times New Roman" w:hAnsi="Times New Roman" w:cs="Times New Roman"/>
+          <w:sz w:val="28"/>
+          <w:szCs w:val="28"/>
+        </w:rPr>
+      </w:pPr>
+      <w:r>
+        <w:rPr>
+          <w:rFonts w:hint="default" w:ascii="Times New Roman" w:hAnsi="Times New Roman" w:eastAsia="SimSun" w:cs="Times New Roman"/>
+          <w:color w:val="000000"/>
+          <w:kern w:val="0"/>
+          <w:sz w:val="28"/>
+          <w:szCs w:val="28"/>
+          <w:lang w:val="en-US" w:eastAsia="zh-CN" w:bidi="ar"/>
+        </w:rPr>
+        <w:t xml:space="preserve">Presentar Listado para seleccionar </w:t>
+      </w:r>
+    </w:p>
+    <w:p>
+      <w:pPr>
+        <w:keepNext w:val="0"/>
+        <w:keepLines w:val="0"/>
+        <w:widowControl/>
+        <w:suppressLineNumbers w:val="0"/>
+        <w:ind w:firstLine="420" w:firstLineChars="0"/>
+        <w:jc w:val="left"/>
+        <w:rPr>
+          <w:rFonts w:hint="default" w:ascii="Times New Roman" w:hAnsi="Times New Roman" w:cs="Times New Roman"/>
+          <w:sz w:val="28"/>
+          <w:szCs w:val="28"/>
+        </w:rPr>
+      </w:pPr>
+      <w:r>
+        <w:rPr>
+          <w:rFonts w:hint="default" w:ascii="Times New Roman" w:hAnsi="Times New Roman" w:eastAsia="SimSun" w:cs="Times New Roman"/>
+          <w:color w:val="000000"/>
+          <w:kern w:val="0"/>
+          <w:sz w:val="28"/>
+          <w:szCs w:val="28"/>
+          <w:lang w:val="en-US" w:eastAsia="zh-CN" w:bidi="ar"/>
+        </w:rPr>
+        <w:t xml:space="preserve">Fin </w:t>
+      </w:r>
+    </w:p>
+    <w:p>
+      <w:pPr>
+        <w:keepNext w:val="0"/>
+        <w:keepLines w:val="0"/>
+        <w:widowControl/>
+        <w:suppressLineNumbers w:val="0"/>
+        <w:jc w:val="left"/>
+        <w:rPr>
+          <w:rFonts w:hint="default" w:ascii="Times New Roman" w:hAnsi="Times New Roman" w:cs="Times New Roman"/>
           <w:b/>
           <w:bCs/>
-          <w:color w:val="000000"/>
-          <w:kern w:val="0"/>
-          <w:sz w:val="28"/>
-          <w:szCs w:val="28"/>
-          <w:u w:val="single"/>
-          <w:lang w:val="en-US" w:eastAsia="zh-CN"/>
-        </w:rPr>
-        <w:t>ningun envio</w:t>
-      </w:r>
-    </w:p>
-    <w:p>
-      <w:pPr>
-        <w:rPr>
-          <w:rFonts w:hint="default" w:ascii="Times New Roman" w:hAnsi="Times New Roman" w:eastAsia="SimSun"/>
+          <w:sz w:val="28"/>
+          <w:szCs w:val="28"/>
+        </w:rPr>
+      </w:pPr>
+      <w:r>
+        <w:rPr>
+          <w:rFonts w:hint="default" w:ascii="Times New Roman" w:hAnsi="Times New Roman" w:eastAsia="SimSun" w:cs="Times New Roman"/>
           <w:b/>
           <w:bCs/>
           <w:color w:val="000000"/>
           <w:kern w:val="0"/>
           <w:sz w:val="28"/>
           <w:szCs w:val="28"/>
-          <w:u w:val="single"/>
-          <w:lang w:val="en-US" w:eastAsia="zh-CN"/>
-        </w:rPr>
-      </w:pPr>
-      <w:r>
-        <w:rPr>
-          <w:rFonts w:hint="default" w:ascii="Times New Roman" w:hAnsi="Times New Roman" w:eastAsia="SimSun"/>
+          <w:lang w:val="en-US" w:eastAsia="zh-CN" w:bidi="ar"/>
+        </w:rPr>
+        <w:t xml:space="preserve">4. Cálculo de Cantidades por porción </w:t>
+      </w:r>
+    </w:p>
+    <w:p>
+      <w:pPr>
+        <w:keepNext w:val="0"/>
+        <w:keepLines w:val="0"/>
+        <w:widowControl/>
+        <w:suppressLineNumbers w:val="0"/>
+        <w:ind w:firstLine="420" w:firstLineChars="0"/>
+        <w:jc w:val="left"/>
+        <w:rPr>
+          <w:rFonts w:hint="default" w:ascii="Times New Roman" w:hAnsi="Times New Roman" w:cs="Times New Roman"/>
+          <w:sz w:val="28"/>
+          <w:szCs w:val="28"/>
+        </w:rPr>
+      </w:pPr>
+      <w:r>
+        <w:rPr>
+          <w:rFonts w:hint="default" w:ascii="Times New Roman" w:hAnsi="Times New Roman" w:eastAsia="SimSun" w:cs="Times New Roman"/>
+          <w:color w:val="000000"/>
+          <w:kern w:val="0"/>
+          <w:sz w:val="28"/>
+          <w:szCs w:val="28"/>
+          <w:lang w:val="en-US" w:eastAsia="zh-CN" w:bidi="ar"/>
+        </w:rPr>
+        <w:t xml:space="preserve">Inicio </w:t>
+      </w:r>
+    </w:p>
+    <w:p>
+      <w:pPr>
+        <w:keepNext w:val="0"/>
+        <w:keepLines w:val="0"/>
+        <w:widowControl/>
+        <w:suppressLineNumbers w:val="0"/>
+        <w:ind w:firstLine="420" w:firstLineChars="0"/>
+        <w:jc w:val="left"/>
+        <w:rPr>
+          <w:rFonts w:hint="default" w:ascii="Times New Roman" w:hAnsi="Times New Roman" w:cs="Times New Roman"/>
+          <w:sz w:val="28"/>
+          <w:szCs w:val="28"/>
+        </w:rPr>
+      </w:pPr>
+      <w:r>
+        <w:rPr>
+          <w:rFonts w:hint="default" w:ascii="Times New Roman" w:hAnsi="Times New Roman" w:eastAsia="SimSun" w:cs="Times New Roman"/>
+          <w:color w:val="000000"/>
+          <w:kern w:val="0"/>
+          <w:sz w:val="28"/>
+          <w:szCs w:val="28"/>
+          <w:lang w:val="en-US" w:eastAsia="zh-CN" w:bidi="ar"/>
+        </w:rPr>
+        <w:t xml:space="preserve">Declarar variables necesarias </w:t>
+      </w:r>
+    </w:p>
+    <w:p>
+      <w:pPr>
+        <w:keepNext w:val="0"/>
+        <w:keepLines w:val="0"/>
+        <w:widowControl/>
+        <w:suppressLineNumbers w:val="0"/>
+        <w:ind w:firstLine="420" w:firstLineChars="0"/>
+        <w:jc w:val="left"/>
+        <w:rPr>
+          <w:rFonts w:hint="default" w:ascii="Times New Roman" w:hAnsi="Times New Roman" w:eastAsia="SimSun" w:cs="Times New Roman"/>
+          <w:color w:val="000000"/>
+          <w:kern w:val="0"/>
+          <w:sz w:val="28"/>
+          <w:szCs w:val="28"/>
+          <w:lang w:val="en-US" w:eastAsia="zh-CN" w:bidi="ar"/>
+        </w:rPr>
+      </w:pPr>
+      <w:r>
+        <w:rPr>
+          <w:rFonts w:hint="default" w:ascii="Times New Roman" w:hAnsi="Times New Roman" w:eastAsia="SimSun" w:cs="Times New Roman"/>
+          <w:color w:val="000000"/>
+          <w:kern w:val="0"/>
+          <w:sz w:val="28"/>
+          <w:szCs w:val="28"/>
+          <w:lang w:val="en-US" w:eastAsia="zh-CN" w:bidi="ar"/>
+        </w:rPr>
+        <w:t xml:space="preserve">Leer del usuario la cantidad de porciones que desea </w:t>
+      </w:r>
+    </w:p>
+    <w:p>
+      <w:pPr>
+        <w:keepNext w:val="0"/>
+        <w:keepLines w:val="0"/>
+        <w:widowControl/>
+        <w:suppressLineNumbers w:val="0"/>
+        <w:ind w:firstLine="420" w:firstLineChars="0"/>
+        <w:jc w:val="left"/>
+        <w:rPr>
+          <w:rFonts w:hint="default" w:ascii="Times New Roman" w:hAnsi="Times New Roman" w:eastAsia="SimSun" w:cs="Times New Roman"/>
+          <w:color w:val="000000"/>
+          <w:kern w:val="0"/>
+          <w:sz w:val="28"/>
+          <w:szCs w:val="28"/>
+          <w:lang w:val="en-US" w:eastAsia="zh-CN" w:bidi="ar"/>
+        </w:rPr>
+      </w:pPr>
+      <w:r>
+        <w:rPr>
+          <w:rFonts w:hint="default" w:ascii="Times New Roman" w:hAnsi="Times New Roman" w:eastAsia="SimSun" w:cs="Times New Roman"/>
+          <w:color w:val="000000"/>
+          <w:kern w:val="0"/>
+          <w:sz w:val="28"/>
+          <w:szCs w:val="28"/>
+          <w:lang w:val="en-US" w:eastAsia="zh-CN" w:bidi="ar"/>
+        </w:rPr>
+        <w:t xml:space="preserve">Consultar Formula de receta donde la receta sea la seleccionada </w:t>
+      </w:r>
+    </w:p>
+    <w:p>
+      <w:pPr>
+        <w:keepNext w:val="0"/>
+        <w:keepLines w:val="0"/>
+        <w:widowControl/>
+        <w:suppressLineNumbers w:val="0"/>
+        <w:ind w:firstLine="420" w:firstLineChars="0"/>
+        <w:jc w:val="left"/>
+        <w:rPr>
+          <w:rFonts w:hint="default" w:ascii="Times New Roman" w:hAnsi="Times New Roman" w:eastAsia="SimSun" w:cs="Times New Roman"/>
+          <w:color w:val="000000"/>
+          <w:kern w:val="0"/>
+          <w:sz w:val="28"/>
+          <w:szCs w:val="28"/>
+          <w:lang w:val="en-US" w:eastAsia="zh-CN" w:bidi="ar"/>
+        </w:rPr>
+      </w:pPr>
+      <w:r>
+        <w:rPr>
+          <w:rFonts w:hint="default" w:ascii="Times New Roman" w:hAnsi="Times New Roman" w:eastAsia="SimSun" w:cs="Times New Roman"/>
+          <w:color w:val="000000"/>
+          <w:kern w:val="0"/>
+          <w:sz w:val="28"/>
+          <w:szCs w:val="28"/>
+          <w:lang w:val="en-US" w:eastAsia="zh-CN" w:bidi="ar"/>
+        </w:rPr>
+        <w:t>Consultar Artículos en presentados en pantalla</w:t>
+      </w:r>
+    </w:p>
+    <w:p>
+      <w:pPr>
+        <w:keepNext w:val="0"/>
+        <w:keepLines w:val="0"/>
+        <w:widowControl/>
+        <w:suppressLineNumbers w:val="0"/>
+        <w:ind w:firstLine="420" w:firstLineChars="0"/>
+        <w:jc w:val="left"/>
+        <w:rPr>
+          <w:rFonts w:hint="default" w:ascii="Times New Roman" w:hAnsi="Times New Roman" w:eastAsia="SimSun" w:cs="Times New Roman"/>
+          <w:color w:val="000000"/>
+          <w:kern w:val="0"/>
+          <w:sz w:val="28"/>
+          <w:szCs w:val="28"/>
+          <w:lang w:val="en-US" w:eastAsia="zh-CN" w:bidi="ar"/>
+        </w:rPr>
+      </w:pPr>
+      <w:r>
+        <w:rPr>
+          <w:rFonts w:hint="default" w:ascii="Times New Roman" w:hAnsi="Times New Roman" w:eastAsia="SimSun" w:cs="Times New Roman"/>
+          <w:color w:val="000000"/>
+          <w:kern w:val="0"/>
+          <w:sz w:val="28"/>
+          <w:szCs w:val="28"/>
+          <w:lang w:val="en-US" w:eastAsia="zh-CN" w:bidi="ar"/>
+        </w:rPr>
+        <w:t xml:space="preserve">SI la unidad base del articulo es igual a la unidad en formula, </w:t>
+      </w:r>
+      <w:r>
+        <w:rPr>
+          <w:rFonts w:hint="default" w:ascii="Times New Roman" w:hAnsi="Times New Roman" w:eastAsia="SimSun" w:cs="Times New Roman"/>
+          <w:color w:val="000000"/>
+          <w:kern w:val="0"/>
+          <w:sz w:val="28"/>
+          <w:szCs w:val="28"/>
+          <w:lang w:val="en-US" w:eastAsia="zh-CN" w:bidi="ar"/>
+        </w:rPr>
+        <w:tab/>
+        <w:t/>
+      </w:r>
+      <w:r>
+        <w:rPr>
+          <w:rFonts w:hint="default" w:ascii="Times New Roman" w:hAnsi="Times New Roman" w:eastAsia="SimSun" w:cs="Times New Roman"/>
+          <w:color w:val="000000"/>
+          <w:kern w:val="0"/>
+          <w:sz w:val="28"/>
+          <w:szCs w:val="28"/>
+          <w:lang w:val="en-US" w:eastAsia="zh-CN" w:bidi="ar"/>
+        </w:rPr>
+        <w:tab/>
+        <w:t>ENTONCES</w:t>
+      </w:r>
+    </w:p>
+    <w:p>
+      <w:pPr>
+        <w:keepNext w:val="0"/>
+        <w:keepLines w:val="0"/>
+        <w:widowControl/>
+        <w:suppressLineNumbers w:val="0"/>
+        <w:ind w:left="420" w:leftChars="0" w:firstLine="420" w:firstLineChars="0"/>
+        <w:jc w:val="left"/>
+        <w:rPr>
+          <w:rFonts w:hint="default" w:ascii="Times New Roman" w:hAnsi="Times New Roman" w:cs="Times New Roman"/>
+          <w:sz w:val="28"/>
+          <w:szCs w:val="28"/>
+        </w:rPr>
+      </w:pPr>
+      <w:r>
+        <w:rPr>
+          <w:rFonts w:hint="default" w:ascii="Times New Roman" w:hAnsi="Times New Roman" w:eastAsia="SimSun" w:cs="Times New Roman"/>
+          <w:color w:val="000000"/>
+          <w:kern w:val="0"/>
+          <w:sz w:val="28"/>
+          <w:szCs w:val="28"/>
+          <w:lang w:val="en-US" w:eastAsia="zh-CN" w:bidi="ar"/>
+        </w:rPr>
+        <w:t xml:space="preserve">Multiplicar Cantidades de cada artículo por las cantidades de </w:t>
+      </w:r>
+    </w:p>
+    <w:p>
+      <w:pPr>
+        <w:keepNext w:val="0"/>
+        <w:keepLines w:val="0"/>
+        <w:widowControl/>
+        <w:suppressLineNumbers w:val="0"/>
+        <w:ind w:left="420" w:leftChars="0" w:firstLine="420" w:firstLineChars="0"/>
+        <w:jc w:val="left"/>
+        <w:rPr>
+          <w:rFonts w:hint="default" w:ascii="Times New Roman" w:hAnsi="Times New Roman" w:eastAsia="SimSun" w:cs="Times New Roman"/>
+          <w:color w:val="000000"/>
+          <w:kern w:val="0"/>
+          <w:sz w:val="28"/>
+          <w:szCs w:val="28"/>
+          <w:lang w:val="en-US" w:eastAsia="zh-CN" w:bidi="ar"/>
+        </w:rPr>
+      </w:pPr>
+      <w:r>
+        <w:rPr>
+          <w:rFonts w:hint="default" w:ascii="Times New Roman" w:hAnsi="Times New Roman" w:eastAsia="SimSun" w:cs="Times New Roman"/>
+          <w:color w:val="000000"/>
+          <w:kern w:val="0"/>
+          <w:sz w:val="28"/>
+          <w:szCs w:val="28"/>
+          <w:lang w:val="en-US" w:eastAsia="zh-CN" w:bidi="ar"/>
+        </w:rPr>
+        <w:t xml:space="preserve">porciones deseadas </w:t>
+      </w:r>
+    </w:p>
+    <w:p>
+      <w:pPr>
+        <w:keepNext w:val="0"/>
+        <w:keepLines w:val="0"/>
+        <w:widowControl/>
+        <w:suppressLineNumbers w:val="0"/>
+        <w:ind w:firstLine="420" w:firstLineChars="0"/>
+        <w:jc w:val="left"/>
+        <w:rPr>
+          <w:rFonts w:hint="default" w:ascii="Times New Roman" w:hAnsi="Times New Roman" w:eastAsia="SimSun" w:cs="Times New Roman"/>
+          <w:color w:val="000000"/>
+          <w:kern w:val="0"/>
+          <w:sz w:val="28"/>
+          <w:szCs w:val="28"/>
+          <w:lang w:val="en-US" w:eastAsia="zh-CN" w:bidi="ar"/>
+        </w:rPr>
+      </w:pPr>
+      <w:r>
+        <w:rPr>
+          <w:rFonts w:hint="default" w:ascii="Times New Roman" w:hAnsi="Times New Roman" w:eastAsia="SimSun" w:cs="Times New Roman"/>
+          <w:color w:val="000000"/>
+          <w:kern w:val="0"/>
+          <w:sz w:val="28"/>
+          <w:szCs w:val="28"/>
+          <w:lang w:val="en-US" w:eastAsia="zh-CN" w:bidi="ar"/>
+        </w:rPr>
+        <w:t>SI NO</w:t>
+      </w:r>
+    </w:p>
+    <w:p>
+      <w:pPr>
+        <w:keepNext w:val="0"/>
+        <w:keepLines w:val="0"/>
+        <w:widowControl/>
+        <w:suppressLineNumbers w:val="0"/>
+        <w:ind w:left="420" w:leftChars="0" w:firstLine="420" w:firstLineChars="0"/>
+        <w:jc w:val="left"/>
+        <w:rPr>
+          <w:rFonts w:hint="default" w:ascii="Times New Roman" w:hAnsi="Times New Roman" w:eastAsia="SimSun" w:cs="Times New Roman"/>
+          <w:color w:val="000000"/>
+          <w:kern w:val="0"/>
+          <w:sz w:val="28"/>
+          <w:szCs w:val="28"/>
+          <w:lang w:val="en-US" w:eastAsia="zh-CN" w:bidi="ar"/>
+        </w:rPr>
+      </w:pPr>
+      <w:r>
+        <w:rPr>
+          <w:rFonts w:hint="default" w:ascii="Times New Roman" w:hAnsi="Times New Roman" w:eastAsia="SimSun" w:cs="Times New Roman"/>
+          <w:color w:val="000000"/>
+          <w:kern w:val="0"/>
+          <w:sz w:val="28"/>
+          <w:szCs w:val="28"/>
+          <w:lang w:val="en-US" w:eastAsia="zh-CN" w:bidi="ar"/>
+        </w:rPr>
+        <w:t>Calcular Equivalencia</w:t>
+      </w:r>
+    </w:p>
+    <w:p>
+      <w:pPr>
+        <w:keepNext w:val="0"/>
+        <w:keepLines w:val="0"/>
+        <w:widowControl/>
+        <w:suppressLineNumbers w:val="0"/>
+        <w:ind w:left="420" w:leftChars="0" w:firstLine="420" w:firstLineChars="0"/>
+        <w:jc w:val="left"/>
+        <w:rPr>
+          <w:rFonts w:hint="default" w:ascii="Times New Roman" w:hAnsi="Times New Roman" w:eastAsia="SimSun" w:cs="Times New Roman"/>
+          <w:color w:val="000000"/>
+          <w:kern w:val="0"/>
+          <w:sz w:val="28"/>
+          <w:szCs w:val="28"/>
+          <w:lang w:val="en-US" w:eastAsia="zh-CN" w:bidi="ar"/>
+        </w:rPr>
+      </w:pPr>
+      <w:r>
+        <w:rPr>
+          <w:rFonts w:hint="default" w:ascii="Times New Roman" w:hAnsi="Times New Roman" w:eastAsia="SimSun" w:cs="Times New Roman"/>
+          <w:color w:val="000000"/>
+          <w:kern w:val="0"/>
+          <w:sz w:val="28"/>
+          <w:szCs w:val="28"/>
+          <w:lang w:val="en-US" w:eastAsia="zh-CN" w:bidi="ar"/>
+        </w:rPr>
+        <w:t xml:space="preserve">Multiplicar Cantidades de cada articulo generados en equivalencia </w:t>
+      </w:r>
+      <w:r>
+        <w:rPr>
+          <w:rFonts w:hint="default" w:ascii="Times New Roman" w:hAnsi="Times New Roman" w:eastAsia="SimSun" w:cs="Times New Roman"/>
+          <w:color w:val="000000"/>
+          <w:kern w:val="0"/>
+          <w:sz w:val="28"/>
+          <w:szCs w:val="28"/>
+          <w:lang w:val="en-US" w:eastAsia="zh-CN" w:bidi="ar"/>
+        </w:rPr>
+        <w:tab/>
+        <w:t>por las cantidades de porción deseadas</w:t>
+      </w:r>
+    </w:p>
+    <w:p>
+      <w:pPr>
+        <w:keepNext w:val="0"/>
+        <w:keepLines w:val="0"/>
+        <w:widowControl/>
+        <w:suppressLineNumbers w:val="0"/>
+        <w:ind w:firstLine="420" w:firstLineChars="0"/>
+        <w:jc w:val="left"/>
+        <w:rPr>
+          <w:rFonts w:hint="default" w:ascii="Times New Roman" w:hAnsi="Times New Roman" w:cs="Times New Roman"/>
+          <w:sz w:val="28"/>
+          <w:szCs w:val="28"/>
+        </w:rPr>
+      </w:pPr>
+      <w:r>
+        <w:rPr>
+          <w:rFonts w:hint="default" w:ascii="Times New Roman" w:hAnsi="Times New Roman" w:eastAsia="SimSun" w:cs="Times New Roman"/>
+          <w:color w:val="000000"/>
+          <w:kern w:val="0"/>
+          <w:sz w:val="28"/>
+          <w:szCs w:val="28"/>
+          <w:lang w:val="en-US" w:eastAsia="zh-CN" w:bidi="ar"/>
+        </w:rPr>
+        <w:t xml:space="preserve">Fin </w:t>
+      </w:r>
+    </w:p>
+    <w:p>
+      <w:pPr>
+        <w:keepNext w:val="0"/>
+        <w:keepLines w:val="0"/>
+        <w:widowControl/>
+        <w:suppressLineNumbers w:val="0"/>
+        <w:jc w:val="left"/>
+        <w:rPr>
+          <w:rFonts w:hint="default" w:ascii="Times New Roman" w:hAnsi="Times New Roman" w:cs="Times New Roman"/>
           <w:b/>
           <w:bCs/>
-          <w:color w:val="000000"/>
-          <w:kern w:val="0"/>
-          <w:sz w:val="28"/>
-          <w:szCs w:val="28"/>
-          <w:u w:val="single"/>
-          <w:lang w:val="en-US" w:eastAsia="zh-CN"/>
-        </w:rPr>
-        <w:t>4. Retornar delivery</w:t>
-      </w:r>
-    </w:p>
-    <w:p>
-      <w:pPr>
-        <w:rPr>
-          <w:rFonts w:hint="default" w:ascii="Times New Roman" w:hAnsi="Times New Roman" w:eastAsia="SimSun"/>
+          <w:sz w:val="28"/>
+          <w:szCs w:val="28"/>
+        </w:rPr>
+      </w:pPr>
+      <w:r>
+        <w:rPr>
+          <w:rFonts w:hint="default" w:ascii="Times New Roman" w:hAnsi="Times New Roman" w:eastAsia="SimSun" w:cs="Times New Roman"/>
           <w:b/>
           <w:bCs/>
           <w:color w:val="000000"/>
           <w:kern w:val="0"/>
           <w:sz w:val="28"/>
           <w:szCs w:val="28"/>
-          <w:u w:val="single"/>
-          <w:lang w:val="en-US" w:eastAsia="zh-CN"/>
-        </w:rPr>
-      </w:pPr>
-      <w:r>
-        <w:rPr>
-          <w:rFonts w:hint="default" w:ascii="Times New Roman" w:hAnsi="Times New Roman" w:eastAsia="SimSun"/>
+          <w:lang w:val="en-US" w:eastAsia="zh-CN" w:bidi="ar"/>
+        </w:rPr>
+        <w:t xml:space="preserve">5. Reemplazo de productos </w:t>
+      </w:r>
+    </w:p>
+    <w:p>
+      <w:pPr>
+        <w:keepNext w:val="0"/>
+        <w:keepLines w:val="0"/>
+        <w:widowControl/>
+        <w:suppressLineNumbers w:val="0"/>
+        <w:ind w:firstLine="420" w:firstLineChars="0"/>
+        <w:jc w:val="left"/>
+        <w:rPr>
+          <w:rFonts w:hint="default" w:ascii="Times New Roman" w:hAnsi="Times New Roman" w:cs="Times New Roman"/>
+          <w:sz w:val="28"/>
+          <w:szCs w:val="28"/>
+        </w:rPr>
+      </w:pPr>
+      <w:bookmarkStart w:id="0" w:name="_GoBack"/>
+      <w:r>
+        <w:rPr>
+          <w:rFonts w:hint="default" w:ascii="Times New Roman" w:hAnsi="Times New Roman" w:eastAsia="SimSun" w:cs="Times New Roman"/>
+          <w:color w:val="000000"/>
+          <w:kern w:val="0"/>
+          <w:sz w:val="28"/>
+          <w:szCs w:val="28"/>
+          <w:lang w:val="en-US" w:eastAsia="zh-CN" w:bidi="ar"/>
+        </w:rPr>
+        <w:t xml:space="preserve">Inicio </w:t>
+      </w:r>
+    </w:p>
+    <w:p>
+      <w:pPr>
+        <w:keepNext w:val="0"/>
+        <w:keepLines w:val="0"/>
+        <w:widowControl/>
+        <w:suppressLineNumbers w:val="0"/>
+        <w:ind w:firstLine="420" w:firstLineChars="0"/>
+        <w:jc w:val="left"/>
+        <w:rPr>
+          <w:rFonts w:hint="default" w:ascii="Times New Roman" w:hAnsi="Times New Roman" w:cs="Times New Roman"/>
+          <w:sz w:val="28"/>
+          <w:szCs w:val="28"/>
+        </w:rPr>
+      </w:pPr>
+      <w:r>
+        <w:rPr>
+          <w:rFonts w:hint="default" w:ascii="Times New Roman" w:hAnsi="Times New Roman" w:eastAsia="SimSun" w:cs="Times New Roman"/>
+          <w:color w:val="000000"/>
+          <w:kern w:val="0"/>
+          <w:sz w:val="28"/>
+          <w:szCs w:val="28"/>
+          <w:lang w:val="en-US" w:eastAsia="zh-CN" w:bidi="ar"/>
+        </w:rPr>
+        <w:t xml:space="preserve">Leer datos de articulo a reemplazar </w:t>
+      </w:r>
+    </w:p>
+    <w:p>
+      <w:pPr>
+        <w:keepNext w:val="0"/>
+        <w:keepLines w:val="0"/>
+        <w:widowControl/>
+        <w:suppressLineNumbers w:val="0"/>
+        <w:ind w:firstLine="420" w:firstLineChars="0"/>
+        <w:jc w:val="left"/>
+        <w:rPr>
+          <w:rFonts w:hint="default" w:ascii="Times New Roman" w:hAnsi="Times New Roman" w:cs="Times New Roman"/>
+          <w:sz w:val="28"/>
+          <w:szCs w:val="28"/>
+        </w:rPr>
+      </w:pPr>
+      <w:r>
+        <w:rPr>
+          <w:rFonts w:hint="default" w:ascii="Times New Roman" w:hAnsi="Times New Roman" w:eastAsia="SimSun" w:cs="Times New Roman"/>
+          <w:color w:val="000000"/>
+          <w:kern w:val="0"/>
+          <w:sz w:val="28"/>
+          <w:szCs w:val="28"/>
+          <w:lang w:val="en-US" w:eastAsia="zh-CN" w:bidi="ar"/>
+        </w:rPr>
+        <w:t xml:space="preserve">Leer datos de receta seleccionada </w:t>
+      </w:r>
+    </w:p>
+    <w:p>
+      <w:pPr>
+        <w:keepNext w:val="0"/>
+        <w:keepLines w:val="0"/>
+        <w:widowControl/>
+        <w:suppressLineNumbers w:val="0"/>
+        <w:ind w:firstLine="420" w:firstLineChars="0"/>
+        <w:jc w:val="left"/>
+        <w:rPr>
+          <w:rFonts w:hint="default" w:ascii="Times New Roman" w:hAnsi="Times New Roman" w:cs="Times New Roman"/>
+          <w:sz w:val="28"/>
+          <w:szCs w:val="28"/>
+        </w:rPr>
+      </w:pPr>
+      <w:r>
+        <w:rPr>
+          <w:rFonts w:hint="default" w:ascii="Times New Roman" w:hAnsi="Times New Roman" w:eastAsia="SimSun" w:cs="Times New Roman"/>
+          <w:color w:val="000000"/>
+          <w:kern w:val="0"/>
+          <w:sz w:val="28"/>
+          <w:szCs w:val="28"/>
+          <w:lang w:val="en-US" w:eastAsia="zh-CN" w:bidi="ar"/>
+        </w:rPr>
+        <w:t xml:space="preserve">Leer datos de Formula </w:t>
+      </w:r>
+    </w:p>
+    <w:p>
+      <w:pPr>
+        <w:keepNext w:val="0"/>
+        <w:keepLines w:val="0"/>
+        <w:widowControl/>
+        <w:suppressLineNumbers w:val="0"/>
+        <w:ind w:firstLine="420" w:firstLineChars="0"/>
+        <w:jc w:val="left"/>
+        <w:rPr>
+          <w:rFonts w:hint="default" w:ascii="Times New Roman" w:hAnsi="Times New Roman" w:cs="Times New Roman"/>
+          <w:sz w:val="28"/>
+          <w:szCs w:val="28"/>
+        </w:rPr>
+      </w:pPr>
+      <w:r>
+        <w:rPr>
+          <w:rFonts w:hint="default" w:ascii="Times New Roman" w:hAnsi="Times New Roman" w:eastAsia="SimSun" w:cs="Times New Roman"/>
+          <w:color w:val="000000"/>
+          <w:kern w:val="0"/>
+          <w:sz w:val="28"/>
+          <w:szCs w:val="28"/>
+          <w:lang w:val="en-US" w:eastAsia="zh-CN" w:bidi="ar"/>
+        </w:rPr>
+        <w:t xml:space="preserve">SI tiene marcado el check de obligatorio,ENTONCES </w:t>
+      </w:r>
+    </w:p>
+    <w:p>
+      <w:pPr>
+        <w:keepNext w:val="0"/>
+        <w:keepLines w:val="0"/>
+        <w:widowControl/>
+        <w:suppressLineNumbers w:val="0"/>
+        <w:ind w:left="420" w:leftChars="0" w:firstLine="420" w:firstLineChars="0"/>
+        <w:jc w:val="left"/>
+        <w:rPr>
+          <w:rFonts w:hint="default" w:ascii="Times New Roman" w:hAnsi="Times New Roman" w:cs="Times New Roman"/>
+          <w:sz w:val="28"/>
+          <w:szCs w:val="28"/>
+        </w:rPr>
+      </w:pPr>
+      <w:r>
+        <w:rPr>
+          <w:rFonts w:hint="default" w:ascii="Times New Roman" w:hAnsi="Times New Roman" w:eastAsia="SimSun" w:cs="Times New Roman"/>
+          <w:color w:val="000000"/>
+          <w:kern w:val="0"/>
+          <w:sz w:val="28"/>
+          <w:szCs w:val="28"/>
+          <w:lang w:val="en-US" w:eastAsia="zh-CN" w:bidi="ar"/>
+        </w:rPr>
+        <w:t xml:space="preserve">Mostrar mensaje indicando que no se puede reemplazar el </w:t>
+      </w:r>
+    </w:p>
+    <w:p>
+      <w:pPr>
+        <w:keepNext w:val="0"/>
+        <w:keepLines w:val="0"/>
+        <w:widowControl/>
+        <w:suppressLineNumbers w:val="0"/>
+        <w:ind w:left="420" w:leftChars="0" w:firstLine="420" w:firstLineChars="0"/>
+        <w:jc w:val="left"/>
+        <w:rPr>
+          <w:rFonts w:hint="default" w:ascii="Times New Roman" w:hAnsi="Times New Roman" w:cs="Times New Roman"/>
+          <w:sz w:val="28"/>
+          <w:szCs w:val="28"/>
+        </w:rPr>
+      </w:pPr>
+      <w:r>
+        <w:rPr>
+          <w:rFonts w:hint="default" w:ascii="Times New Roman" w:hAnsi="Times New Roman" w:eastAsia="SimSun" w:cs="Times New Roman"/>
+          <w:color w:val="000000"/>
+          <w:kern w:val="0"/>
+          <w:sz w:val="28"/>
+          <w:szCs w:val="28"/>
+          <w:lang w:val="en-US" w:eastAsia="zh-CN" w:bidi="ar"/>
+        </w:rPr>
+        <w:t xml:space="preserve">producto </w:t>
+      </w:r>
+    </w:p>
+    <w:p>
+      <w:pPr>
+        <w:keepNext w:val="0"/>
+        <w:keepLines w:val="0"/>
+        <w:widowControl/>
+        <w:suppressLineNumbers w:val="0"/>
+        <w:ind w:firstLine="420" w:firstLineChars="0"/>
+        <w:jc w:val="left"/>
+        <w:rPr>
+          <w:rFonts w:hint="default" w:ascii="Times New Roman" w:hAnsi="Times New Roman" w:cs="Times New Roman"/>
+          <w:sz w:val="28"/>
+          <w:szCs w:val="28"/>
+        </w:rPr>
+      </w:pPr>
+      <w:r>
+        <w:rPr>
+          <w:rFonts w:hint="default" w:ascii="Times New Roman" w:hAnsi="Times New Roman" w:eastAsia="SimSun" w:cs="Times New Roman"/>
+          <w:color w:val="000000"/>
+          <w:kern w:val="0"/>
+          <w:sz w:val="28"/>
+          <w:szCs w:val="28"/>
+          <w:lang w:val="en-US" w:eastAsia="zh-CN" w:bidi="ar"/>
+        </w:rPr>
+        <w:t>SI NO</w:t>
+      </w:r>
+    </w:p>
+    <w:p>
+      <w:pPr>
+        <w:keepNext w:val="0"/>
+        <w:keepLines w:val="0"/>
+        <w:widowControl/>
+        <w:suppressLineNumbers w:val="0"/>
+        <w:ind w:left="420" w:leftChars="0" w:firstLine="420" w:firstLineChars="0"/>
+        <w:jc w:val="left"/>
+        <w:rPr>
+          <w:rFonts w:hint="default" w:ascii="Times New Roman" w:hAnsi="Times New Roman" w:cs="Times New Roman"/>
+          <w:sz w:val="28"/>
+          <w:szCs w:val="28"/>
+        </w:rPr>
+      </w:pPr>
+      <w:r>
+        <w:rPr>
+          <w:rFonts w:hint="default" w:ascii="Times New Roman" w:hAnsi="Times New Roman" w:eastAsia="SimSun" w:cs="Times New Roman"/>
+          <w:color w:val="000000"/>
+          <w:kern w:val="0"/>
+          <w:sz w:val="28"/>
+          <w:szCs w:val="28"/>
+          <w:lang w:val="en-US" w:eastAsia="zh-CN" w:bidi="ar"/>
+        </w:rPr>
+        <w:t xml:space="preserve">Consultar datos de Producto donde la categoría, grupo y tipo </w:t>
+      </w:r>
+    </w:p>
+    <w:p>
+      <w:pPr>
+        <w:keepNext w:val="0"/>
+        <w:keepLines w:val="0"/>
+        <w:widowControl/>
+        <w:suppressLineNumbers w:val="0"/>
+        <w:ind w:left="420" w:leftChars="0" w:firstLine="420" w:firstLineChars="0"/>
+        <w:jc w:val="left"/>
+        <w:rPr>
+          <w:rFonts w:hint="default" w:ascii="Times New Roman" w:hAnsi="Times New Roman" w:eastAsia="SimSun" w:cs="Times New Roman"/>
+          <w:color w:val="000000"/>
+          <w:kern w:val="0"/>
+          <w:sz w:val="28"/>
+          <w:szCs w:val="28"/>
+          <w:lang w:val="en-US" w:eastAsia="zh-CN" w:bidi="ar"/>
+        </w:rPr>
+      </w:pPr>
+      <w:r>
+        <w:rPr>
+          <w:rFonts w:hint="default" w:ascii="Times New Roman" w:hAnsi="Times New Roman" w:eastAsia="SimSun" w:cs="Times New Roman"/>
+          <w:color w:val="000000"/>
+          <w:kern w:val="0"/>
+          <w:sz w:val="28"/>
+          <w:szCs w:val="28"/>
+          <w:lang w:val="en-US" w:eastAsia="zh-CN" w:bidi="ar"/>
+        </w:rPr>
+        <w:t xml:space="preserve">sea igual a la del articulo que se quiere reemplazar </w:t>
+      </w:r>
+    </w:p>
+    <w:p>
+      <w:pPr>
+        <w:keepNext w:val="0"/>
+        <w:keepLines w:val="0"/>
+        <w:widowControl/>
+        <w:suppressLineNumbers w:val="0"/>
+        <w:ind w:left="420" w:leftChars="0" w:firstLine="420" w:firstLineChars="0"/>
+        <w:jc w:val="left"/>
+        <w:rPr>
+          <w:rFonts w:hint="default" w:ascii="Times New Roman" w:hAnsi="Times New Roman" w:eastAsia="SimSun" w:cs="Times New Roman"/>
+          <w:color w:val="000000"/>
+          <w:kern w:val="0"/>
+          <w:sz w:val="28"/>
+          <w:szCs w:val="28"/>
+          <w:lang w:val="en-US" w:eastAsia="zh-CN" w:bidi="ar"/>
+        </w:rPr>
+      </w:pPr>
+      <w:r>
+        <w:rPr>
+          <w:rFonts w:hint="default" w:ascii="Times New Roman" w:hAnsi="Times New Roman" w:eastAsia="SimSun" w:cs="Times New Roman"/>
+          <w:color w:val="000000"/>
+          <w:kern w:val="0"/>
+          <w:sz w:val="28"/>
+          <w:szCs w:val="28"/>
+          <w:lang w:val="en-US" w:eastAsia="zh-CN" w:bidi="ar"/>
+        </w:rPr>
+        <w:t>Evaluar Compras Anteriores de los clientes</w:t>
+      </w:r>
+    </w:p>
+    <w:p>
+      <w:pPr>
+        <w:keepNext w:val="0"/>
+        <w:keepLines w:val="0"/>
+        <w:widowControl/>
+        <w:suppressLineNumbers w:val="0"/>
+        <w:ind w:left="420" w:leftChars="0" w:firstLine="420" w:firstLineChars="0"/>
+        <w:jc w:val="left"/>
+        <w:rPr>
+          <w:rFonts w:hint="default" w:ascii="Times New Roman" w:hAnsi="Times New Roman" w:eastAsia="SimSun" w:cs="Times New Roman"/>
+          <w:color w:val="000000"/>
+          <w:kern w:val="0"/>
+          <w:sz w:val="28"/>
+          <w:szCs w:val="28"/>
+          <w:lang w:val="en-US" w:eastAsia="zh-CN" w:bidi="ar"/>
+        </w:rPr>
+      </w:pPr>
+      <w:r>
+        <w:rPr>
+          <w:rFonts w:hint="default" w:ascii="Times New Roman" w:hAnsi="Times New Roman" w:eastAsia="SimSun" w:cs="Times New Roman"/>
+          <w:color w:val="000000"/>
+          <w:kern w:val="0"/>
+          <w:sz w:val="28"/>
+          <w:szCs w:val="28"/>
+          <w:lang w:val="en-US" w:eastAsia="zh-CN" w:bidi="ar"/>
+        </w:rPr>
+        <w:t>Evaluar Existencia en Almacén</w:t>
+      </w:r>
+    </w:p>
+    <w:p>
+      <w:pPr>
+        <w:keepNext w:val="0"/>
+        <w:keepLines w:val="0"/>
+        <w:widowControl/>
+        <w:suppressLineNumbers w:val="0"/>
+        <w:ind w:left="420" w:leftChars="0" w:firstLine="420" w:firstLineChars="0"/>
+        <w:jc w:val="left"/>
+        <w:rPr>
+          <w:rFonts w:hint="default" w:ascii="Times New Roman" w:hAnsi="Times New Roman" w:cs="Times New Roman"/>
+          <w:sz w:val="28"/>
+          <w:szCs w:val="28"/>
+        </w:rPr>
+      </w:pPr>
+      <w:r>
+        <w:rPr>
+          <w:rFonts w:hint="default" w:ascii="Times New Roman" w:hAnsi="Times New Roman" w:eastAsia="SimSun" w:cs="Times New Roman"/>
+          <w:color w:val="000000"/>
+          <w:kern w:val="0"/>
+          <w:sz w:val="28"/>
+          <w:szCs w:val="28"/>
+          <w:lang w:val="en-US" w:eastAsia="zh-CN" w:bidi="ar"/>
+        </w:rPr>
+        <w:t xml:space="preserve">Presentar listado de productos para ser seleccionadas </w:t>
+      </w:r>
+    </w:p>
+    <w:p>
+      <w:pPr>
+        <w:keepNext w:val="0"/>
+        <w:keepLines w:val="0"/>
+        <w:widowControl/>
+        <w:suppressLineNumbers w:val="0"/>
+        <w:ind w:left="420" w:leftChars="0" w:firstLine="420" w:firstLineChars="0"/>
+        <w:jc w:val="left"/>
+        <w:rPr>
+          <w:rFonts w:hint="default" w:ascii="Times New Roman" w:hAnsi="Times New Roman" w:cs="Times New Roman"/>
+          <w:sz w:val="28"/>
+          <w:szCs w:val="28"/>
+        </w:rPr>
+      </w:pPr>
+      <w:r>
+        <w:rPr>
+          <w:rFonts w:hint="default" w:ascii="Times New Roman" w:hAnsi="Times New Roman" w:eastAsia="SimSun" w:cs="Times New Roman"/>
+          <w:color w:val="000000"/>
+          <w:kern w:val="0"/>
+          <w:sz w:val="28"/>
+          <w:szCs w:val="28"/>
+          <w:lang w:val="en-US" w:eastAsia="zh-CN" w:bidi="ar"/>
+        </w:rPr>
+        <w:t xml:space="preserve">Seleccionar producto nuevo </w:t>
+      </w:r>
+    </w:p>
+    <w:p>
+      <w:pPr>
+        <w:keepNext w:val="0"/>
+        <w:keepLines w:val="0"/>
+        <w:widowControl/>
+        <w:suppressLineNumbers w:val="0"/>
+        <w:ind w:left="420" w:leftChars="0" w:firstLine="420" w:firstLineChars="0"/>
+        <w:jc w:val="left"/>
+        <w:rPr>
+          <w:rFonts w:hint="default" w:ascii="Times New Roman" w:hAnsi="Times New Roman" w:cs="Times New Roman"/>
+          <w:sz w:val="28"/>
+          <w:szCs w:val="28"/>
+        </w:rPr>
+      </w:pPr>
+      <w:r>
+        <w:rPr>
+          <w:rFonts w:hint="default" w:ascii="Times New Roman" w:hAnsi="Times New Roman" w:eastAsia="SimSun" w:cs="Times New Roman"/>
+          <w:color w:val="000000"/>
+          <w:kern w:val="0"/>
+          <w:sz w:val="28"/>
+          <w:szCs w:val="28"/>
+          <w:lang w:val="en-US" w:eastAsia="zh-CN" w:bidi="ar"/>
+        </w:rPr>
+        <w:t xml:space="preserve">Almacenar en Base de Datos Nueva Formula por Usuario para </w:t>
+      </w:r>
+    </w:p>
+    <w:p>
+      <w:pPr>
+        <w:keepNext w:val="0"/>
+        <w:keepLines w:val="0"/>
+        <w:widowControl/>
+        <w:suppressLineNumbers w:val="0"/>
+        <w:ind w:left="420" w:leftChars="0" w:firstLine="420" w:firstLineChars="0"/>
+        <w:jc w:val="left"/>
+        <w:rPr>
+          <w:rFonts w:hint="default" w:ascii="Times New Roman" w:hAnsi="Times New Roman" w:eastAsia="SimSun" w:cs="Times New Roman"/>
+          <w:color w:val="000000"/>
+          <w:kern w:val="0"/>
+          <w:sz w:val="28"/>
+          <w:szCs w:val="28"/>
+          <w:lang w:val="en-US" w:eastAsia="zh-CN" w:bidi="ar"/>
+        </w:rPr>
+      </w:pPr>
+      <w:r>
+        <w:rPr>
+          <w:rFonts w:hint="default" w:ascii="Times New Roman" w:hAnsi="Times New Roman" w:eastAsia="SimSun" w:cs="Times New Roman"/>
+          <w:color w:val="000000"/>
+          <w:kern w:val="0"/>
+          <w:sz w:val="28"/>
+          <w:szCs w:val="28"/>
+          <w:lang w:val="en-US" w:eastAsia="zh-CN" w:bidi="ar"/>
+        </w:rPr>
+        <w:t>la receta</w:t>
+      </w:r>
+    </w:p>
+    <w:p>
+      <w:pPr>
+        <w:keepNext w:val="0"/>
+        <w:keepLines w:val="0"/>
+        <w:widowControl/>
+        <w:suppressLineNumbers w:val="0"/>
+        <w:ind w:left="420" w:leftChars="0" w:firstLine="420" w:firstLineChars="0"/>
+        <w:jc w:val="left"/>
+        <w:rPr>
+          <w:rFonts w:hint="default" w:ascii="Times New Roman" w:hAnsi="Times New Roman" w:eastAsia="SimSun" w:cs="Times New Roman"/>
+          <w:color w:val="000000"/>
+          <w:kern w:val="0"/>
+          <w:sz w:val="28"/>
+          <w:szCs w:val="28"/>
+          <w:lang w:val="en-US" w:eastAsia="zh-CN" w:bidi="ar"/>
+        </w:rPr>
+      </w:pPr>
+      <w:r>
+        <w:rPr>
+          <w:rFonts w:hint="default" w:ascii="Times New Roman" w:hAnsi="Times New Roman" w:eastAsia="SimSun" w:cs="Times New Roman"/>
+          <w:color w:val="000000"/>
+          <w:kern w:val="0"/>
+          <w:sz w:val="28"/>
+          <w:szCs w:val="28"/>
+          <w:lang w:val="en-US" w:eastAsia="zh-CN" w:bidi="ar"/>
+        </w:rPr>
+        <w:t>Presentar en pantalla nuevo articulo</w:t>
+      </w:r>
+      <w:bookmarkEnd w:id="0"/>
+    </w:p>
+    <w:p>
+      <w:pPr>
+        <w:keepNext w:val="0"/>
+        <w:keepLines w:val="0"/>
+        <w:widowControl/>
+        <w:suppressLineNumbers w:val="0"/>
+        <w:ind w:firstLine="420" w:firstLineChars="0"/>
+        <w:jc w:val="left"/>
+        <w:rPr>
+          <w:rFonts w:hint="default" w:ascii="Times New Roman" w:hAnsi="Times New Roman" w:eastAsia="SimSun" w:cs="Times New Roman"/>
+          <w:color w:val="000000"/>
+          <w:kern w:val="0"/>
+          <w:sz w:val="28"/>
+          <w:szCs w:val="28"/>
+          <w:lang w:val="en-US" w:eastAsia="zh-CN" w:bidi="ar"/>
+        </w:rPr>
+      </w:pPr>
+    </w:p>
+    <w:p>
+      <w:pPr>
+        <w:keepNext w:val="0"/>
+        <w:keepLines w:val="0"/>
+        <w:widowControl/>
+        <w:suppressLineNumbers w:val="0"/>
+        <w:ind w:firstLine="420" w:firstLineChars="0"/>
+        <w:jc w:val="left"/>
+        <w:rPr>
+          <w:rFonts w:hint="default" w:ascii="Times New Roman" w:hAnsi="Times New Roman" w:eastAsia="SimSun" w:cs="Times New Roman"/>
+          <w:color w:val="000000"/>
+          <w:kern w:val="0"/>
+          <w:sz w:val="28"/>
+          <w:szCs w:val="28"/>
+          <w:lang w:val="en-US" w:eastAsia="zh-CN" w:bidi="ar"/>
+        </w:rPr>
+      </w:pPr>
+    </w:p>
+    <w:p>
+      <w:pPr>
+        <w:keepNext w:val="0"/>
+        <w:keepLines w:val="0"/>
+        <w:widowControl/>
+        <w:suppressLineNumbers w:val="0"/>
+        <w:ind w:firstLine="420" w:firstLineChars="0"/>
+        <w:jc w:val="left"/>
+        <w:rPr>
+          <w:rFonts w:hint="default" w:ascii="Times New Roman" w:hAnsi="Times New Roman" w:eastAsia="SimSun" w:cs="Times New Roman"/>
+          <w:color w:val="000000"/>
+          <w:kern w:val="0"/>
+          <w:sz w:val="28"/>
+          <w:szCs w:val="28"/>
+          <w:lang w:val="en-US" w:eastAsia="zh-CN" w:bidi="ar"/>
+        </w:rPr>
+      </w:pPr>
+    </w:p>
+    <w:p>
+      <w:pPr>
+        <w:keepNext w:val="0"/>
+        <w:keepLines w:val="0"/>
+        <w:widowControl/>
+        <w:suppressLineNumbers w:val="0"/>
+        <w:ind w:firstLine="420" w:firstLineChars="0"/>
+        <w:jc w:val="left"/>
+        <w:rPr>
+          <w:rFonts w:hint="default" w:ascii="Times New Roman" w:hAnsi="Times New Roman" w:eastAsia="SimSun" w:cs="Times New Roman"/>
+          <w:color w:val="000000"/>
+          <w:kern w:val="0"/>
+          <w:sz w:val="28"/>
+          <w:szCs w:val="28"/>
+          <w:lang w:val="en-US" w:eastAsia="zh-CN" w:bidi="ar"/>
+        </w:rPr>
+      </w:pPr>
+    </w:p>
+    <w:p>
+      <w:pPr>
+        <w:rPr>
+          <w:rFonts w:hint="default" w:ascii="Times New Roman" w:hAnsi="Times New Roman" w:cs="Times New Roman"/>
+          <w:sz w:val="28"/>
+          <w:szCs w:val="28"/>
+        </w:rPr>
+      </w:pPr>
+    </w:p>
+    <w:p>
+      <w:pPr>
+        <w:keepNext w:val="0"/>
+        <w:keepLines w:val="0"/>
+        <w:widowControl/>
+        <w:suppressLineNumbers w:val="0"/>
+        <w:jc w:val="left"/>
+        <w:rPr>
+          <w:rFonts w:hint="default" w:ascii="Times New Roman" w:hAnsi="Times New Roman" w:eastAsia="SimSun" w:cs="Times New Roman"/>
           <w:b/>
           <w:bCs/>
           <w:color w:val="000000"/>
@@ -283,15 +3477,12 @@
           <w:sz w:val="28"/>
           <w:szCs w:val="28"/>
           <w:u w:val="single"/>
-          <w:lang w:val="en-US" w:eastAsia="zh-CN"/>
-        </w:rPr>
-        <w:t>b. Evaluación de zonas pre asignada</w:t>
-      </w:r>
-    </w:p>
-    <w:p>
-      <w:pPr>
-        <w:rPr>
-          <w:rFonts w:hint="default" w:ascii="Times New Roman" w:hAnsi="Times New Roman" w:eastAsia="SimSun"/>
+          <w:lang w:val="en-US" w:eastAsia="zh-CN" w:bidi="ar"/>
+        </w:rPr>
+      </w:pPr>
+      <w:r>
+        <w:rPr>
+          <w:rFonts w:hint="default" w:ascii="Times New Roman" w:hAnsi="Times New Roman" w:eastAsia="SimSun" w:cs="Times New Roman"/>
           <w:b/>
           <w:bCs/>
           <w:color w:val="000000"/>
@@ -299,255 +3490,474 @@
           <w:sz w:val="28"/>
           <w:szCs w:val="28"/>
           <w:u w:val="single"/>
-          <w:lang w:val="en-US" w:eastAsia="zh-CN"/>
-        </w:rPr>
-      </w:pPr>
-      <w:r>
-        <w:rPr>
-          <w:rFonts w:hint="default" w:ascii="Times New Roman" w:hAnsi="Times New Roman" w:eastAsia="SimSun"/>
-          <w:b/>
-          <w:bCs/>
-          <w:color w:val="000000"/>
-          <w:kern w:val="0"/>
-          <w:sz w:val="28"/>
-          <w:szCs w:val="28"/>
-          <w:u w:val="single"/>
-          <w:lang w:val="en-US" w:eastAsia="zh-CN"/>
-        </w:rPr>
-        <w:t>1. Inicio</w:t>
-      </w:r>
-    </w:p>
-    <w:p>
-      <w:pPr>
-        <w:rPr>
-          <w:rFonts w:hint="default" w:ascii="Times New Roman" w:hAnsi="Times New Roman" w:eastAsia="SimSun"/>
-          <w:b/>
-          <w:bCs/>
-          <w:color w:val="000000"/>
-          <w:kern w:val="0"/>
-          <w:sz w:val="28"/>
-          <w:szCs w:val="28"/>
-          <w:u w:val="single"/>
-          <w:lang w:val="en-US" w:eastAsia="zh-CN"/>
-        </w:rPr>
-      </w:pPr>
-      <w:r>
-        <w:rPr>
-          <w:rFonts w:hint="default" w:ascii="Times New Roman" w:hAnsi="Times New Roman" w:eastAsia="SimSun"/>
-          <w:b/>
-          <w:bCs/>
-          <w:color w:val="000000"/>
-          <w:kern w:val="0"/>
-          <w:sz w:val="28"/>
-          <w:szCs w:val="28"/>
-          <w:u w:val="single"/>
-          <w:lang w:val="en-US" w:eastAsia="zh-CN"/>
-        </w:rPr>
-        <w:t>2. Consultar las zonas asignadas a estos delivery</w:t>
-      </w:r>
-    </w:p>
-    <w:p>
-      <w:pPr>
-        <w:rPr>
-          <w:rFonts w:hint="default" w:ascii="Times New Roman" w:hAnsi="Times New Roman" w:eastAsia="SimSun"/>
-          <w:b/>
-          <w:bCs/>
-          <w:color w:val="000000"/>
-          <w:kern w:val="0"/>
-          <w:sz w:val="28"/>
-          <w:szCs w:val="28"/>
-          <w:u w:val="single"/>
-          <w:lang w:val="en-US" w:eastAsia="zh-CN"/>
-        </w:rPr>
-      </w:pPr>
-      <w:r>
-        <w:rPr>
-          <w:rFonts w:hint="default" w:ascii="Times New Roman" w:hAnsi="Times New Roman" w:eastAsia="SimSun"/>
-          <w:b/>
-          <w:bCs/>
-          <w:color w:val="000000"/>
-          <w:kern w:val="0"/>
-          <w:sz w:val="28"/>
-          <w:szCs w:val="28"/>
-          <w:u w:val="single"/>
-          <w:lang w:val="en-US" w:eastAsia="zh-CN"/>
-        </w:rPr>
-        <w:t>3. Validar los que tienen la zona del envió asignada</w:t>
-      </w:r>
-    </w:p>
-    <w:p>
-      <w:pPr>
-        <w:rPr>
-          <w:rFonts w:hint="default" w:ascii="Times New Roman" w:hAnsi="Times New Roman" w:eastAsia="SimSun"/>
-          <w:b/>
-          <w:bCs/>
-          <w:color w:val="000000"/>
-          <w:kern w:val="0"/>
-          <w:sz w:val="28"/>
-          <w:szCs w:val="28"/>
-          <w:u w:val="single"/>
-          <w:lang w:val="en-US" w:eastAsia="zh-CN"/>
-        </w:rPr>
-      </w:pPr>
-      <w:r>
-        <w:rPr>
-          <w:rFonts w:hint="default" w:ascii="Times New Roman" w:hAnsi="Times New Roman" w:eastAsia="SimSun"/>
-          <w:b/>
-          <w:bCs/>
-          <w:color w:val="000000"/>
-          <w:kern w:val="0"/>
-          <w:sz w:val="28"/>
-          <w:szCs w:val="28"/>
-          <w:u w:val="single"/>
-          <w:lang w:val="en-US" w:eastAsia="zh-CN"/>
-        </w:rPr>
-        <w:t>4. Retornar delivery</w:t>
-      </w:r>
-    </w:p>
-    <w:p>
-      <w:pPr>
-        <w:rPr>
-          <w:rFonts w:hint="default" w:ascii="Times New Roman" w:hAnsi="Times New Roman" w:eastAsia="SimSun"/>
-          <w:b/>
-          <w:bCs/>
-          <w:color w:val="000000"/>
-          <w:kern w:val="0"/>
-          <w:sz w:val="28"/>
-          <w:szCs w:val="28"/>
-          <w:u w:val="single"/>
-          <w:lang w:val="en-US" w:eastAsia="zh-CN"/>
-        </w:rPr>
-      </w:pPr>
-      <w:r>
-        <w:rPr>
-          <w:rFonts w:hint="default" w:ascii="Times New Roman" w:hAnsi="Times New Roman" w:eastAsia="SimSun"/>
-          <w:b/>
-          <w:bCs/>
-          <w:color w:val="000000"/>
-          <w:kern w:val="0"/>
-          <w:sz w:val="28"/>
-          <w:szCs w:val="28"/>
-          <w:u w:val="single"/>
-          <w:lang w:val="en-US" w:eastAsia="zh-CN"/>
-        </w:rPr>
-        <w:t>c. Evaluación de Cantidad de pedidos realizados</w:t>
-      </w:r>
-    </w:p>
-    <w:p>
-      <w:pPr>
-        <w:rPr>
-          <w:rFonts w:hint="default" w:ascii="Times New Roman" w:hAnsi="Times New Roman" w:eastAsia="SimSun"/>
-          <w:b/>
-          <w:bCs/>
-          <w:color w:val="000000"/>
-          <w:kern w:val="0"/>
-          <w:sz w:val="28"/>
-          <w:szCs w:val="28"/>
-          <w:u w:val="single"/>
-          <w:lang w:val="en-US" w:eastAsia="zh-CN"/>
-        </w:rPr>
-      </w:pPr>
-      <w:r>
-        <w:rPr>
-          <w:rFonts w:hint="default" w:ascii="Times New Roman" w:hAnsi="Times New Roman" w:eastAsia="SimSun"/>
-          <w:b/>
-          <w:bCs/>
-          <w:color w:val="000000"/>
-          <w:kern w:val="0"/>
-          <w:sz w:val="28"/>
-          <w:szCs w:val="28"/>
-          <w:u w:val="single"/>
-          <w:lang w:val="en-US" w:eastAsia="zh-CN"/>
-        </w:rPr>
-        <w:t>1. Inicio</w:t>
-      </w:r>
-    </w:p>
-    <w:p>
-      <w:pPr>
-        <w:rPr>
-          <w:rFonts w:hint="default" w:ascii="Times New Roman" w:hAnsi="Times New Roman" w:eastAsia="SimSun"/>
-          <w:b/>
-          <w:bCs/>
-          <w:color w:val="000000"/>
-          <w:kern w:val="0"/>
-          <w:sz w:val="28"/>
-          <w:szCs w:val="28"/>
-          <w:u w:val="single"/>
-          <w:lang w:val="en-US" w:eastAsia="zh-CN"/>
-        </w:rPr>
-      </w:pPr>
-      <w:r>
-        <w:rPr>
-          <w:rFonts w:hint="default" w:ascii="Times New Roman" w:hAnsi="Times New Roman" w:eastAsia="SimSun"/>
-          <w:b/>
-          <w:bCs/>
-          <w:color w:val="000000"/>
-          <w:kern w:val="0"/>
-          <w:sz w:val="28"/>
-          <w:szCs w:val="28"/>
-          <w:u w:val="single"/>
-          <w:lang w:val="en-US" w:eastAsia="zh-CN"/>
-        </w:rPr>
-        <w:t>2. Consultar los envíos finalizados del día</w:t>
-      </w:r>
-    </w:p>
-    <w:p>
-      <w:pPr>
-        <w:rPr>
-          <w:rFonts w:hint="default" w:ascii="Times New Roman" w:hAnsi="Times New Roman" w:eastAsia="SimSun"/>
-          <w:b/>
-          <w:bCs/>
-          <w:color w:val="000000"/>
-          <w:kern w:val="0"/>
-          <w:sz w:val="28"/>
-          <w:szCs w:val="28"/>
-          <w:u w:val="single"/>
-          <w:lang w:val="en-US" w:eastAsia="zh-CN"/>
-        </w:rPr>
-      </w:pPr>
-      <w:r>
-        <w:rPr>
-          <w:rFonts w:hint="default" w:ascii="Times New Roman" w:hAnsi="Times New Roman" w:eastAsia="SimSun"/>
-          <w:b/>
-          <w:bCs/>
-          <w:color w:val="000000"/>
-          <w:kern w:val="0"/>
-          <w:sz w:val="28"/>
-          <w:szCs w:val="28"/>
-          <w:u w:val="single"/>
-          <w:lang w:val="en-US" w:eastAsia="zh-CN"/>
-        </w:rPr>
-        <w:t>3. Hacer un count por delivery</w:t>
-      </w:r>
-    </w:p>
-    <w:p>
-      <w:pPr>
-        <w:rPr>
-          <w:rFonts w:hint="default" w:ascii="Times New Roman" w:hAnsi="Times New Roman" w:eastAsia="SimSun"/>
-          <w:b/>
-          <w:bCs/>
-          <w:color w:val="000000"/>
-          <w:kern w:val="0"/>
-          <w:sz w:val="28"/>
-          <w:szCs w:val="28"/>
-          <w:u w:val="single"/>
-          <w:lang w:val="en-US" w:eastAsia="zh-CN"/>
-        </w:rPr>
-      </w:pPr>
-      <w:r>
-        <w:rPr>
-          <w:rFonts w:hint="default" w:ascii="Times New Roman" w:hAnsi="Times New Roman" w:eastAsia="SimSun"/>
-          <w:b/>
-          <w:bCs/>
-          <w:color w:val="000000"/>
-          <w:kern w:val="0"/>
-          <w:sz w:val="28"/>
-          <w:szCs w:val="28"/>
-          <w:u w:val="single"/>
-          <w:lang w:val="en-US" w:eastAsia="zh-CN"/>
-        </w:rPr>
-        <w:t>4. Retornar el que tenga menor entregas realizadas en el día</w:t>
-      </w:r>
+          <w:lang w:val="en-US" w:eastAsia="zh-CN" w:bidi="ar"/>
+        </w:rPr>
+        <w:t>Agregado de Artículos a Carro de Compra</w:t>
+      </w:r>
+    </w:p>
+    <w:p>
+      <w:pPr>
+        <w:keepNext w:val="0"/>
+        <w:keepLines w:val="0"/>
+        <w:widowControl/>
+        <w:suppressLineNumbers w:val="0"/>
+        <w:ind w:firstLine="420" w:firstLineChars="0"/>
+        <w:jc w:val="left"/>
+        <w:rPr>
+          <w:rFonts w:hint="default" w:ascii="Times New Roman" w:hAnsi="Times New Roman" w:eastAsia="SimSun" w:cs="Times New Roman"/>
+          <w:b w:val="0"/>
+          <w:bCs w:val="0"/>
+          <w:color w:val="000000"/>
+          <w:kern w:val="0"/>
+          <w:sz w:val="28"/>
+          <w:szCs w:val="28"/>
+          <w:u w:val="none"/>
+          <w:lang w:val="en-US" w:eastAsia="zh-CN" w:bidi="ar"/>
+        </w:rPr>
+      </w:pPr>
+      <w:r>
+        <w:rPr>
+          <w:rFonts w:hint="default" w:ascii="Times New Roman" w:hAnsi="Times New Roman" w:eastAsia="SimSun" w:cs="Times New Roman"/>
+          <w:b w:val="0"/>
+          <w:bCs w:val="0"/>
+          <w:color w:val="000000"/>
+          <w:kern w:val="0"/>
+          <w:sz w:val="28"/>
+          <w:szCs w:val="28"/>
+          <w:u w:val="none"/>
+          <w:lang w:val="en-US" w:eastAsia="zh-CN" w:bidi="ar"/>
+        </w:rPr>
+        <w:t>Inicio</w:t>
+      </w:r>
+    </w:p>
+    <w:p>
+      <w:pPr>
+        <w:keepNext w:val="0"/>
+        <w:keepLines w:val="0"/>
+        <w:widowControl/>
+        <w:suppressLineNumbers w:val="0"/>
+        <w:ind w:firstLine="420" w:firstLineChars="0"/>
+        <w:jc w:val="left"/>
+        <w:rPr>
+          <w:rFonts w:hint="default" w:ascii="Times New Roman" w:hAnsi="Times New Roman" w:eastAsia="SimSun" w:cs="Times New Roman"/>
+          <w:b w:val="0"/>
+          <w:bCs w:val="0"/>
+          <w:color w:val="000000"/>
+          <w:kern w:val="0"/>
+          <w:sz w:val="28"/>
+          <w:szCs w:val="28"/>
+          <w:u w:val="none"/>
+          <w:lang w:val="en-US" w:eastAsia="zh-CN" w:bidi="ar"/>
+        </w:rPr>
+      </w:pPr>
+      <w:r>
+        <w:rPr>
+          <w:rFonts w:hint="default" w:ascii="Times New Roman" w:hAnsi="Times New Roman" w:eastAsia="SimSun" w:cs="Times New Roman"/>
+          <w:b w:val="0"/>
+          <w:bCs w:val="0"/>
+          <w:color w:val="000000"/>
+          <w:kern w:val="0"/>
+          <w:sz w:val="28"/>
+          <w:szCs w:val="28"/>
+          <w:u w:val="none"/>
+          <w:lang w:val="en-US" w:eastAsia="zh-CN" w:bidi="ar"/>
+        </w:rPr>
+        <w:t>Declarar variables</w:t>
+      </w:r>
+    </w:p>
+    <w:p>
+      <w:pPr>
+        <w:keepNext w:val="0"/>
+        <w:keepLines w:val="0"/>
+        <w:widowControl/>
+        <w:suppressLineNumbers w:val="0"/>
+        <w:ind w:firstLine="420" w:firstLineChars="0"/>
+        <w:jc w:val="left"/>
+        <w:rPr>
+          <w:rFonts w:hint="default" w:ascii="Times New Roman" w:hAnsi="Times New Roman" w:eastAsia="SimSun" w:cs="Times New Roman"/>
+          <w:b w:val="0"/>
+          <w:bCs w:val="0"/>
+          <w:color w:val="000000"/>
+          <w:kern w:val="0"/>
+          <w:sz w:val="28"/>
+          <w:szCs w:val="28"/>
+          <w:u w:val="none"/>
+          <w:lang w:val="en-US" w:eastAsia="zh-CN" w:bidi="ar"/>
+        </w:rPr>
+      </w:pPr>
+      <w:r>
+        <w:rPr>
+          <w:rFonts w:hint="default" w:ascii="Times New Roman" w:hAnsi="Times New Roman" w:eastAsia="SimSun" w:cs="Times New Roman"/>
+          <w:b w:val="0"/>
+          <w:bCs w:val="0"/>
+          <w:color w:val="000000"/>
+          <w:kern w:val="0"/>
+          <w:sz w:val="28"/>
+          <w:szCs w:val="28"/>
+          <w:u w:val="none"/>
+          <w:lang w:val="en-US" w:eastAsia="zh-CN" w:bidi="ar"/>
+        </w:rPr>
+        <w:t>Validar existencia en supermercado</w:t>
+      </w:r>
+    </w:p>
+    <w:p>
+      <w:pPr>
+        <w:keepNext w:val="0"/>
+        <w:keepLines w:val="0"/>
+        <w:widowControl/>
+        <w:suppressLineNumbers w:val="0"/>
+        <w:ind w:firstLine="420" w:firstLineChars="0"/>
+        <w:jc w:val="left"/>
+        <w:rPr>
+          <w:rFonts w:hint="default" w:ascii="Times New Roman" w:hAnsi="Times New Roman" w:eastAsia="SimSun" w:cs="Times New Roman"/>
+          <w:b w:val="0"/>
+          <w:bCs w:val="0"/>
+          <w:color w:val="000000"/>
+          <w:kern w:val="0"/>
+          <w:sz w:val="28"/>
+          <w:szCs w:val="28"/>
+          <w:u w:val="none"/>
+          <w:lang w:val="en-US" w:eastAsia="zh-CN" w:bidi="ar"/>
+        </w:rPr>
+      </w:pPr>
+      <w:r>
+        <w:rPr>
+          <w:rFonts w:hint="default" w:ascii="Times New Roman" w:hAnsi="Times New Roman" w:eastAsia="SimSun" w:cs="Times New Roman"/>
+          <w:b w:val="0"/>
+          <w:bCs w:val="0"/>
+          <w:color w:val="000000"/>
+          <w:kern w:val="0"/>
+          <w:sz w:val="28"/>
+          <w:szCs w:val="28"/>
+          <w:u w:val="none"/>
+          <w:lang w:val="en-US" w:eastAsia="zh-CN" w:bidi="ar"/>
+        </w:rPr>
+        <w:t>SI No tiene existencia, Entonces</w:t>
+      </w:r>
+    </w:p>
+    <w:p>
+      <w:pPr>
+        <w:keepNext w:val="0"/>
+        <w:keepLines w:val="0"/>
+        <w:widowControl/>
+        <w:suppressLineNumbers w:val="0"/>
+        <w:ind w:left="420" w:leftChars="0" w:firstLine="420" w:firstLineChars="0"/>
+        <w:jc w:val="left"/>
+        <w:rPr>
+          <w:rFonts w:hint="default" w:ascii="Times New Roman" w:hAnsi="Times New Roman" w:eastAsia="SimSun" w:cs="Times New Roman"/>
+          <w:b w:val="0"/>
+          <w:bCs w:val="0"/>
+          <w:color w:val="000000"/>
+          <w:kern w:val="0"/>
+          <w:sz w:val="28"/>
+          <w:szCs w:val="28"/>
+          <w:u w:val="none"/>
+          <w:lang w:val="en-US" w:eastAsia="zh-CN" w:bidi="ar"/>
+        </w:rPr>
+      </w:pPr>
+      <w:r>
+        <w:rPr>
+          <w:rFonts w:hint="default" w:ascii="Times New Roman" w:hAnsi="Times New Roman" w:eastAsia="SimSun" w:cs="Times New Roman"/>
+          <w:b w:val="0"/>
+          <w:bCs w:val="0"/>
+          <w:color w:val="000000"/>
+          <w:kern w:val="0"/>
+          <w:sz w:val="28"/>
+          <w:szCs w:val="28"/>
+          <w:u w:val="none"/>
+          <w:lang w:val="en-US" w:eastAsia="zh-CN" w:bidi="ar"/>
+        </w:rPr>
+        <w:t>Notificar al cliente y sugerir uno nuevo</w:t>
+      </w:r>
+    </w:p>
+    <w:p>
+      <w:pPr>
+        <w:keepNext w:val="0"/>
+        <w:keepLines w:val="0"/>
+        <w:widowControl/>
+        <w:suppressLineNumbers w:val="0"/>
+        <w:ind w:firstLine="420" w:firstLineChars="0"/>
+        <w:jc w:val="left"/>
+        <w:rPr>
+          <w:rFonts w:hint="default" w:ascii="Times New Roman" w:hAnsi="Times New Roman" w:eastAsia="SimSun" w:cs="Times New Roman"/>
+          <w:b w:val="0"/>
+          <w:bCs w:val="0"/>
+          <w:color w:val="000000"/>
+          <w:kern w:val="0"/>
+          <w:sz w:val="28"/>
+          <w:szCs w:val="28"/>
+          <w:u w:val="none"/>
+          <w:lang w:val="en-US" w:eastAsia="zh-CN" w:bidi="ar"/>
+        </w:rPr>
+      </w:pPr>
+      <w:r>
+        <w:rPr>
+          <w:rFonts w:hint="default" w:ascii="Times New Roman" w:hAnsi="Times New Roman" w:eastAsia="SimSun" w:cs="Times New Roman"/>
+          <w:b w:val="0"/>
+          <w:bCs w:val="0"/>
+          <w:color w:val="000000"/>
+          <w:kern w:val="0"/>
+          <w:sz w:val="28"/>
+          <w:szCs w:val="28"/>
+          <w:u w:val="none"/>
+          <w:lang w:val="en-US" w:eastAsia="zh-CN" w:bidi="ar"/>
+        </w:rPr>
+        <w:t>SI NO</w:t>
+      </w:r>
+    </w:p>
+    <w:p>
+      <w:pPr>
+        <w:keepNext w:val="0"/>
+        <w:keepLines w:val="0"/>
+        <w:widowControl/>
+        <w:suppressLineNumbers w:val="0"/>
+        <w:ind w:left="420" w:leftChars="0" w:firstLine="420" w:firstLineChars="0"/>
+        <w:jc w:val="left"/>
+        <w:rPr>
+          <w:rFonts w:hint="default" w:ascii="Times New Roman" w:hAnsi="Times New Roman" w:eastAsia="SimSun" w:cs="Times New Roman"/>
+          <w:b w:val="0"/>
+          <w:bCs w:val="0"/>
+          <w:color w:val="000000"/>
+          <w:kern w:val="0"/>
+          <w:sz w:val="28"/>
+          <w:szCs w:val="28"/>
+          <w:u w:val="none"/>
+          <w:lang w:val="en-US" w:eastAsia="zh-CN" w:bidi="ar"/>
+        </w:rPr>
+      </w:pPr>
+      <w:r>
+        <w:rPr>
+          <w:rFonts w:hint="default" w:ascii="Times New Roman" w:hAnsi="Times New Roman" w:eastAsia="SimSun" w:cs="Times New Roman"/>
+          <w:b w:val="0"/>
+          <w:bCs w:val="0"/>
+          <w:color w:val="000000"/>
+          <w:kern w:val="0"/>
+          <w:sz w:val="28"/>
+          <w:szCs w:val="28"/>
+          <w:u w:val="none"/>
+          <w:lang w:val="en-US" w:eastAsia="zh-CN" w:bidi="ar"/>
+        </w:rPr>
+        <w:t>Consultar Unidades base para venta de cada articulo</w:t>
+      </w:r>
+    </w:p>
+    <w:p>
+      <w:pPr>
+        <w:keepNext w:val="0"/>
+        <w:keepLines w:val="0"/>
+        <w:widowControl/>
+        <w:suppressLineNumbers w:val="0"/>
+        <w:ind w:left="420" w:leftChars="0" w:firstLine="420" w:firstLineChars="0"/>
+        <w:jc w:val="left"/>
+        <w:rPr>
+          <w:rFonts w:hint="default" w:ascii="Times New Roman" w:hAnsi="Times New Roman" w:eastAsia="SimSun" w:cs="Times New Roman"/>
+          <w:b w:val="0"/>
+          <w:bCs w:val="0"/>
+          <w:color w:val="000000"/>
+          <w:kern w:val="0"/>
+          <w:sz w:val="28"/>
+          <w:szCs w:val="28"/>
+          <w:u w:val="none"/>
+          <w:lang w:val="en-US" w:eastAsia="zh-CN" w:bidi="ar"/>
+        </w:rPr>
+      </w:pPr>
+      <w:r>
+        <w:rPr>
+          <w:rFonts w:hint="default" w:ascii="Times New Roman" w:hAnsi="Times New Roman" w:eastAsia="SimSun" w:cs="Times New Roman"/>
+          <w:b w:val="0"/>
+          <w:bCs w:val="0"/>
+          <w:color w:val="000000"/>
+          <w:kern w:val="0"/>
+          <w:sz w:val="28"/>
+          <w:szCs w:val="28"/>
+          <w:u w:val="none"/>
+          <w:lang w:val="en-US" w:eastAsia="zh-CN" w:bidi="ar"/>
+        </w:rPr>
+        <w:t>SI Unidad base es diferente de unidad en formula, ENTONCES</w:t>
+      </w:r>
+    </w:p>
+    <w:p>
+      <w:pPr>
+        <w:keepNext w:val="0"/>
+        <w:keepLines w:val="0"/>
+        <w:widowControl/>
+        <w:suppressLineNumbers w:val="0"/>
+        <w:ind w:left="840" w:leftChars="0" w:firstLine="420" w:firstLineChars="0"/>
+        <w:jc w:val="left"/>
+        <w:rPr>
+          <w:rFonts w:hint="default" w:ascii="Times New Roman" w:hAnsi="Times New Roman" w:eastAsia="SimSun" w:cs="Times New Roman"/>
+          <w:b w:val="0"/>
+          <w:bCs w:val="0"/>
+          <w:color w:val="000000"/>
+          <w:kern w:val="0"/>
+          <w:sz w:val="28"/>
+          <w:szCs w:val="28"/>
+          <w:u w:val="none"/>
+          <w:lang w:val="en-US" w:eastAsia="zh-CN" w:bidi="ar"/>
+        </w:rPr>
+      </w:pPr>
+      <w:r>
+        <w:rPr>
+          <w:rFonts w:hint="default" w:ascii="Times New Roman" w:hAnsi="Times New Roman" w:eastAsia="SimSun" w:cs="Times New Roman"/>
+          <w:b w:val="0"/>
+          <w:bCs w:val="0"/>
+          <w:color w:val="000000"/>
+          <w:kern w:val="0"/>
+          <w:sz w:val="28"/>
+          <w:szCs w:val="28"/>
+          <w:u w:val="none"/>
+          <w:lang w:val="en-US" w:eastAsia="zh-CN" w:bidi="ar"/>
+        </w:rPr>
+        <w:t>Calcular Equivalencia</w:t>
+      </w:r>
+    </w:p>
+    <w:p>
+      <w:pPr>
+        <w:keepNext w:val="0"/>
+        <w:keepLines w:val="0"/>
+        <w:widowControl/>
+        <w:suppressLineNumbers w:val="0"/>
+        <w:ind w:firstLine="420" w:firstLineChars="0"/>
+        <w:jc w:val="left"/>
+        <w:rPr>
+          <w:rFonts w:hint="default" w:ascii="Times New Roman" w:hAnsi="Times New Roman" w:eastAsia="SimSun" w:cs="Times New Roman"/>
+          <w:b w:val="0"/>
+          <w:bCs w:val="0"/>
+          <w:color w:val="000000"/>
+          <w:kern w:val="0"/>
+          <w:sz w:val="28"/>
+          <w:szCs w:val="28"/>
+          <w:u w:val="none"/>
+          <w:lang w:val="en-US" w:eastAsia="zh-CN" w:bidi="ar"/>
+        </w:rPr>
+      </w:pPr>
+      <w:r>
+        <w:rPr>
+          <w:rFonts w:hint="default" w:ascii="Times New Roman" w:hAnsi="Times New Roman" w:eastAsia="SimSun" w:cs="Times New Roman"/>
+          <w:b w:val="0"/>
+          <w:bCs w:val="0"/>
+          <w:color w:val="000000"/>
+          <w:kern w:val="0"/>
+          <w:sz w:val="28"/>
+          <w:szCs w:val="28"/>
+          <w:u w:val="none"/>
+          <w:lang w:val="en-US" w:eastAsia="zh-CN" w:bidi="ar"/>
+        </w:rPr>
+        <w:t xml:space="preserve">   Calcular Unidades Necesarias de Articulo para formula</w:t>
+      </w:r>
+    </w:p>
+    <w:p>
+      <w:pPr>
+        <w:keepNext w:val="0"/>
+        <w:keepLines w:val="0"/>
+        <w:widowControl/>
+        <w:suppressLineNumbers w:val="0"/>
+        <w:ind w:left="420" w:leftChars="0" w:firstLine="420" w:firstLineChars="0"/>
+        <w:jc w:val="left"/>
+        <w:rPr>
+          <w:rFonts w:hint="default" w:ascii="Times New Roman" w:hAnsi="Times New Roman" w:eastAsia="SimSun" w:cs="Times New Roman"/>
+          <w:b w:val="0"/>
+          <w:bCs w:val="0"/>
+          <w:color w:val="000000"/>
+          <w:kern w:val="0"/>
+          <w:sz w:val="28"/>
+          <w:szCs w:val="28"/>
+          <w:u w:val="none"/>
+          <w:lang w:val="en-US" w:eastAsia="zh-CN" w:bidi="ar"/>
+        </w:rPr>
+      </w:pPr>
+      <w:r>
+        <w:rPr>
+          <w:rFonts w:hint="default" w:ascii="Times New Roman" w:hAnsi="Times New Roman" w:eastAsia="SimSun" w:cs="Times New Roman"/>
+          <w:b w:val="0"/>
+          <w:bCs w:val="0"/>
+          <w:color w:val="000000"/>
+          <w:kern w:val="0"/>
+          <w:sz w:val="28"/>
+          <w:szCs w:val="28"/>
+          <w:u w:val="none"/>
+          <w:lang w:val="en-US" w:eastAsia="zh-CN" w:bidi="ar"/>
+        </w:rPr>
+        <w:t>Consultar Precio de Venta en Supermercado</w:t>
+      </w:r>
+    </w:p>
+    <w:p>
+      <w:pPr>
+        <w:keepNext w:val="0"/>
+        <w:keepLines w:val="0"/>
+        <w:widowControl/>
+        <w:suppressLineNumbers w:val="0"/>
+        <w:ind w:left="420" w:leftChars="0" w:firstLine="420" w:firstLineChars="0"/>
+        <w:jc w:val="left"/>
+        <w:rPr>
+          <w:rFonts w:hint="default" w:ascii="Times New Roman" w:hAnsi="Times New Roman" w:eastAsia="SimSun" w:cs="Times New Roman"/>
+          <w:b w:val="0"/>
+          <w:bCs w:val="0"/>
+          <w:color w:val="000000"/>
+          <w:kern w:val="0"/>
+          <w:sz w:val="28"/>
+          <w:szCs w:val="28"/>
+          <w:u w:val="none"/>
+          <w:lang w:val="en-US" w:eastAsia="zh-CN" w:bidi="ar"/>
+        </w:rPr>
+      </w:pPr>
+      <w:r>
+        <w:rPr>
+          <w:rFonts w:hint="default" w:ascii="Times New Roman" w:hAnsi="Times New Roman" w:eastAsia="SimSun" w:cs="Times New Roman"/>
+          <w:b w:val="0"/>
+          <w:bCs w:val="0"/>
+          <w:color w:val="000000"/>
+          <w:kern w:val="0"/>
+          <w:sz w:val="28"/>
+          <w:szCs w:val="28"/>
+          <w:u w:val="none"/>
+          <w:lang w:val="en-US" w:eastAsia="zh-CN" w:bidi="ar"/>
+        </w:rPr>
+        <w:t>Agregar Productos a tabla Carro_Compra</w:t>
+      </w:r>
+    </w:p>
+    <w:p>
+      <w:pPr>
+        <w:keepNext w:val="0"/>
+        <w:keepLines w:val="0"/>
+        <w:widowControl/>
+        <w:suppressLineNumbers w:val="0"/>
+        <w:ind w:left="420" w:leftChars="0" w:firstLine="420" w:firstLineChars="0"/>
+        <w:jc w:val="left"/>
+        <w:rPr>
+          <w:rFonts w:hint="default" w:ascii="Times New Roman" w:hAnsi="Times New Roman" w:eastAsia="SimSun" w:cs="Times New Roman"/>
+          <w:b w:val="0"/>
+          <w:bCs w:val="0"/>
+          <w:color w:val="000000"/>
+          <w:kern w:val="0"/>
+          <w:sz w:val="28"/>
+          <w:szCs w:val="28"/>
+          <w:u w:val="none"/>
+          <w:lang w:val="en-US" w:eastAsia="zh-CN" w:bidi="ar"/>
+        </w:rPr>
+      </w:pPr>
+      <w:r>
+        <w:rPr>
+          <w:rFonts w:hint="default" w:ascii="Times New Roman" w:hAnsi="Times New Roman" w:eastAsia="SimSun" w:cs="Times New Roman"/>
+          <w:b w:val="0"/>
+          <w:bCs w:val="0"/>
+          <w:color w:val="000000"/>
+          <w:kern w:val="0"/>
+          <w:sz w:val="28"/>
+          <w:szCs w:val="28"/>
+          <w:u w:val="none"/>
+          <w:lang w:val="en-US" w:eastAsia="zh-CN" w:bidi="ar"/>
+        </w:rPr>
+        <w:t>Presentar Carro de Compra al cliente.</w:t>
+      </w:r>
+    </w:p>
+    <w:p>
+      <w:pPr>
+        <w:rPr>
+          <w:rFonts w:hint="default" w:ascii="Times New Roman" w:hAnsi="Times New Roman" w:cs="Times New Roman"/>
+          <w:sz w:val="28"/>
+          <w:szCs w:val="28"/>
+        </w:rPr>
+      </w:pPr>
     </w:p>
     <w:sectPr>
       <w:pgSz w:w="11906" w:h="16838"/>
@@ -562,19 +3972,42 @@
 <file path=word/numbering.xml><?xml version="1.0" encoding="utf-8"?>
 <w:numbering xmlns:wpc="http://schemas.microsoft.com/office/word/2010/wordprocessingCanvas" xmlns:mc="http://schemas.openxmlformats.org/markup-compatibility/2006" xmlns:o="urn:schemas-microsoft-com:office:office" xmlns:r="http://schemas.openxmlformats.org/officeDocument/2006/relationships" xmlns:m="http://schemas.openxmlformats.org/officeDocument/2006/math" xmlns:v="urn:schemas-microsoft-com:vml" xmlns:wp14="http://schemas.microsoft.com/office/word/2010/wordprocessingDrawing" xmlns:wp="http://schemas.openxmlformats.org/drawingml/2006/wordprocessingDrawing" xmlns:w10="urn:schemas-microsoft-com:office:word" xmlns:w="http://schemas.openxmlformats.org/wordprocessingml/2006/main" xmlns:w14="http://schemas.microsoft.com/office/word/2010/wordml" xmlns:wpg="http://schemas.microsoft.com/office/word/2010/wordprocessingGroup" xmlns:wpi="http://schemas.microsoft.com/office/word/2010/wordprocessingInk" xmlns:wne="http://schemas.microsoft.com/office/word/2006/wordml" xmlns:wps="http://schemas.microsoft.com/office/word/2010/wordprocessingShape" mc:Ignorable="w14 wp14">
   <w:abstractNum w:abstractNumId="0">
-    <w:nsid w:val="D5DF4612"/>
+    <w:nsid w:val="BA3456E8"/>
     <w:multiLevelType w:val="singleLevel"/>
-    <w:tmpl w:val="D5DF4612"/>
+    <w:tmpl w:val="BA3456E8"/>
     <w:lvl w:ilvl="0" w:tentative="0">
       <w:start w:val="1"/>
-      <w:numFmt w:val="lowerLetter"/>
+      <w:numFmt w:val="decimal"/>
+      <w:lvlText w:val="%1."/>
+      <w:lvlJc w:val="left"/>
+      <w:pPr>
+        <w:tabs>
+          <w:tab w:val="left" w:pos="425"/>
+        </w:tabs>
+        <w:ind w:left="425" w:leftChars="0" w:hanging="425" w:firstLineChars="0"/>
+      </w:pPr>
+      <w:rPr>
+        <w:rFonts w:hint="default"/>
+      </w:rPr>
+    </w:lvl>
+  </w:abstractNum>
+  <w:abstractNum w:abstractNumId="1">
+    <w:nsid w:val="6D0B32FD"/>
+    <w:multiLevelType w:val="singleLevel"/>
+    <w:tmpl w:val="6D0B32FD"/>
+    <w:lvl w:ilvl="0" w:tentative="0">
+      <w:start w:val="1"/>
+      <w:numFmt w:val="decimal"/>
       <w:suff w:val="space"/>
-      <w:lvlText w:val="%1)"/>
+      <w:lvlText w:val="%1."/>
       <w:lvlJc w:val="left"/>
     </w:lvl>
   </w:abstractNum>
   <w:num w:numId="1">
     <w:abstractNumId w:val="0"/>
+  </w:num>
+  <w:num w:numId="2">
+    <w:abstractNumId w:val="1"/>
   </w:num>
 </w:numbering>
 </file>
@@ -587,6 +4020,7 @@
         <w:rFonts w:ascii="Times New Roman" w:hAnsi="Times New Roman" w:eastAsia="SimSun" w:cs="Times New Roman"/>
       </w:rPr>
     </w:rPrDefault>
+    <w:pPrDefault/>
   </w:docDefaults>
   <w:latentStyles w:count="260" w:defQFormat="0" w:defUnhideWhenUsed="1" w:defSemiHidden="1" w:defUIPriority="99" w:defLockedState="0">
     <w:lsdException w:qFormat="1" w:unhideWhenUsed="0" w:uiPriority="0" w:semiHidden="0" w:name="Normal"/>
@@ -654,7 +4088,7 @@
     <w:lsdException w:qFormat="1" w:unhideWhenUsed="0" w:uiPriority="0" w:semiHidden="0" w:name="Title"/>
     <w:lsdException w:unhideWhenUsed="0" w:uiPriority="0" w:semiHidden="0" w:name="Closing"/>
     <w:lsdException w:unhideWhenUsed="0" w:uiPriority="0" w:semiHidden="0" w:name="Signature"/>
-    <w:lsdException w:qFormat="1" w:unhideWhenUsed="0" w:uiPriority="0" w:name="Default Paragraph Font"/>
+    <w:lsdException w:unhideWhenUsed="0" w:uiPriority="0" w:name="Default Paragraph Font"/>
     <w:lsdException w:unhideWhenUsed="0" w:uiPriority="0" w:semiHidden="0" w:name="Body Text"/>
     <w:lsdException w:unhideWhenUsed="0" w:uiPriority="0" w:semiHidden="0" w:name="Body Text Indent"/>
     <w:lsdException w:unhideWhenUsed="0" w:uiPriority="0" w:semiHidden="0" w:name="List Continue"/>
@@ -850,7 +4284,6 @@
   <w:style w:type="character" w:default="1" w:styleId="2">
     <w:name w:val="Default Paragraph Font"/>
     <w:semiHidden/>
-    <w:qFormat/>
     <w:uiPriority w:val="0"/>
   </w:style>
   <w:style w:type="table" w:default="1" w:styleId="3">
@@ -858,7 +4291,6 @@
     <w:semiHidden/>
     <w:uiPriority w:val="0"/>
     <w:tblPr>
-      <w:tblLayout w:type="fixed"/>
       <w:tblCellMar>
         <w:top w:w="0" w:type="dxa"/>
         <w:left w:w="108" w:type="dxa"/>
